--- a/sujet.docx
+++ b/sujet.docx
@@ -1,6 +1,6 @@
 
 <file path=word/document.xml><?xml version="1.0" encoding="utf-8"?>
-<w:document xmlns:wpc="http://schemas.microsoft.com/office/word/2010/wordprocessingCanvas" xmlns:mc="http://schemas.openxmlformats.org/markup-compatibility/2006" xmlns:o="urn:schemas-microsoft-com:office:office" xmlns:r="http://schemas.openxmlformats.org/officeDocument/2006/relationships" xmlns:m="http://schemas.openxmlformats.org/officeDocument/2006/math" xmlns:v="urn:schemas-microsoft-com:vml" xmlns:wp14="http://schemas.microsoft.com/office/word/2010/wordprocessingDrawing" xmlns:wp="http://schemas.openxmlformats.org/drawingml/2006/wordprocessingDrawing" xmlns:w10="urn:schemas-microsoft-com:office:word" xmlns:w="http://schemas.openxmlformats.org/wordprocessingml/2006/main" xmlns:w14="http://schemas.microsoft.com/office/word/2010/wordml" xmlns:wpg="http://schemas.microsoft.com/office/word/2010/wordprocessingGroup" xmlns:wpi="http://schemas.microsoft.com/office/word/2010/wordprocessingInk" xmlns:wne="http://schemas.microsoft.com/office/word/2006/wordml" xmlns:wps="http://schemas.microsoft.com/office/word/2010/wordprocessingShape" mc:Ignorable="w14 wp14">
+<w:document xmlns:wpc="http://schemas.microsoft.com/office/word/2010/wordprocessingCanvas" xmlns:cx="http://schemas.microsoft.com/office/drawing/2014/chartex" xmlns:cx1="http://schemas.microsoft.com/office/drawing/2015/9/8/chartex" xmlns:cx2="http://schemas.microsoft.com/office/drawing/2015/10/21/chartex" xmlns:cx3="http://schemas.microsoft.com/office/drawing/2016/5/9/chartex" xmlns:cx4="http://schemas.microsoft.com/office/drawing/2016/5/10/chartex" xmlns:cx5="http://schemas.microsoft.com/office/drawing/2016/5/11/chartex" xmlns:mc="http://schemas.openxmlformats.org/markup-compatibility/2006" xmlns:o="urn:schemas-microsoft-com:office:office" xmlns:r="http://schemas.openxmlformats.org/officeDocument/2006/relationships" xmlns:m="http://schemas.openxmlformats.org/officeDocument/2006/math" xmlns:v="urn:schemas-microsoft-com:vml" xmlns:wp14="http://schemas.microsoft.com/office/word/2010/wordprocessingDrawing" xmlns:wp="http://schemas.openxmlformats.org/drawingml/2006/wordprocessingDrawing" xmlns:w10="urn:schemas-microsoft-com:office:word" xmlns:w="http://schemas.openxmlformats.org/wordprocessingml/2006/main" xmlns:w14="http://schemas.microsoft.com/office/word/2010/wordml" xmlns:w15="http://schemas.microsoft.com/office/word/2012/wordml" xmlns:w16se="http://schemas.microsoft.com/office/word/2015/wordml/symex" xmlns:wpg="http://schemas.microsoft.com/office/word/2010/wordprocessingGroup" xmlns:wpi="http://schemas.microsoft.com/office/word/2010/wordprocessingInk" xmlns:wne="http://schemas.microsoft.com/office/word/2006/wordml" xmlns:wps="http://schemas.microsoft.com/office/word/2010/wordprocessingShape" mc:Ignorable="w14 w15 w16se wp14">
   <w:body>
     <w:p>
       <w:pPr>
@@ -11,21 +11,12 @@
         </w:rPr>
       </w:pPr>
       <w:bookmarkStart w:id="0" w:name="_Toc179189253"/>
-      <w:proofErr w:type="spellStart"/>
       <w:r>
         <w:rPr>
           <w:b/>
           <w:sz w:val="52"/>
         </w:rPr>
-        <w:t>Ccf</w:t>
-      </w:r>
-      <w:proofErr w:type="spellEnd"/>
-      <w:r>
-        <w:rPr>
-          <w:b/>
-          <w:sz w:val="52"/>
-        </w:rPr>
-        <w:t xml:space="preserve"> informatique</w:t>
+        <w:t>Ccf informatique</w:t>
       </w:r>
     </w:p>
     <w:p>
@@ -41,17 +32,17 @@
           <w:b/>
           <w:sz w:val="52"/>
         </w:rPr>
-        <w:t xml:space="preserve">Nom </w:t>
-      </w:r>
-      <w:proofErr w:type="spellStart"/>
+        <w:t>Nom prenom</w:t>
+      </w:r>
       <w:r>
         <w:rPr>
           <w:b/>
           <w:sz w:val="52"/>
         </w:rPr>
-        <w:t>prenom</w:t>
-      </w:r>
-      <w:proofErr w:type="spellEnd"/>
+        <w:t xml:space="preserve"> sdgf ZDF</w:t>
+      </w:r>
+      <w:bookmarkStart w:id="1" w:name="_GoBack"/>
+      <w:bookmarkEnd w:id="1"/>
     </w:p>
     <w:p>
       <w:pPr>
@@ -61,21 +52,12 @@
           <w:sz w:val="52"/>
         </w:rPr>
       </w:pPr>
-      <w:proofErr w:type="spellStart"/>
       <w:r>
         <w:rPr>
           <w:b/>
           <w:sz w:val="52"/>
         </w:rPr>
-        <w:t>Ireo</w:t>
-      </w:r>
-      <w:proofErr w:type="spellEnd"/>
-      <w:r>
-        <w:rPr>
-          <w:b/>
-          <w:sz w:val="52"/>
-        </w:rPr>
-        <w:t xml:space="preserve"> les herbiers</w:t>
+        <w:t>Ireo les herbiers</w:t>
       </w:r>
     </w:p>
     <w:p>
@@ -119,6 +101,7 @@
           <w:docPartUnique/>
         </w:docPartObj>
       </w:sdtPr>
+      <w:sdtEndPr/>
       <w:sdtContent>
         <w:p>
           <w:pPr>
@@ -1346,7 +1329,7 @@
           <w:sz w:val="24"/>
         </w:rPr>
         <w:sectPr>
-          <w:headerReference w:type="default" r:id="rId9"/>
+          <w:headerReference w:type="default" r:id="rId8"/>
           <w:pgSz w:w="11906" w:h="16838"/>
           <w:pgMar w:top="1134" w:right="907" w:bottom="1021" w:left="567" w:header="720" w:footer="720" w:gutter="567"/>
           <w:cols w:space="720"/>
@@ -1373,7 +1356,7 @@
       <w:pPr>
         <w:pStyle w:val="Titre1"/>
       </w:pPr>
-      <w:bookmarkStart w:id="1" w:name="_Toc335656861"/>
+      <w:bookmarkStart w:id="2" w:name="_Toc335656861"/>
       <w:r>
         <w:rPr>
           <w:sz w:val="24"/>
@@ -1387,7 +1370,7 @@
         <w:t>VENDEE</w:t>
       </w:r>
       <w:bookmarkEnd w:id="0"/>
-      <w:bookmarkEnd w:id="1"/>
+      <w:bookmarkEnd w:id="2"/>
     </w:p>
     <w:p/>
     <w:p>
@@ -1447,19 +1430,11 @@
                                 <w:noProof/>
                               </w:rPr>
                             </w:pPr>
-                            <w:bookmarkStart w:id="2" w:name="_Toc335659806"/>
+                            <w:bookmarkStart w:id="3" w:name="_Toc335659806"/>
                             <w:r>
-                              <w:t xml:space="preserve">Figure1: logo </w:t>
+                              <w:t>Figure1: logo cavac source: www.cavac.fr</w:t>
                             </w:r>
-                            <w:proofErr w:type="spellStart"/>
-                            <w:r>
-                              <w:t>cavac</w:t>
-                            </w:r>
-                            <w:proofErr w:type="spellEnd"/>
-                            <w:r>
-                              <w:t xml:space="preserve"> source: www.cavac.fr</w:t>
-                            </w:r>
-                            <w:bookmarkEnd w:id="2"/>
+                            <w:bookmarkEnd w:id="3"/>
                           </w:p>
                         </w:txbxContent>
                       </wps:txbx>
@@ -1477,7 +1452,7 @@
           </mc:Choice>
           <mc:Fallback>
             <w:pict>
-              <v:shapetype id="_x0000_t202" coordsize="21600,21600" o:spt="202" path="m,l,21600r21600,l21600,xe">
+              <v:shapetype w14:anchorId="060A347C" id="_x0000_t202" coordsize="21600,21600" o:spt="202" path="m,l,21600r21600,l21600,xe">
                 <v:stroke joinstyle="miter"/>
                 <v:path gradientshapeok="t" o:connecttype="rect"/>
               </v:shapetype>
@@ -1491,19 +1466,11 @@
                           <w:noProof/>
                         </w:rPr>
                       </w:pPr>
-                      <w:bookmarkStart w:id="3" w:name="_Toc335659806"/>
+                      <w:bookmarkStart w:id="4" w:name="_Toc335659806"/>
                       <w:r>
-                        <w:t xml:space="preserve">Figure1: logo </w:t>
+                        <w:t>Figure1: logo cavac source: www.cavac.fr</w:t>
                       </w:r>
-                      <w:proofErr w:type="spellStart"/>
-                      <w:r>
-                        <w:t>cavac</w:t>
-                      </w:r>
-                      <w:proofErr w:type="spellEnd"/>
-                      <w:r>
-                        <w:t xml:space="preserve"> source: www.cavac.fr</w:t>
-                      </w:r>
-                      <w:bookmarkEnd w:id="3"/>
+                      <w:bookmarkEnd w:id="4"/>
                     </w:p>
                   </w:txbxContent>
                 </v:textbox>
@@ -1551,7 +1518,7 @@
                     </pic:cNvPicPr>
                   </pic:nvPicPr>
                   <pic:blipFill>
-                    <a:blip r:embed="rId10">
+                    <a:blip r:embed="rId9">
                       <a:extLst>
                         <a:ext uri="{28A0092B-C50C-407E-A947-70E740481C1C}">
                           <a14:useLocalDpi xmlns:a14="http://schemas.microsoft.com/office/drawing/2010/main" val="0"/>
@@ -1588,34 +1555,13 @@
           </wp:anchor>
         </w:drawing>
       </w:r>
-      <w:proofErr w:type="spellStart"/>
-      <w:r>
-        <w:t>Nutri</w:t>
-      </w:r>
-      <w:proofErr w:type="spellEnd"/>
-      <w:r>
-        <w:t xml:space="preserve"> Vendée est un organisme de production de volailles de chair </w:t>
-      </w:r>
-      <w:proofErr w:type="gramStart"/>
-      <w:r>
-        <w:t>( poulets</w:t>
-      </w:r>
-      <w:proofErr w:type="gramEnd"/>
-      <w:r>
-        <w:t xml:space="preserve"> et pintades) qui se situe à Challans en Vendée, au cœur du marais breton.</w:t>
-      </w:r>
-    </w:p>
-    <w:p>
-      <w:r>
-        <w:t xml:space="preserve">Cette société a été crée le 31.12.1994, ses secteurs d’activités sont la fabrication d’aliment, et le service de production de vifs dirigé par Mr Lucien RABAUD le directeur, elle fait aussi partie du groupe CAVAC </w:t>
-      </w:r>
-      <w:proofErr w:type="gramStart"/>
-      <w:r>
-        <w:t>( voir</w:t>
-      </w:r>
-      <w:proofErr w:type="gramEnd"/>
-      <w:r>
-        <w:t xml:space="preserve"> en annexe 1 : l’organigramme du groupe CAVAC)</w:t>
+      <w:r>
+        <w:t>Nutri Vendée est un organisme de production de volailles de chair ( poulets et pintades) qui se situe à Challans en Vendée, au cœur du marais breton.</w:t>
+      </w:r>
+    </w:p>
+    <w:p>
+      <w:r>
+        <w:t>Cette société a été crée le 31.12.1994, ses secteurs d’activités sont la fabrication d’aliment, et le service de production de vifs dirigé par Mr Lucien RABAUD le directeur, elle fait aussi partie du groupe CAVAC ( voir en annexe 1 : l’organigramme du groupe CAVAC)</w:t>
       </w:r>
       <w:r>
         <w:rPr>
@@ -1626,15 +1572,7 @@
     </w:p>
     <w:p>
       <w:r>
-        <w:t xml:space="preserve">Le Syndicat Avicole Sud Loire est un groupement de producteurs de volailles de chair sous contrat de production à façon avec </w:t>
-      </w:r>
-      <w:proofErr w:type="spellStart"/>
-      <w:r>
-        <w:t>Nutri</w:t>
-      </w:r>
-      <w:proofErr w:type="spellEnd"/>
-      <w:r>
-        <w:t xml:space="preserve"> Vendée.</w:t>
+        <w:t>Le Syndicat Avicole Sud Loire est un groupement de producteurs de volailles de chair sous contrat de production à façon avec Nutri Vendée.</w:t>
       </w:r>
     </w:p>
     <w:p/>
@@ -1645,11 +1583,11 @@
       <w:pPr>
         <w:pStyle w:val="Titre2"/>
       </w:pPr>
-      <w:bookmarkStart w:id="4" w:name="_Toc335656862"/>
+      <w:bookmarkStart w:id="5" w:name="_Toc335656862"/>
       <w:r>
         <w:t>*Les activités de l’entreprise sont les suivantes :</w:t>
       </w:r>
-      <w:bookmarkEnd w:id="4"/>
+      <w:bookmarkEnd w:id="5"/>
     </w:p>
     <w:p/>
     <w:p/>
@@ -1680,37 +1618,16 @@
     </w:p>
     <w:p>
       <w:r>
-        <w:t>Aux élevages de futurs reproducteurs et reproducteurs (</w:t>
-      </w:r>
-      <w:proofErr w:type="spellStart"/>
-      <w:r>
-        <w:t>Sicamen</w:t>
-      </w:r>
-      <w:proofErr w:type="spellEnd"/>
-      <w:r>
-        <w:t xml:space="preserve"> – </w:t>
-      </w:r>
-      <w:proofErr w:type="spellStart"/>
-      <w:r>
-        <w:t>Aviloire</w:t>
-      </w:r>
-      <w:proofErr w:type="spellEnd"/>
-      <w:r>
-        <w:t>).</w:t>
-      </w:r>
-    </w:p>
-    <w:p/>
-    <w:p>
-      <w:proofErr w:type="spellStart"/>
+        <w:t>Aux élevages de futurs reproducteurs et reproducteurs (Sicamen – Aviloire).</w:t>
+      </w:r>
+    </w:p>
+    <w:p/>
+    <w:p>
       <w:r>
         <w:t>N</w:t>
       </w:r>
       <w:r>
-        <w:t>utri</w:t>
-      </w:r>
-      <w:proofErr w:type="spellEnd"/>
-      <w:r>
-        <w:t xml:space="preserve"> Vendée emploie actuellement 13 personnes, dont 2 techniciens chargés du suivi  des élevages, une équipe chargée des plannings, et une autre du service administratif et commercial.</w:t>
+        <w:t>utri Vendée emploie actuellement 13 personnes, dont 2 techniciens chargés du suivi  des élevages, une équipe chargée des plannings, et une autre du service administratif et commercial.</w:t>
       </w:r>
     </w:p>
     <w:p>
@@ -1720,15 +1637,12 @@
     </w:p>
     <w:p/>
     <w:p/>
-    <w:p>
-      <w:bookmarkStart w:id="5" w:name="_GoBack"/>
-      <w:bookmarkEnd w:id="5"/>
-    </w:p>
+    <w:p/>
     <w:p>
       <w:pPr>
         <w:sectPr>
-          <w:headerReference w:type="default" r:id="rId11"/>
-          <w:footerReference w:type="default" r:id="rId12"/>
+          <w:headerReference w:type="default" r:id="rId10"/>
+          <w:footerReference w:type="default" r:id="rId11"/>
           <w:pgSz w:w="11906" w:h="16838"/>
           <w:pgMar w:top="1134" w:right="907" w:bottom="1021" w:left="567" w:header="720" w:footer="720" w:gutter="567"/>
           <w:pgNumType w:start="1"/>
@@ -1814,7 +1728,7 @@
           </mc:Choice>
           <mc:Fallback>
             <w:pict>
-              <v:shape id="Zone de texte 7" o:spid="_x0000_s1027" type="#_x0000_t202" style="position:absolute;left:0;text-align:left;margin-left:298.55pt;margin-top:184.2pt;width:219pt;height:.05pt;z-index:251665920;visibility:visible;mso-wrap-style:square;mso-wrap-distance-left:9pt;mso-wrap-distance-top:0;mso-wrap-distance-right:9pt;mso-wrap-distance-bottom:0;mso-position-horizontal:absolute;mso-position-horizontal-relative:text;mso-position-vertical:absolute;mso-position-vertical-relative:text;v-text-anchor:top" o:gfxdata="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" stroked="f">
+              <v:shape w14:anchorId="683336FA" id="Zone de texte 7" o:spid="_x0000_s1027" type="#_x0000_t202" style="position:absolute;left:0;text-align:left;margin-left:298.55pt;margin-top:184.2pt;width:219pt;height:.05pt;z-index:251665920;visibility:visible;mso-wrap-style:square;mso-wrap-distance-left:9pt;mso-wrap-distance-top:0;mso-wrap-distance-right:9pt;mso-wrap-distance-bottom:0;mso-position-horizontal:absolute;mso-position-horizontal-relative:text;mso-position-vertical:absolute;mso-position-vertical-relative:text;v-text-anchor:top" o:gfxdata="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" stroked="f">
                 <v:textbox style="mso-fit-shape-to-text:t" inset="0,0,0,0">
                   <w:txbxContent>
                     <w:p>
@@ -1882,20 +1796,31 @@
                             <w:r>
                               <w:t xml:space="preserve">Figure </w:t>
                             </w:r>
-                            <w:fldSimple w:instr=" SEQ Figure \* ARABIC ">
-                              <w:r>
-                                <w:rPr>
-                                  <w:noProof/>
-                                </w:rPr>
-                                <w:t>1</w:t>
-                              </w:r>
-                            </w:fldSimple>
-                            <w:proofErr w:type="spellStart"/>
+                            <w:r>
+                              <w:fldChar w:fldCharType="begin"/>
+                            </w:r>
+                            <w:r>
+                              <w:instrText xml:space="preserve"> SEQ Figure \* ARABIC </w:instrText>
+                            </w:r>
+                            <w:r>
+                              <w:fldChar w:fldCharType="separate"/>
+                            </w:r>
+                            <w:r>
+                              <w:rPr>
+                                <w:noProof/>
+                              </w:rPr>
+                              <w:t>1</w:t>
+                            </w:r>
+                            <w:r>
+                              <w:rPr>
+                                <w:noProof/>
+                              </w:rPr>
+                              <w:fldChar w:fldCharType="end"/>
+                            </w:r>
                             <w:r>
                               <w:t>llllll</w:t>
                             </w:r>
                             <w:bookmarkEnd w:id="8"/>
-                            <w:proofErr w:type="spellEnd"/>
                           </w:p>
                         </w:txbxContent>
                       </wps:txbx>
@@ -1913,7 +1838,7 @@
           </mc:Choice>
           <mc:Fallback>
             <w:pict>
-              <v:shape id="Zone de texte 3" o:spid="_x0000_s1028" type="#_x0000_t202" style="position:absolute;left:0;text-align:left;margin-left:298.55pt;margin-top:184.2pt;width:219pt;height:.05pt;z-index:251667968;visibility:visible;mso-wrap-style:square;mso-wrap-distance-left:9pt;mso-wrap-distance-top:0;mso-wrap-distance-right:9pt;mso-wrap-distance-bottom:0;mso-position-horizontal:absolute;mso-position-horizontal-relative:text;mso-position-vertical:absolute;mso-position-vertical-relative:text;v-text-anchor:top" o:gfxdata="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" stroked="f">
+              <v:shape w14:anchorId="627F6018" id="Zone de texte 3" o:spid="_x0000_s1028" type="#_x0000_t202" style="position:absolute;left:0;text-align:left;margin-left:298.55pt;margin-top:184.2pt;width:219pt;height:.05pt;z-index:251667968;visibility:visible;mso-wrap-style:square;mso-wrap-distance-left:9pt;mso-wrap-distance-top:0;mso-wrap-distance-right:9pt;mso-wrap-distance-bottom:0;mso-position-horizontal:absolute;mso-position-horizontal-relative:text;mso-position-vertical:absolute;mso-position-vertical-relative:text;v-text-anchor:top" o:gfxdata="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" stroked="f">
                 <v:textbox style="mso-fit-shape-to-text:t" inset="0,0,0,0">
                   <w:txbxContent>
                     <w:p>
@@ -1927,20 +1852,31 @@
                       <w:r>
                         <w:t xml:space="preserve">Figure </w:t>
                       </w:r>
-                      <w:fldSimple w:instr=" SEQ Figure \* ARABIC ">
-                        <w:r>
-                          <w:rPr>
-                            <w:noProof/>
-                          </w:rPr>
-                          <w:t>1</w:t>
-                        </w:r>
-                      </w:fldSimple>
-                      <w:proofErr w:type="spellStart"/>
+                      <w:r>
+                        <w:fldChar w:fldCharType="begin"/>
+                      </w:r>
+                      <w:r>
+                        <w:instrText xml:space="preserve"> SEQ Figure \* ARABIC </w:instrText>
+                      </w:r>
+                      <w:r>
+                        <w:fldChar w:fldCharType="separate"/>
+                      </w:r>
+                      <w:r>
+                        <w:rPr>
+                          <w:noProof/>
+                        </w:rPr>
+                        <w:t>1</w:t>
+                      </w:r>
+                      <w:r>
+                        <w:rPr>
+                          <w:noProof/>
+                        </w:rPr>
+                        <w:fldChar w:fldCharType="end"/>
+                      </w:r>
                       <w:r>
                         <w:t>llllll</w:t>
                       </w:r>
                       <w:bookmarkEnd w:id="9"/>
-                      <w:proofErr w:type="spellEnd"/>
                     </w:p>
                   </w:txbxContent>
                 </v:textbox>
@@ -1977,11 +1913,11 @@
                     <pic:cNvPicPr/>
                   </pic:nvPicPr>
                   <pic:blipFill>
-                    <a:blip r:embed="rId13">
+                    <a:blip r:embed="rId12">
                       <a:extLst>
                         <a:ext uri="{BEBA8EAE-BF5A-486C-A8C5-ECC9F3942E4B}">
                           <a14:imgProps xmlns:a14="http://schemas.microsoft.com/office/drawing/2010/main">
-                            <a14:imgLayer r:embed="rId14">
+                            <a14:imgLayer r:embed="rId13">
                               <a14:imgEffect>
                                 <a14:brightnessContrast bright="40000"/>
                               </a14:imgEffect>
@@ -2056,15 +1992,7 @@
     </w:p>
     <w:p>
       <w:r>
-        <w:t xml:space="preserve">*le poulailler semi obscur statique régulé : c’est le bâtiment dont la conception est la plus ancienne et par conséquent le modèle le plus répandu. Le traditionnel bâtiment statique à réglage manuel à été progressivement remplacé par </w:t>
-      </w:r>
-      <w:proofErr w:type="gramStart"/>
-      <w:r>
-        <w:t>le</w:t>
-      </w:r>
-      <w:proofErr w:type="gramEnd"/>
-      <w:r>
-        <w:t xml:space="preserve"> statique dit « assisté » qui dispose d’un système de régulation commandant l’ouverture des trappes latérales et du lanterneau.</w:t>
+        <w:t>*le poulailler semi obscur statique régulé : c’est le bâtiment dont la conception est la plus ancienne et par conséquent le modèle le plus répandu. Le traditionnel bâtiment statique à réglage manuel à été progressivement remplacé par le statique dit « assisté » qui dispose d’un système de régulation commandant l’ouverture des trappes latérales et du lanterneau.</w:t>
       </w:r>
     </w:p>
     <w:p/>
@@ -2073,13 +2001,8 @@
         <w:pStyle w:val="Titre3"/>
       </w:pPr>
       <w:bookmarkStart w:id="13" w:name="_Toc335656865"/>
-      <w:proofErr w:type="gramStart"/>
-      <w:r>
-        <w:t>Avantages</w:t>
-      </w:r>
-      <w:proofErr w:type="gramEnd"/>
-      <w:r>
-        <w:t> :</w:t>
+      <w:r>
+        <w:t>Avantages :</w:t>
       </w:r>
       <w:bookmarkEnd w:id="13"/>
       <w:r>
@@ -2087,13 +2010,8 @@
       </w:r>
     </w:p>
     <w:p>
-      <w:proofErr w:type="gramStart"/>
-      <w:r>
-        <w:t>l’autonomie</w:t>
-      </w:r>
-      <w:proofErr w:type="gramEnd"/>
-      <w:r>
-        <w:t xml:space="preserve"> d’énergie et simplicité du système.</w:t>
+      <w:r>
+        <w:t>l’autonomie d’énergie et simplicité du système.</w:t>
       </w:r>
     </w:p>
     <w:p>
@@ -2149,15 +2067,7 @@
           </w:tcPr>
           <w:p>
             <w:r>
-              <w:t xml:space="preserve">AGES </w:t>
-            </w:r>
-            <w:proofErr w:type="gramStart"/>
-            <w:r>
-              <w:t>( en</w:t>
-            </w:r>
-            <w:proofErr w:type="gramEnd"/>
-            <w:r>
-              <w:t xml:space="preserve"> jours)</w:t>
+              <w:t>AGES ( en jours)</w:t>
             </w:r>
           </w:p>
         </w:tc>
@@ -2459,31 +2369,43 @@
       <w:r>
         <w:t xml:space="preserve">Figure </w:t>
       </w:r>
-      <w:fldSimple w:instr=" SEQ Figure \* ARABIC ">
-        <w:r>
-          <w:rPr>
-            <w:noProof/>
-          </w:rPr>
-          <w:t>2</w:t>
-        </w:r>
-      </w:fldSimple>
-      <w:proofErr w:type="spellStart"/>
+      <w:r>
+        <w:fldChar w:fldCharType="begin"/>
+      </w:r>
+      <w:r>
+        <w:instrText xml:space="preserve"> SEQ Figure \* ARABIC </w:instrText>
+      </w:r>
+      <w:r>
+        <w:fldChar w:fldCharType="separate"/>
+      </w:r>
+      <w:r>
+        <w:rPr>
+          <w:noProof/>
+        </w:rPr>
+        <w:t>2</w:t>
+      </w:r>
+      <w:r>
+        <w:rPr>
+          <w:noProof/>
+        </w:rPr>
+        <w:fldChar w:fldCharType="end"/>
+      </w:r>
       <w:r>
         <w:t>xdfxdftg</w:t>
       </w:r>
       <w:bookmarkEnd w:id="15"/>
-      <w:proofErr w:type="spellEnd"/>
-    </w:p>
-    <w:p/>
-    <w:bookmarkStart w:id="16" w:name="_Toc335656867"/>
+    </w:p>
+    <w:p/>
     <w:p>
       <w:pPr>
         <w:pStyle w:val="Titre2"/>
       </w:pPr>
+      <w:bookmarkStart w:id="16" w:name="_Toc335656867"/>
       <w:r>
         <w:rPr>
           <w:noProof/>
         </w:rPr>
+        <w:lastRenderedPageBreak/>
         <mc:AlternateContent>
           <mc:Choice Requires="wps">
             <w:drawing>
@@ -2563,7 +2485,7 @@
           </mc:Choice>
           <mc:Fallback>
             <w:pict>
-              <v:rect id="Rectangle 79" o:spid="_x0000_s1026" style="position:absolute;margin-left:19.35pt;margin-top:146.45pt;width:1in;height:1in;z-index:251657728;visibility:visible;mso-wrap-style:square;mso-width-percent:0;mso-height-percent:0;mso-wrap-distance-left:9pt;mso-wrap-distance-top:0;mso-wrap-distance-right:9pt;mso-wrap-distance-bottom:0;mso-position-horizontal:absolute;mso-position-horizontal-relative:text;mso-position-vertical:absolute;mso-position-vertical-relative:text;mso-width-percent:0;mso-height-percent:0;mso-width-relative:page;mso-height-relative:page;v-text-anchor:top" o:gfxdata="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" o:allowincell="f" filled="f" stroked="f"/>
+              <v:rect w14:anchorId="58186D8A" id="Rectangle 79" o:spid="_x0000_s1026" style="position:absolute;margin-left:19.35pt;margin-top:146.45pt;width:1in;height:1in;z-index:251657728;visibility:visible;mso-wrap-style:square;mso-width-percent:0;mso-height-percent:0;mso-wrap-distance-left:9pt;mso-wrap-distance-top:0;mso-wrap-distance-right:9pt;mso-wrap-distance-bottom:0;mso-position-horizontal:absolute;mso-position-horizontal-relative:text;mso-position-vertical:absolute;mso-position-vertical-relative:text;mso-width-percent:0;mso-height-percent:0;mso-width-relative:page;mso-height-relative:page;v-text-anchor:top" o:gfxdata="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" o:allowincell="f" filled="f" stroked="f"/>
             </w:pict>
           </mc:Fallback>
         </mc:AlternateContent>
@@ -2585,7 +2507,6 @@
     </w:p>
     <w:p>
       <w:r>
-        <w:lastRenderedPageBreak/>
         <w:t>Isolant thermique,</w:t>
       </w:r>
     </w:p>
@@ -2652,13 +2573,8 @@
       </w:r>
     </w:p>
     <w:p>
-      <w:proofErr w:type="gramStart"/>
-      <w:r>
-        <w:t>la</w:t>
-      </w:r>
-      <w:proofErr w:type="gramEnd"/>
-      <w:r>
-        <w:t xml:space="preserve"> viabilité : amélioration de la viabilité est observable en raison d’une réduction de la fréquence des mortalités cardiaques et d’une réduction des problèmes de pattes. Ce dernier effet dépend bien évidemment de l’âge d’abattage et résulte d’une amélioration de l’ossification.</w:t>
+      <w:r>
+        <w:t>la viabilité : amélioration de la viabilité est observable en raison d’une réduction de la fréquence des mortalités cardiaques et d’une réduction des problèmes de pattes. Ce dernier effet dépend bien évidemment de l’âge d’abattage et résulte d’une amélioration de l’ossification.</w:t>
       </w:r>
     </w:p>
     <w:p>
@@ -2804,6 +2720,7 @@
           </w:tcPr>
           <w:p>
             <w:r>
+              <w:lastRenderedPageBreak/>
               <w:t>8-14</w:t>
             </w:r>
           </w:p>
@@ -2932,7 +2849,6 @@
           </w:tcPr>
           <w:p>
             <w:r>
-              <w:lastRenderedPageBreak/>
               <w:t>36-42</w:t>
             </w:r>
           </w:p>
@@ -2969,78 +2885,51 @@
       <w:bookmarkStart w:id="19" w:name="_Toc337795789"/>
       <w:bookmarkStart w:id="20" w:name="_Toc337795846"/>
       <w:r>
-        <w:t>Figure 4: Source : Fiche techniques d’</w:t>
-      </w:r>
-      <w:proofErr w:type="spellStart"/>
-      <w:r>
-        <w:t>éle</w:t>
-      </w:r>
-      <w:proofErr w:type="spellEnd"/>
+        <w:t xml:space="preserve">Figure 4: Source : Fiche techniques d’éle </w:t>
+      </w:r>
+      <w:r>
+        <w:fldChar w:fldCharType="begin"/>
+      </w:r>
+      <w:r>
+        <w:instrText xml:space="preserve"> SEQ Figure3:_Source_:_Fiche_techniques_d’éle \* ARABIC </w:instrText>
+      </w:r>
+      <w:r>
+        <w:fldChar w:fldCharType="separate"/>
+      </w:r>
+      <w:r>
+        <w:rPr>
+          <w:noProof/>
+        </w:rPr>
+        <w:t>1</w:t>
+      </w:r>
+      <w:bookmarkEnd w:id="19"/>
+      <w:bookmarkEnd w:id="20"/>
+      <w:r>
+        <w:rPr>
+          <w:noProof/>
+        </w:rPr>
+        <w:fldChar w:fldCharType="end"/>
+      </w:r>
+    </w:p>
+    <w:p/>
+    <w:p>
+      <w:r>
+        <w:t>L’alimentation et l’eau :</w:t>
+      </w:r>
+    </w:p>
+    <w:p/>
+    <w:p>
+      <w:r>
+        <w:t>Les producteurs du syndicat avicole du Sud Loire sont fournis par la fabrique d’aliment de Nutri Vendée, durant toute leur durée d’élevage.</w:t>
+      </w:r>
+    </w:p>
+    <w:p>
       <w:r>
         <w:t xml:space="preserve"> </w:t>
       </w:r>
-      <w:fldSimple w:instr=" SEQ Figure3:_Source_:_Fiche_techniques_d’éle \* ARABIC ">
-        <w:r>
-          <w:rPr>
-            <w:noProof/>
-          </w:rPr>
-          <w:t>1</w:t>
-        </w:r>
-        <w:bookmarkEnd w:id="19"/>
-        <w:bookmarkEnd w:id="20"/>
-      </w:fldSimple>
-    </w:p>
-    <w:p/>
-    <w:p>
-      <w:r>
-        <w:t>L’alimentation et l’eau :</w:t>
-      </w:r>
-    </w:p>
-    <w:p/>
-    <w:p>
-      <w:r>
-        <w:t xml:space="preserve">Les producteurs du syndicat avicole du Sud Loire sont fournis par la fabrique d’aliment de </w:t>
-      </w:r>
-      <w:proofErr w:type="spellStart"/>
-      <w:r>
-        <w:t>Nutri</w:t>
-      </w:r>
-      <w:proofErr w:type="spellEnd"/>
-      <w:r>
-        <w:t xml:space="preserve"> Vendée, durant toute leur durée d’élevage.</w:t>
-      </w:r>
-    </w:p>
-    <w:p>
-      <w:r>
-        <w:t xml:space="preserve"> </w:t>
-      </w:r>
       <w:r>
         <w:tab/>
-        <w:t xml:space="preserve">Les formules des aliments sont réactualisées chaque mois, lors d’une réunion avec les </w:t>
-      </w:r>
-      <w:proofErr w:type="spellStart"/>
-      <w:r>
-        <w:t>formulateur</w:t>
-      </w:r>
-      <w:proofErr w:type="spellEnd"/>
-      <w:r>
-        <w:t xml:space="preserve"> (tels que </w:t>
-      </w:r>
-      <w:proofErr w:type="spellStart"/>
-      <w:r>
-        <w:t>Celtic</w:t>
-      </w:r>
-      <w:proofErr w:type="spellEnd"/>
-      <w:r>
-        <w:t xml:space="preserve"> et INZO) et l’équipe qualité - nutrition de </w:t>
-      </w:r>
-      <w:proofErr w:type="spellStart"/>
-      <w:r>
-        <w:t>nutri-vendée</w:t>
-      </w:r>
-      <w:proofErr w:type="spellEnd"/>
-      <w:r>
-        <w:t xml:space="preserve"> et cela en fonction  du cours des matières premières.</w:t>
+        <w:t>Les formules des aliments sont réactualisées chaque mois, lors d’une réunion avec les formulateur (tels que Celtic et INZO) et l’équipe qualité - nutrition de nutri-vendée et cela en fonction  du cours des matières premières.</w:t>
       </w:r>
     </w:p>
     <w:p>
@@ -3050,134 +2939,54 @@
     </w:p>
     <w:p>
       <w:r>
-        <w:t xml:space="preserve">En miette -&gt; au démarrage </w:t>
-      </w:r>
-      <w:proofErr w:type="gramStart"/>
-      <w:r>
-        <w:t>( de</w:t>
-      </w:r>
-      <w:proofErr w:type="gramEnd"/>
-      <w:r>
-        <w:t xml:space="preserve"> 0 à 10 jrs) </w:t>
-      </w:r>
-    </w:p>
-    <w:p>
-      <w:r>
-        <w:t xml:space="preserve">En farine  -&gt; en croissance </w:t>
-      </w:r>
-      <w:proofErr w:type="gramStart"/>
-      <w:r>
-        <w:t>( de</w:t>
-      </w:r>
-      <w:proofErr w:type="gramEnd"/>
-      <w:r>
-        <w:t xml:space="preserve"> 11 à 21 jrs) </w:t>
-      </w:r>
-    </w:p>
-    <w:p>
-      <w:r>
-        <w:t xml:space="preserve">En farine -&gt; en finition </w:t>
-      </w:r>
-      <w:proofErr w:type="gramStart"/>
-      <w:r>
-        <w:t>( de</w:t>
-      </w:r>
-      <w:proofErr w:type="gramEnd"/>
-      <w:r>
-        <w:t xml:space="preserve"> 21 à 26 jrs)</w:t>
-      </w:r>
-    </w:p>
-    <w:p>
-      <w:r>
-        <w:t xml:space="preserve">Et en granulés -&gt; en retrait </w:t>
-      </w:r>
-      <w:proofErr w:type="gramStart"/>
-      <w:r>
-        <w:t>( de</w:t>
-      </w:r>
-      <w:proofErr w:type="gramEnd"/>
-      <w:r>
-        <w:t xml:space="preserve"> 27 jrs à l’abattage).</w:t>
-      </w:r>
-    </w:p>
-    <w:p/>
-    <w:p>
-      <w:r>
-        <w:t xml:space="preserve">Les aliments sont présentés sous différentes formes, et adaptés </w:t>
-      </w:r>
-      <w:proofErr w:type="gramStart"/>
-      <w:r>
-        <w:t>au différents stades physiologiques</w:t>
-      </w:r>
-      <w:proofErr w:type="gramEnd"/>
-      <w:r>
-        <w:t xml:space="preserve"> des chapons :</w:t>
-      </w:r>
-    </w:p>
-    <w:p>
-      <w:r>
-        <w:t xml:space="preserve">En miette -&gt; au démarrage </w:t>
-      </w:r>
-      <w:proofErr w:type="gramStart"/>
-      <w:r>
-        <w:t>( de</w:t>
-      </w:r>
-      <w:proofErr w:type="gramEnd"/>
-      <w:r>
-        <w:t xml:space="preserve"> 0 à  23 jrs) </w:t>
-      </w:r>
-    </w:p>
-    <w:p>
-      <w:r>
-        <w:t xml:space="preserve">En farine  -&gt; en croissance </w:t>
-      </w:r>
-      <w:proofErr w:type="gramStart"/>
-      <w:r>
-        <w:t>( de</w:t>
-      </w:r>
-      <w:proofErr w:type="gramEnd"/>
-      <w:r>
-        <w:t xml:space="preserve"> 24 à 48jrs) </w:t>
-      </w:r>
-    </w:p>
-    <w:p>
-      <w:r>
-        <w:t xml:space="preserve">En farine -&gt; en finition </w:t>
-      </w:r>
-      <w:proofErr w:type="gramStart"/>
-      <w:r>
-        <w:t>( de</w:t>
-      </w:r>
-      <w:proofErr w:type="gramEnd"/>
-      <w:r>
-        <w:t xml:space="preserve"> 49 à 72 jrs)</w:t>
-      </w:r>
-    </w:p>
-    <w:p>
-      <w:r>
-        <w:t xml:space="preserve">Et en granulés -&gt; en retrait 1 </w:t>
-      </w:r>
-      <w:proofErr w:type="gramStart"/>
-      <w:r>
-        <w:t>( de</w:t>
-      </w:r>
-      <w:proofErr w:type="gramEnd"/>
-      <w:r>
-        <w:t xml:space="preserve"> 73 à 100 jrs)</w:t>
-      </w:r>
-    </w:p>
-    <w:p/>
-    <w:p>
-      <w:r>
-        <w:t xml:space="preserve">Source : Fiche techniques d’élevage : </w:t>
-      </w:r>
-      <w:proofErr w:type="spellStart"/>
-      <w:r>
-        <w:t>Nutri</w:t>
-      </w:r>
-      <w:proofErr w:type="spellEnd"/>
-      <w:r>
-        <w:t xml:space="preserve"> Vendée.</w:t>
+        <w:t xml:space="preserve">En miette -&gt; au démarrage ( de 0 à 10 jrs) </w:t>
+      </w:r>
+    </w:p>
+    <w:p>
+      <w:r>
+        <w:t xml:space="preserve">En farine  -&gt; en croissance ( de 11 à 21 jrs) </w:t>
+      </w:r>
+    </w:p>
+    <w:p>
+      <w:r>
+        <w:t>En farine -&gt; en finition ( de 21 à 26 jrs)</w:t>
+      </w:r>
+    </w:p>
+    <w:p>
+      <w:r>
+        <w:t>Et en granulés -&gt; en retrait ( de 27 jrs à l’abattage).</w:t>
+      </w:r>
+    </w:p>
+    <w:p/>
+    <w:p>
+      <w:r>
+        <w:t>Les aliments sont présentés sous différentes formes, et adaptés au différents stades physiologiques des chapons :</w:t>
+      </w:r>
+    </w:p>
+    <w:p>
+      <w:r>
+        <w:t xml:space="preserve">En miette -&gt; au démarrage ( de 0 à  23 jrs) </w:t>
+      </w:r>
+    </w:p>
+    <w:p>
+      <w:r>
+        <w:t xml:space="preserve">En farine  -&gt; en croissance ( de 24 à 48jrs) </w:t>
+      </w:r>
+    </w:p>
+    <w:p>
+      <w:r>
+        <w:t>En farine -&gt; en finition ( de 49 à 72 jrs)</w:t>
+      </w:r>
+    </w:p>
+    <w:p>
+      <w:r>
+        <w:t>Et en granulés -&gt; en retrait 1 ( de 73 à 100 jrs)</w:t>
+      </w:r>
+    </w:p>
+    <w:p/>
+    <w:p>
+      <w:r>
+        <w:t>Source : Fiche techniques d’élevage : Nutri Vendée.</w:t>
       </w:r>
     </w:p>
     <w:p/>
@@ -3189,19 +2998,12 @@
     <w:p/>
     <w:p>
       <w:r>
-        <w:t xml:space="preserve">Quelle que soit son origine, l’eau peut se charger en différents éléments indésirables voire toxiques. L’amélioration de la qualité bactériologique et </w:t>
-      </w:r>
-      <w:proofErr w:type="spellStart"/>
-      <w:r>
-        <w:t>physio-chimique</w:t>
-      </w:r>
-      <w:proofErr w:type="spellEnd"/>
-      <w:r>
-        <w:t xml:space="preserve"> de l’eau améliore les résultats technico-économiques.</w:t>
-      </w:r>
-    </w:p>
-    <w:p>
-      <w:r>
+        <w:t>Quelle que soit son origine, l’eau peut se charger en différents éléments indésirables voire toxiques. L’amélioration de la qualité bactériologique et physio-chimique de l’eau améliore les résultats technico-économiques.</w:t>
+      </w:r>
+    </w:p>
+    <w:p>
+      <w:r>
+        <w:lastRenderedPageBreak/>
         <w:t>En élevage de volailles de chair, bien qu’il n’existe pas de réglementation, des recommandations doivent être appliquées pour limiter les risques sanitaires. Compte tenu du contexte alimentaire et sanitaire, il est essentiel que l’eau de boisson soit de bonne qualité, et se rapproche des normes de potabilité humaine.</w:t>
       </w:r>
     </w:p>
@@ -3239,15 +3041,7 @@
     <w:p/>
     <w:p>
       <w:r>
-        <w:t xml:space="preserve">Entérites lésion : Intestin proximal </w:t>
-      </w:r>
-      <w:proofErr w:type="gramStart"/>
-      <w:r>
-        <w:t>( duodénum</w:t>
-      </w:r>
-      <w:proofErr w:type="gramEnd"/>
-      <w:r>
-        <w:t xml:space="preserve"> et jéjunum) : présence aqueux ou d’un mucus orangé abondant ainsi que la vacuité du gésier. </w:t>
+        <w:t xml:space="preserve">Entérites lésion : Intestin proximal ( duodénum et jéjunum) : présence aqueux ou d’un mucus orangé abondant ainsi que la vacuité du gésier. </w:t>
       </w:r>
     </w:p>
     <w:p>
@@ -3273,29 +3067,13 @@
     <w:p/>
     <w:p>
       <w:r>
-        <w:t xml:space="preserve">La maladie de </w:t>
-      </w:r>
-      <w:proofErr w:type="spellStart"/>
-      <w:r>
-        <w:t>Gumboro</w:t>
-      </w:r>
-      <w:proofErr w:type="spellEnd"/>
-      <w:r>
-        <w:t xml:space="preserve"> (ou bursite infectieuse) : caractéristiques de la maladie &gt; Les jeunes de 3 et 6 semaines sont le plus souvent atteints. L’ébouriffement des plumes, une diarrhée liquide blanchâtre, les plumes de l’anus sont souillées, des tremblements et un abattement des sujets. Les animaux sont prostrés et manquant d’appétit. Un programme de vaccination existe contre cette maladie.</w:t>
-      </w:r>
-    </w:p>
-    <w:p/>
-    <w:p>
-      <w:r>
-        <w:t>La bronchite infectieuse </w:t>
-      </w:r>
-      <w:proofErr w:type="gramStart"/>
-      <w:r>
-        <w:t>:  Maladie</w:t>
-      </w:r>
-      <w:proofErr w:type="gramEnd"/>
-      <w:r>
-        <w:t xml:space="preserve"> aiguë touchant des poulets de tous âges, c’est la maladie respiratoire la plus répandue. Bien que la maladie causée par un virus ne soit pas reconnue comme amenant une forte mortalité, elle à souvent été responsable de pertes assez importantes de poussins. Elle provoque une diminution de la croissance. Signes &gt; </w:t>
+        <w:t>La maladie de Gumboro (ou bursite infectieuse) : caractéristiques de la maladie &gt; Les jeunes de 3 et 6 semaines sont le plus souvent atteints. L’ébouriffement des plumes, une diarrhée liquide blanchâtre, les plumes de l’anus sont souillées, des tremblements et un abattement des sujets. Les animaux sont prostrés et manquant d’appétit. Un programme de vaccination existe contre cette maladie.</w:t>
+      </w:r>
+    </w:p>
+    <w:p/>
+    <w:p>
+      <w:r>
+        <w:t xml:space="preserve">La bronchite infectieuse :  Maladie aiguë touchant des poulets de tous âges, c’est la maladie respiratoire la plus répandue. Bien que la maladie causée par un virus ne soit pas reconnue comme amenant une forte mortalité, elle à souvent été responsable de pertes assez importantes de poussins. Elle provoque une diminution de la croissance. Signes &gt; </w:t>
       </w:r>
     </w:p>
     <w:p>
@@ -3310,18 +3088,14 @@
     </w:p>
     <w:p>
       <w:r>
+        <w:lastRenderedPageBreak/>
         <w:t>Râles</w:t>
       </w:r>
     </w:p>
     <w:p>
       <w:r>
-        <w:t xml:space="preserve">Et </w:t>
-      </w:r>
-      <w:proofErr w:type="gramStart"/>
-      <w:r>
-        <w:t>toux .</w:t>
-      </w:r>
-      <w:proofErr w:type="gramEnd"/>
+        <w:t>Et toux .</w:t>
+      </w:r>
     </w:p>
     <w:p>
       <w:r>
@@ -3392,15 +3166,7 @@
     </w:p>
     <w:p>
       <w:r>
-        <w:t xml:space="preserve">Qui </w:t>
-      </w:r>
-      <w:proofErr w:type="gramStart"/>
-      <w:r>
-        <w:t>sont ils</w:t>
-      </w:r>
-      <w:proofErr w:type="gramEnd"/>
-      <w:r>
-        <w:t> ? L’association Agri confiance</w:t>
+        <w:t>Qui sont ils ? L’association Agri confiance</w:t>
       </w:r>
       <w:r>
         <w:sym w:font="Symbol" w:char="F0E2"/>
@@ -3418,15 +3184,7 @@
     <w:p/>
     <w:p>
       <w:r>
-        <w:t xml:space="preserve">Que représentent les entreprises </w:t>
-      </w:r>
-      <w:proofErr w:type="gramStart"/>
-      <w:r>
-        <w:t>coopérative</w:t>
-      </w:r>
-      <w:proofErr w:type="gramEnd"/>
-      <w:r>
-        <w:t> ? Plus de 300000 exploitations sont adhérentes d’une coopérative agricole. 40% des entreprises ont une activité industrielle de transformation.</w:t>
+        <w:t>Que représentent les entreprises coopérative ? Plus de 300000 exploitations sont adhérentes d’une coopérative agricole. 40% des entreprises ont une activité industrielle de transformation.</w:t>
       </w:r>
     </w:p>
     <w:p>
@@ -3441,87 +3199,7 @@
     </w:p>
     <w:p>
       <w:r>
-        <w:t>D’</w:t>
-      </w:r>
-      <w:proofErr w:type="spellStart"/>
-      <w:r>
-        <w:t>Aucy</w:t>
-      </w:r>
-      <w:proofErr w:type="spellEnd"/>
-      <w:r>
-        <w:t xml:space="preserve">, Candia, </w:t>
-      </w:r>
-      <w:proofErr w:type="spellStart"/>
-      <w:r>
-        <w:t>Daddy</w:t>
-      </w:r>
-      <w:proofErr w:type="spellEnd"/>
-      <w:r>
-        <w:t xml:space="preserve">, </w:t>
-      </w:r>
-      <w:proofErr w:type="spellStart"/>
-      <w:r>
-        <w:t>Delpeyrat</w:t>
-      </w:r>
-      <w:proofErr w:type="spellEnd"/>
-      <w:r>
-        <w:t xml:space="preserve">, </w:t>
-      </w:r>
-      <w:proofErr w:type="spellStart"/>
-      <w:r>
-        <w:t>Ebly</w:t>
-      </w:r>
-      <w:proofErr w:type="spellEnd"/>
-      <w:r>
-        <w:t xml:space="preserve">, </w:t>
-      </w:r>
-      <w:proofErr w:type="spellStart"/>
-      <w:r>
-        <w:t>Florette</w:t>
-      </w:r>
-      <w:proofErr w:type="spellEnd"/>
-      <w:r>
-        <w:t xml:space="preserve">, Francine, Gastronome, Jacquet, </w:t>
-      </w:r>
-      <w:proofErr w:type="spellStart"/>
-      <w:r>
-        <w:t>Monfort</w:t>
-      </w:r>
-      <w:proofErr w:type="spellEnd"/>
-      <w:r>
-        <w:t xml:space="preserve">, Nicolas </w:t>
-      </w:r>
-      <w:proofErr w:type="spellStart"/>
-      <w:r>
-        <w:t>Feuillate</w:t>
-      </w:r>
-      <w:proofErr w:type="spellEnd"/>
-      <w:r>
-        <w:t xml:space="preserve">, Paysan Breton, </w:t>
-      </w:r>
-      <w:proofErr w:type="spellStart"/>
-      <w:r>
-        <w:t>Pilpa</w:t>
-      </w:r>
-      <w:proofErr w:type="spellEnd"/>
-      <w:r>
-        <w:t xml:space="preserve">, Riche monts, </w:t>
-      </w:r>
-      <w:proofErr w:type="spellStart"/>
-      <w:r>
-        <w:t>Savéol</w:t>
-      </w:r>
-      <w:proofErr w:type="spellEnd"/>
-      <w:r>
-        <w:t xml:space="preserve">, </w:t>
-      </w:r>
-      <w:proofErr w:type="spellStart"/>
-      <w:r>
-        <w:t>Valtéro</w:t>
-      </w:r>
-      <w:proofErr w:type="spellEnd"/>
-      <w:r>
-        <w:t>…</w:t>
+        <w:t>D’Aucy, Candia, Daddy, Delpeyrat, Ebly, Florette, Francine, Gastronome, Jacquet, Monfort, Nicolas Feuillate, Paysan Breton, Pilpa, Riche monts, Savéol, Valtéro…</w:t>
       </w:r>
     </w:p>
     <w:p/>
@@ -3557,15 +3235,7 @@
         <w:sym w:font="Symbol" w:char="F0E2"/>
       </w:r>
       <w:r>
-        <w:t xml:space="preserve"> couvre l’ensemble de la filière de production du champ à la sortie d’usine. La continuité du système de management de la qualité et de l’environnement est ainsi garantie par des </w:t>
-      </w:r>
-      <w:proofErr w:type="gramStart"/>
-      <w:r>
-        <w:t>organisme</w:t>
-      </w:r>
-      <w:proofErr w:type="gramEnd"/>
-      <w:r>
-        <w:t xml:space="preserve"> certificateurs indépendants tout au long de la chaîne de production.</w:t>
+        <w:t xml:space="preserve"> couvre l’ensemble de la filière de production du champ à la sortie d’usine. La continuité du système de management de la qualité et de l’environnement est ainsi garantie par des organisme certificateurs indépendants tout au long de la chaîne de production.</w:t>
       </w:r>
     </w:p>
     <w:p/>
@@ -3573,7 +3243,7 @@
     <w:p>
       <w:pPr>
         <w:sectPr>
-          <w:headerReference w:type="default" r:id="rId15"/>
+          <w:headerReference w:type="default" r:id="rId14"/>
           <w:pgSz w:w="11906" w:h="16838"/>
           <w:pgMar w:top="1134" w:right="907" w:bottom="1021" w:left="567" w:header="720" w:footer="720" w:gutter="567"/>
           <w:cols w:space="720"/>
@@ -3602,23 +3272,7 @@
     <w:p/>
     <w:p>
       <w:r>
-        <w:t xml:space="preserve">a production de volaille industrielle est présente majoritairement à 40% dans l’ouest de la </w:t>
-      </w:r>
-      <w:proofErr w:type="gramStart"/>
-      <w:r>
-        <w:t>France ,</w:t>
-      </w:r>
-      <w:proofErr w:type="gramEnd"/>
-      <w:r>
-        <w:t xml:space="preserve"> principalement en Bretagne et Pays de Loire. L’Ouest de la France </w:t>
-      </w:r>
-      <w:proofErr w:type="gramStart"/>
-      <w:r>
-        <w:t>( Bretagne</w:t>
-      </w:r>
-      <w:proofErr w:type="gramEnd"/>
-      <w:r>
-        <w:t xml:space="preserve"> – Normandie) est le domaine de l’élevage intensif hors sol de porcs et de volailles.  Le premier producteur européen avec près de deux millions de tonnes en 2004, l’aviculture est un secteur important de l’économie française, qui emploie près de 50000 salariés et 15000 éleveurs dans toute la France.</w:t>
+        <w:t>a production de volaille industrielle est présente majoritairement à 40% dans l’ouest de la France , principalement en Bretagne et Pays de Loire. L’Ouest de la France ( Bretagne – Normandie) est le domaine de l’élevage intensif hors sol de porcs et de volailles.  Le premier producteur européen avec près de deux millions de tonnes en 2004, l’aviculture est un secteur important de l’économie française, qui emploie près de 50000 salariés et 15000 éleveurs dans toute la France.</w:t>
       </w:r>
     </w:p>
     <w:p>
@@ -3628,39 +3282,7 @@
     </w:p>
     <w:p>
       <w:r>
-        <w:t xml:space="preserve">Actuellement la Vendée est le département prédominant de la production de poulets de chair dans la région des Pays de la Loire. Le secteur du grand ouest accueille désormais des géants de la filière volaille industrielle tel que Gastronome, Doux, Arrivé, </w:t>
-      </w:r>
-      <w:proofErr w:type="spellStart"/>
-      <w:r>
-        <w:t>Coopagri</w:t>
-      </w:r>
-      <w:proofErr w:type="spellEnd"/>
-      <w:r>
-        <w:t xml:space="preserve"> Bretagne, </w:t>
-      </w:r>
-      <w:proofErr w:type="spellStart"/>
-      <w:r>
-        <w:t>Socavi</w:t>
-      </w:r>
-      <w:proofErr w:type="spellEnd"/>
-      <w:r>
-        <w:t xml:space="preserve">, </w:t>
-      </w:r>
-      <w:proofErr w:type="spellStart"/>
-      <w:r>
-        <w:t>Glon</w:t>
-      </w:r>
-      <w:proofErr w:type="spellEnd"/>
-      <w:r>
-        <w:t xml:space="preserve">, UKL, BELAVOL et </w:t>
-      </w:r>
-      <w:proofErr w:type="spellStart"/>
-      <w:r>
-        <w:t>NutriVendée</w:t>
-      </w:r>
-      <w:proofErr w:type="spellEnd"/>
-      <w:r>
-        <w:t xml:space="preserve">… </w:t>
+        <w:t xml:space="preserve">Actuellement la Vendée est le département prédominant de la production de poulets de chair dans la région des Pays de la Loire. Le secteur du grand ouest accueille désormais des géants de la filière volaille industrielle tel que Gastronome, Doux, Arrivé, Coopagri Bretagne, Socavi, Glon, UKL, BELAVOL et NutriVendée… </w:t>
       </w:r>
     </w:p>
     <w:p/>
@@ -3671,15 +3293,7 @@
     </w:p>
     <w:p>
       <w:r>
-        <w:t xml:space="preserve">Il est vrai que les standards </w:t>
-      </w:r>
-      <w:proofErr w:type="gramStart"/>
-      <w:r>
-        <w:t>qualité</w:t>
-      </w:r>
-      <w:proofErr w:type="gramEnd"/>
-      <w:r>
-        <w:t xml:space="preserve"> des produits de volailles (pièces entières et découpes) s’appuient de plus en plus sur des critères de présentation de produits, d’homogénéité des pièces, de respect de calibre, de qualité visuelle de la peau…</w:t>
+        <w:t>Il est vrai que les standards qualité des produits de volailles (pièces entières et découpes) s’appuient de plus en plus sur des critères de présentation de produits, d’homogénéité des pièces, de respect de calibre, de qualité visuelle de la peau…</w:t>
       </w:r>
     </w:p>
     <w:p>
@@ -3691,23 +3305,7 @@
     <w:p>
       <w:r>
         <w:lastRenderedPageBreak/>
-        <w:t xml:space="preserve">Afin de répondre aux objectifs des éleveurs qui </w:t>
-      </w:r>
-      <w:proofErr w:type="gramStart"/>
-      <w:r>
-        <w:t>est</w:t>
-      </w:r>
-      <w:proofErr w:type="gramEnd"/>
-      <w:r>
-        <w:t xml:space="preserve"> de réduire des charges sanitaires et vétérinaires, le syndicat des producteurs de poulets de chair du sud Loire, s’est engagé à mettre en place dans les élevages la Charte Qualité </w:t>
-      </w:r>
-      <w:proofErr w:type="spellStart"/>
-      <w:r>
-        <w:t>Nutri</w:t>
-      </w:r>
-      <w:proofErr w:type="spellEnd"/>
-      <w:r>
-        <w:t xml:space="preserve"> Vendée. Cette charte s’inscrit dans la démarche de management de la qualité Agri Confiance et elle contribue à satisfaire à l’ensemble des exigences des clients / abattoirs.</w:t>
+        <w:t>Afin de répondre aux objectifs des éleveurs qui est de réduire des charges sanitaires et vétérinaires, le syndicat des producteurs de poulets de chair du sud Loire, s’est engagé à mettre en place dans les élevages la Charte Qualité Nutri Vendée. Cette charte s’inscrit dans la démarche de management de la qualité Agri Confiance et elle contribue à satisfaire à l’ensemble des exigences des clients / abattoirs.</w:t>
       </w:r>
     </w:p>
     <w:p/>
@@ -3717,41 +3315,17 @@
       </w:r>
       <w:r>
         <w:tab/>
-        <w:t xml:space="preserve">C’est dans l’optique d’améliorer les résultats technico-économiques  des  élevages, que les techniciens de </w:t>
-      </w:r>
-      <w:proofErr w:type="spellStart"/>
-      <w:r>
-        <w:t>Nutri</w:t>
-      </w:r>
-      <w:proofErr w:type="spellEnd"/>
-      <w:r>
-        <w:t>-Vendée souhaitent savoir et comprendre les actes sanitaires réalisés par les éleveurs, puisque des mauvaises pratiques auront des effets néfastes sur les performances des lots et augmenteront considérablement les charges vétérinaires.</w:t>
-      </w:r>
-    </w:p>
-    <w:p>
-      <w:r>
-        <w:t xml:space="preserve">L’objet de cette étude sera donc de faire d’abord les contrôles boîtes contacts, dans l’intérêt de juger la qualité de la désinfection </w:t>
-      </w:r>
-      <w:proofErr w:type="gramStart"/>
-      <w:r>
-        <w:t>( Flore</w:t>
-      </w:r>
-      <w:proofErr w:type="gramEnd"/>
-      <w:r>
-        <w:t xml:space="preserve"> total : estimation des colonies retrouvées), les contrôles visuels du nettoyage ( notation par grille) et recueille des frais sanitaires et vétérinaires.</w:t>
-      </w:r>
-    </w:p>
-    <w:p>
-      <w:r>
-        <w:t xml:space="preserve">Quels sont les critères d’un bon vide sanitaire qui </w:t>
-      </w:r>
-      <w:proofErr w:type="gramStart"/>
-      <w:r>
-        <w:t>influences</w:t>
-      </w:r>
-      <w:proofErr w:type="gramEnd"/>
-      <w:r>
-        <w:t xml:space="preserve"> sur les charges sanitaires et vétérinaires</w:t>
+        <w:t>C’est dans l’optique d’améliorer les résultats technico-économiques  des  élevages, que les techniciens de Nutri-Vendée souhaitent savoir et comprendre les actes sanitaires réalisés par les éleveurs, puisque des mauvaises pratiques auront des effets néfastes sur les performances des lots et augmenteront considérablement les charges vétérinaires.</w:t>
+      </w:r>
+    </w:p>
+    <w:p>
+      <w:r>
+        <w:t>L’objet de cette étude sera donc de faire d’abord les contrôles boîtes contacts, dans l’intérêt de juger la qualité de la désinfection ( Flore total : estimation des colonies retrouvées), les contrôles visuels du nettoyage ( notation par grille) et recueille des frais sanitaires et vétérinaires.</w:t>
+      </w:r>
+    </w:p>
+    <w:p>
+      <w:r>
+        <w:t>Quels sont les critères d’un bon vide sanitaire qui influences sur les charges sanitaires et vétérinaires</w:t>
       </w:r>
       <w:r>
         <w:t> ?</w:t>
@@ -3766,7 +3340,7 @@
     <w:p>
       <w:pPr>
         <w:sectPr>
-          <w:headerReference w:type="default" r:id="rId16"/>
+          <w:headerReference w:type="default" r:id="rId15"/>
           <w:pgSz w:w="16838" w:h="11906" w:orient="landscape"/>
           <w:pgMar w:top="1134" w:right="941" w:bottom="1021" w:left="567" w:header="720" w:footer="720" w:gutter="567"/>
           <w:cols w:space="720"/>
@@ -3798,31 +3372,7 @@
     </w:p>
     <w:p>
       <w:r>
-        <w:t xml:space="preserve">Certains producteurs de poulets de chair se sont engagés dans un contrat  de production à façon avec </w:t>
-      </w:r>
-      <w:proofErr w:type="spellStart"/>
-      <w:r>
-        <w:t>Nutri</w:t>
-      </w:r>
-      <w:proofErr w:type="spellEnd"/>
-      <w:r>
-        <w:t xml:space="preserve">-Vendée, ils sont au nombre de 43 éleveurs </w:t>
-      </w:r>
-      <w:proofErr w:type="gramStart"/>
-      <w:r>
-        <w:t>( 95</w:t>
-      </w:r>
-      <w:proofErr w:type="gramEnd"/>
-      <w:r>
-        <w:t xml:space="preserve"> bâtiments) sous le régime qualité : «  Agri-Confiance », et se sont mobilisés à mettre en place et à respecter dans leurs élevages la Charte Qualité </w:t>
-      </w:r>
-      <w:proofErr w:type="spellStart"/>
-      <w:r>
-        <w:t>Nutri</w:t>
-      </w:r>
-      <w:proofErr w:type="spellEnd"/>
-      <w:r>
-        <w:t>-Vendée.</w:t>
+        <w:t>Certains producteurs de poulets de chair se sont engagés dans un contrat  de production à façon avec Nutri-Vendée, ils sont au nombre de 43 éleveurs ( 95 bâtiments) sous le régime qualité : «  Agri-Confiance », et se sont mobilisés à mettre en place et à respecter dans leurs élevages la Charte Qualité Nutri-Vendée.</w:t>
       </w:r>
     </w:p>
     <w:p>
@@ -3832,44 +3382,12 @@
     </w:p>
     <w:p>
       <w:r>
-        <w:t xml:space="preserve">Le choix des éleveurs audités et la taille de l’échantillon, c’est effectué selon différents critères: le temps de présence à </w:t>
-      </w:r>
-      <w:proofErr w:type="spellStart"/>
-      <w:r>
-        <w:t>Nutri</w:t>
-      </w:r>
-      <w:proofErr w:type="spellEnd"/>
-      <w:r>
-        <w:t xml:space="preserve"> Vendée </w:t>
-      </w:r>
-      <w:proofErr w:type="gramStart"/>
-      <w:r>
-        <w:t>( dû</w:t>
-      </w:r>
-      <w:proofErr w:type="gramEnd"/>
-      <w:r>
-        <w:t xml:space="preserve"> à la formation par alternance)  et  aussi selon le planning de mise en place des poussins. </w:t>
-      </w:r>
-    </w:p>
-    <w:p>
-      <w:r>
-        <w:t xml:space="preserve">C’est ainsi que j’ai pu auditer et travailler sur …. </w:t>
-      </w:r>
-      <w:proofErr w:type="gramStart"/>
-      <w:r>
-        <w:t>producteurs</w:t>
-      </w:r>
-      <w:proofErr w:type="gramEnd"/>
-      <w:r>
-        <w:t xml:space="preserve"> de volailles de chair du groupe </w:t>
-      </w:r>
-      <w:proofErr w:type="spellStart"/>
-      <w:r>
-        <w:t>Nutri</w:t>
-      </w:r>
-      <w:proofErr w:type="spellEnd"/>
-      <w:r>
-        <w:t>-Vendée.</w:t>
+        <w:t xml:space="preserve">Le choix des éleveurs audités et la taille de l’échantillon, c’est effectué selon différents critères: le temps de présence à Nutri Vendée ( dû à la formation par alternance)  et  aussi selon le planning de mise en place des poussins. </w:t>
+      </w:r>
+    </w:p>
+    <w:p>
+      <w:r>
+        <w:t>C’est ainsi que j’ai pu auditer et travailler sur …. producteurs de volailles de chair du groupe Nutri-Vendée.</w:t>
       </w:r>
     </w:p>
     <w:p/>
@@ -3879,14 +3397,9 @@
       </w:pPr>
       <w:bookmarkStart w:id="27" w:name="_Toc335656874"/>
       <w:r>
-        <w:t>Caractéristique de l’</w:t>
-      </w:r>
-      <w:proofErr w:type="spellStart"/>
-      <w:r>
-        <w:t>échantilon</w:t>
+        <w:t>Caractéristique de l’échantilon</w:t>
       </w:r>
       <w:bookmarkEnd w:id="27"/>
-      <w:proofErr w:type="spellEnd"/>
     </w:p>
     <w:p/>
     <w:p>
@@ -3903,47 +3416,18 @@
     <w:p/>
     <w:p/>
     <w:p>
-      <w:proofErr w:type="spellStart"/>
-      <w:r>
-        <w:t>Nutri</w:t>
-      </w:r>
-      <w:proofErr w:type="spellEnd"/>
-      <w:r>
-        <w:t xml:space="preserve"> Vendée est un organisme de production de volailles de chair </w:t>
-      </w:r>
-      <w:proofErr w:type="gramStart"/>
-      <w:r>
-        <w:t>( poulets</w:t>
-      </w:r>
-      <w:proofErr w:type="gramEnd"/>
-      <w:r>
-        <w:t xml:space="preserve"> et pintades) qui se situe à Challans en Vendée, au cœur du marais breton.</w:t>
-      </w:r>
-    </w:p>
-    <w:p>
-      <w:r>
-        <w:t xml:space="preserve">Cette société a été crée le 31.12.1994, ses secteurs d’activités sont la fabrication d’aliment, et le service de production de vifs dirigé par Mr Lucien RABAUD le directeur, elle fait aussi partie du groupe CAVAC </w:t>
-      </w:r>
-      <w:proofErr w:type="gramStart"/>
-      <w:r>
-        <w:t>( voir</w:t>
-      </w:r>
-      <w:proofErr w:type="gramEnd"/>
-      <w:r>
-        <w:t xml:space="preserve"> en annexe 1 : l’organigramme du groupe CAVAC)</w:t>
-      </w:r>
-    </w:p>
-    <w:p>
-      <w:r>
-        <w:t xml:space="preserve">Le Syndicat Avicole Sud Loire est un groupement de producteurs de volailles de chair sous contrat de production à façon avec </w:t>
-      </w:r>
-      <w:proofErr w:type="spellStart"/>
-      <w:r>
-        <w:t>Nutri</w:t>
-      </w:r>
-      <w:proofErr w:type="spellEnd"/>
-      <w:r>
-        <w:t xml:space="preserve"> Vendée.</w:t>
+      <w:r>
+        <w:t>Nutri Vendée est un organisme de production de volailles de chair ( poulets et pintades) qui se situe à Challans en Vendée, au cœur du marais breton.</w:t>
+      </w:r>
+    </w:p>
+    <w:p>
+      <w:r>
+        <w:t>Cette société a été crée le 31.12.1994, ses secteurs d’activités sont la fabrication d’aliment, et le service de production de vifs dirigé par Mr Lucien RABAUD le directeur, elle fait aussi partie du groupe CAVAC ( voir en annexe 1 : l’organigramme du groupe CAVAC)</w:t>
+      </w:r>
+    </w:p>
+    <w:p>
+      <w:r>
+        <w:t>Le Syndicat Avicole Sud Loire est un groupement de producteurs de volailles de chair sous contrat de production à façon avec Nutri Vendée.</w:t>
       </w:r>
     </w:p>
     <w:p/>
@@ -3959,7 +3443,6 @@
     <w:p/>
     <w:p>
       <w:r>
-        <w:lastRenderedPageBreak/>
         <w:t>Une fabrication d’aliments volailles de 95000T/an les aliments son destinés :</w:t>
       </w:r>
     </w:p>
@@ -3976,37 +3459,16 @@
     </w:p>
     <w:p>
       <w:r>
-        <w:t>Aux élevages de futurs reproducteurs et reproducteurs (</w:t>
-      </w:r>
-      <w:proofErr w:type="spellStart"/>
-      <w:r>
-        <w:t>Sicamen</w:t>
-      </w:r>
-      <w:proofErr w:type="spellEnd"/>
-      <w:r>
-        <w:t xml:space="preserve"> – </w:t>
-      </w:r>
-      <w:proofErr w:type="spellStart"/>
-      <w:r>
-        <w:t>Aviloire</w:t>
-      </w:r>
-      <w:proofErr w:type="spellEnd"/>
-      <w:r>
-        <w:t>).</w:t>
-      </w:r>
-    </w:p>
-    <w:p/>
-    <w:p>
-      <w:proofErr w:type="spellStart"/>
+        <w:t>Aux élevages de futurs reproducteurs et reproducteurs (Sicamen – Aviloire).</w:t>
+      </w:r>
+    </w:p>
+    <w:p/>
+    <w:p>
       <w:r>
         <w:t>N</w:t>
       </w:r>
       <w:r>
-        <w:t>utri</w:t>
-      </w:r>
-      <w:proofErr w:type="spellEnd"/>
-      <w:r>
-        <w:t xml:space="preserve"> Vendée emploie actuellement 13 personnes, dont 2 techniciens chargés du suivi  des élevages, une équipe chargée des plannings, et une autre du service administratif et commercial.</w:t>
+        <w:t>utri Vendée emploie actuellement 13 personnes, dont 2 techniciens chargés du suivi  des élevages, une équipe chargée des plannings, et une autre du service administratif et commercial.</w:t>
       </w:r>
     </w:p>
     <w:p>
@@ -4050,36 +3512,18 @@
     </w:p>
     <w:p>
       <w:r>
-        <w:t xml:space="preserve">*le poulailler semi obscur statique régulé : c’est le bâtiment dont la conception est la plus ancienne et par conséquent le modèle le plus répandu. Le traditionnel bâtiment statique à réglage manuel à été progressivement remplacé par </w:t>
-      </w:r>
-      <w:proofErr w:type="gramStart"/>
-      <w:r>
-        <w:t>le</w:t>
-      </w:r>
-      <w:proofErr w:type="gramEnd"/>
-      <w:r>
-        <w:t xml:space="preserve"> statique dit « assisté » qui dispose d’un système de régulation commandant l’ouverture des trappes latérales et du lanterneau.</w:t>
-      </w:r>
-    </w:p>
-    <w:p/>
-    <w:p>
-      <w:proofErr w:type="gramStart"/>
-      <w:r>
-        <w:t>Avantages</w:t>
-      </w:r>
-      <w:proofErr w:type="gramEnd"/>
-      <w:r>
-        <w:t xml:space="preserve"> : </w:t>
-      </w:r>
-    </w:p>
-    <w:p>
-      <w:proofErr w:type="gramStart"/>
-      <w:r>
-        <w:t>l’autonomie</w:t>
-      </w:r>
-      <w:proofErr w:type="gramEnd"/>
-      <w:r>
-        <w:t xml:space="preserve"> d’énergie et simplicité du système.</w:t>
+        <w:t>*le poulailler semi obscur statique régulé : c’est le bâtiment dont la conception est la plus ancienne et par conséquent le modèle le plus répandu. Le traditionnel bâtiment statique à réglage manuel à été progressivement remplacé par le statique dit « assisté » qui dispose d’un système de régulation commandant l’ouverture des trappes latérales et du lanterneau.</w:t>
+      </w:r>
+    </w:p>
+    <w:p/>
+    <w:p>
+      <w:r>
+        <w:t xml:space="preserve">Avantages : </w:t>
+      </w:r>
+    </w:p>
+    <w:p>
+      <w:r>
+        <w:t>l’autonomie d’énergie et simplicité du système.</w:t>
       </w:r>
     </w:p>
     <w:p>
@@ -4143,15 +3587,7 @@
           </w:tcPr>
           <w:p>
             <w:r>
-              <w:t xml:space="preserve">AGES </w:t>
-            </w:r>
-            <w:proofErr w:type="gramStart"/>
-            <w:r>
-              <w:t>( en</w:t>
-            </w:r>
-            <w:proofErr w:type="gramEnd"/>
-            <w:r>
-              <w:t xml:space="preserve"> jours)</w:t>
+              <w:t>AGES ( en jours)</w:t>
             </w:r>
           </w:p>
         </w:tc>
@@ -4405,14 +3841,27 @@
       <w:r>
         <w:t xml:space="preserve">Figure </w:t>
       </w:r>
-      <w:fldSimple w:instr=" SEQ Figure \* ARABIC ">
-        <w:r>
-          <w:rPr>
-            <w:noProof/>
-          </w:rPr>
-          <w:t>3</w:t>
-        </w:r>
-      </w:fldSimple>
+      <w:r>
+        <w:fldChar w:fldCharType="begin"/>
+      </w:r>
+      <w:r>
+        <w:instrText xml:space="preserve"> SEQ Figure \* ARABIC </w:instrText>
+      </w:r>
+      <w:r>
+        <w:fldChar w:fldCharType="separate"/>
+      </w:r>
+      <w:r>
+        <w:rPr>
+          <w:noProof/>
+        </w:rPr>
+        <w:t>3</w:t>
+      </w:r>
+      <w:r>
+        <w:rPr>
+          <w:noProof/>
+        </w:rPr>
+        <w:fldChar w:fldCharType="end"/>
+      </w:r>
       <w:r>
         <w:t>: coucou</w:t>
       </w:r>
@@ -4503,7 +3952,7 @@
           </mc:Choice>
           <mc:Fallback>
             <w:pict>
-              <v:rect id="Rectangle 79" o:spid="_x0000_s1026" style="position:absolute;margin-left:19.35pt;margin-top:146.45pt;width:1in;height:1in;z-index:251659776;visibility:visible;mso-wrap-style:square;mso-width-percent:0;mso-height-percent:0;mso-wrap-distance-left:9pt;mso-wrap-distance-top:0;mso-wrap-distance-right:9pt;mso-wrap-distance-bottom:0;mso-position-horizontal:absolute;mso-position-horizontal-relative:text;mso-position-vertical:absolute;mso-position-vertical-relative:text;mso-width-percent:0;mso-height-percent:0;mso-width-relative:page;mso-height-relative:page;v-text-anchor:top" o:gfxdata="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" o:allowincell="f" filled="f" stroked="f"/>
+              <v:rect w14:anchorId="29380437" id="Rectangle 79" o:spid="_x0000_s1026" style="position:absolute;margin-left:19.35pt;margin-top:146.45pt;width:1in;height:1in;z-index:251659776;visibility:visible;mso-wrap-style:square;mso-width-percent:0;mso-height-percent:0;mso-wrap-distance-left:9pt;mso-wrap-distance-top:0;mso-wrap-distance-right:9pt;mso-wrap-distance-bottom:0;mso-position-horizontal:absolute;mso-position-horizontal-relative:text;mso-position-vertical:absolute;mso-position-vertical-relative:text;mso-width-percent:0;mso-height-percent:0;mso-width-relative:page;mso-height-relative:page;v-text-anchor:top" o:gfxdata="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" o:allowincell="f" filled="f" stroked="f"/>
             </w:pict>
           </mc:Fallback>
         </mc:AlternateContent>
@@ -4580,13 +4029,8 @@
       </w:r>
     </w:p>
     <w:p>
-      <w:proofErr w:type="gramStart"/>
-      <w:r>
-        <w:t>la</w:t>
-      </w:r>
-      <w:proofErr w:type="gramEnd"/>
-      <w:r>
-        <w:t xml:space="preserve"> viabilité : amélioration de la viabilité est observable en raison d’une réduction de la fréquence des mortalités cardiaques et d’une réduction des problèmes de pattes. Ce dernier effet dépend bien évidemment de l’âge d’abattage et résulte d’une amélioration de l’ossification.</w:t>
+      <w:r>
+        <w:t>la viabilité : amélioration de la viabilité est observable en raison d’une réduction de la fréquence des mortalités cardiaques et d’une réduction des problèmes de pattes. Ce dernier effet dépend bien évidemment de l’âge d’abattage et résulte d’une amélioration de l’ossification.</w:t>
       </w:r>
     </w:p>
     <w:p>
@@ -4596,12 +4040,12 @@
     </w:p>
     <w:p>
       <w:r>
+        <w:lastRenderedPageBreak/>
         <w:t>D’une réduction des besoins d’entretien, une diminution des mortalités et des tris, et d’un maintient de la croissance dans la dernière partie de l’élevage.</w:t>
       </w:r>
     </w:p>
     <w:p>
       <w:r>
-        <w:lastRenderedPageBreak/>
         <w:t xml:space="preserve">Comportement des animaux : Les animaux subissant un programme d’éclairement sont beaucoup plus actifs. </w:t>
       </w:r>
     </w:p>
@@ -4907,24 +4351,29 @@
       <w:r>
         <w:t xml:space="preserve">Figure </w:t>
       </w:r>
-      <w:fldSimple w:instr=" SEQ Figure \* ARABIC ">
-        <w:r>
-          <w:rPr>
-            <w:noProof/>
-          </w:rPr>
-          <w:t>4</w:t>
-        </w:r>
-      </w:fldSimple>
-      <w:r>
-        <w:t xml:space="preserve">Source : Fiche techniques d’élevage : </w:t>
-      </w:r>
-      <w:proofErr w:type="spellStart"/>
-      <w:r>
-        <w:t>Nutri</w:t>
-      </w:r>
-      <w:proofErr w:type="spellEnd"/>
-      <w:r>
-        <w:t xml:space="preserve"> Vendée</w:t>
+      <w:r>
+        <w:fldChar w:fldCharType="begin"/>
+      </w:r>
+      <w:r>
+        <w:instrText xml:space="preserve"> SEQ Figure \* ARABIC </w:instrText>
+      </w:r>
+      <w:r>
+        <w:fldChar w:fldCharType="separate"/>
+      </w:r>
+      <w:r>
+        <w:rPr>
+          <w:noProof/>
+        </w:rPr>
+        <w:t>4</w:t>
+      </w:r>
+      <w:r>
+        <w:rPr>
+          <w:noProof/>
+        </w:rPr>
+        <w:fldChar w:fldCharType="end"/>
+      </w:r>
+      <w:r>
+        <w:t>Source : Fiche techniques d’élevage : Nutri Vendée</w:t>
       </w:r>
       <w:bookmarkEnd w:id="29"/>
     </w:p>
@@ -4937,15 +4386,7 @@
     <w:p/>
     <w:p>
       <w:r>
-        <w:t xml:space="preserve">Les producteurs du syndicat avicole du Sud Loire sont fournis par la fabrique d’aliment de </w:t>
-      </w:r>
-      <w:proofErr w:type="spellStart"/>
-      <w:r>
-        <w:t>Nutri</w:t>
-      </w:r>
-      <w:proofErr w:type="spellEnd"/>
-      <w:r>
-        <w:t xml:space="preserve"> Vendée, durant toute leur durée d’élevage.</w:t>
+        <w:t>Les producteurs du syndicat avicole du Sud Loire sont fournis par la fabrique d’aliment de Nutri Vendée, durant toute leur durée d’élevage.</w:t>
       </w:r>
     </w:p>
     <w:p>
@@ -4954,31 +4395,7 @@
       </w:r>
       <w:r>
         <w:tab/>
-        <w:t xml:space="preserve">Les formules des aliments sont réactualisées chaque mois, lors d’une réunion avec les </w:t>
-      </w:r>
-      <w:proofErr w:type="spellStart"/>
-      <w:r>
-        <w:t>formulateur</w:t>
-      </w:r>
-      <w:proofErr w:type="spellEnd"/>
-      <w:r>
-        <w:t xml:space="preserve"> (tels que </w:t>
-      </w:r>
-      <w:proofErr w:type="spellStart"/>
-      <w:r>
-        <w:t>Celtic</w:t>
-      </w:r>
-      <w:proofErr w:type="spellEnd"/>
-      <w:r>
-        <w:t xml:space="preserve"> et INZO) et l’équipe qualité - nutrition de </w:t>
-      </w:r>
-      <w:proofErr w:type="spellStart"/>
-      <w:r>
-        <w:t>nutri-vendée</w:t>
-      </w:r>
-      <w:proofErr w:type="spellEnd"/>
-      <w:r>
-        <w:t xml:space="preserve"> et cela en fonction  du cours des matières premières.</w:t>
+        <w:t>Les formules des aliments sont réactualisées chaque mois, lors d’une réunion avec les formulateur (tels que Celtic et INZO) et l’équipe qualité - nutrition de nutri-vendée et cela en fonction  du cours des matières premières.</w:t>
       </w:r>
     </w:p>
     <w:p>
@@ -4988,134 +4405,54 @@
     </w:p>
     <w:p>
       <w:r>
-        <w:t xml:space="preserve">En miette -&gt; au démarrage </w:t>
-      </w:r>
-      <w:proofErr w:type="gramStart"/>
-      <w:r>
-        <w:t>( de</w:t>
-      </w:r>
-      <w:proofErr w:type="gramEnd"/>
-      <w:r>
-        <w:t xml:space="preserve"> 0 à 10 jrs) </w:t>
-      </w:r>
-    </w:p>
-    <w:p>
-      <w:r>
-        <w:t xml:space="preserve">En farine  -&gt; en croissance </w:t>
-      </w:r>
-      <w:proofErr w:type="gramStart"/>
-      <w:r>
-        <w:t>( de</w:t>
-      </w:r>
-      <w:proofErr w:type="gramEnd"/>
-      <w:r>
-        <w:t xml:space="preserve"> 11 à 21 jrs) </w:t>
-      </w:r>
-    </w:p>
-    <w:p>
-      <w:r>
-        <w:t xml:space="preserve">En farine -&gt; en finition </w:t>
-      </w:r>
-      <w:proofErr w:type="gramStart"/>
-      <w:r>
-        <w:t>( de</w:t>
-      </w:r>
-      <w:proofErr w:type="gramEnd"/>
-      <w:r>
-        <w:t xml:space="preserve"> 21 à 26 jrs)</w:t>
-      </w:r>
-    </w:p>
-    <w:p>
-      <w:r>
-        <w:t xml:space="preserve">Et en granulés -&gt; en retrait </w:t>
-      </w:r>
-      <w:proofErr w:type="gramStart"/>
-      <w:r>
-        <w:t>( de</w:t>
-      </w:r>
-      <w:proofErr w:type="gramEnd"/>
-      <w:r>
-        <w:t xml:space="preserve"> 27 jrs à l’abattage).</w:t>
-      </w:r>
-    </w:p>
-    <w:p/>
-    <w:p>
-      <w:r>
-        <w:t xml:space="preserve">Les aliments sont présentés sous différentes formes, et adaptés </w:t>
-      </w:r>
-      <w:proofErr w:type="gramStart"/>
-      <w:r>
-        <w:t>au différents stades physiologiques</w:t>
-      </w:r>
-      <w:proofErr w:type="gramEnd"/>
-      <w:r>
-        <w:t xml:space="preserve"> des chapons :</w:t>
-      </w:r>
-    </w:p>
-    <w:p>
-      <w:r>
-        <w:t xml:space="preserve">En miette -&gt; au démarrage </w:t>
-      </w:r>
-      <w:proofErr w:type="gramStart"/>
-      <w:r>
-        <w:t>( de</w:t>
-      </w:r>
-      <w:proofErr w:type="gramEnd"/>
-      <w:r>
-        <w:t xml:space="preserve"> 0 à  23 jrs) </w:t>
-      </w:r>
-    </w:p>
-    <w:p>
-      <w:r>
-        <w:t xml:space="preserve">En farine  -&gt; en croissance </w:t>
-      </w:r>
-      <w:proofErr w:type="gramStart"/>
-      <w:r>
-        <w:t>( de</w:t>
-      </w:r>
-      <w:proofErr w:type="gramEnd"/>
-      <w:r>
-        <w:t xml:space="preserve"> 24 à 48jrs) </w:t>
-      </w:r>
-    </w:p>
-    <w:p>
-      <w:r>
-        <w:t xml:space="preserve">En farine -&gt; en finition </w:t>
-      </w:r>
-      <w:proofErr w:type="gramStart"/>
-      <w:r>
-        <w:t>( de</w:t>
-      </w:r>
-      <w:proofErr w:type="gramEnd"/>
-      <w:r>
-        <w:t xml:space="preserve"> 49 à 72 jrs)</w:t>
-      </w:r>
-    </w:p>
-    <w:p>
-      <w:r>
-        <w:t xml:space="preserve">Et en granulés -&gt; en retrait 1 </w:t>
-      </w:r>
-      <w:proofErr w:type="gramStart"/>
-      <w:r>
-        <w:t>( de</w:t>
-      </w:r>
-      <w:proofErr w:type="gramEnd"/>
-      <w:r>
-        <w:t xml:space="preserve"> 73 à 100 jrs)</w:t>
-      </w:r>
-    </w:p>
-    <w:p/>
-    <w:p>
-      <w:r>
-        <w:t xml:space="preserve">Source : Fiche techniques d’élevage : </w:t>
-      </w:r>
-      <w:proofErr w:type="spellStart"/>
-      <w:r>
-        <w:t>Nutri</w:t>
-      </w:r>
-      <w:proofErr w:type="spellEnd"/>
-      <w:r>
-        <w:t xml:space="preserve"> Vendée.</w:t>
+        <w:t xml:space="preserve">En miette -&gt; au démarrage ( de 0 à 10 jrs) </w:t>
+      </w:r>
+    </w:p>
+    <w:p>
+      <w:r>
+        <w:t xml:space="preserve">En farine  -&gt; en croissance ( de 11 à 21 jrs) </w:t>
+      </w:r>
+    </w:p>
+    <w:p>
+      <w:r>
+        <w:t>En farine -&gt; en finition ( de 21 à 26 jrs)</w:t>
+      </w:r>
+    </w:p>
+    <w:p>
+      <w:r>
+        <w:t>Et en granulés -&gt; en retrait ( de 27 jrs à l’abattage).</w:t>
+      </w:r>
+    </w:p>
+    <w:p/>
+    <w:p>
+      <w:r>
+        <w:t>Les aliments sont présentés sous différentes formes, et adaptés au différents stades physiologiques des chapons :</w:t>
+      </w:r>
+    </w:p>
+    <w:p>
+      <w:r>
+        <w:t xml:space="preserve">En miette -&gt; au démarrage ( de 0 à  23 jrs) </w:t>
+      </w:r>
+    </w:p>
+    <w:p>
+      <w:r>
+        <w:t xml:space="preserve">En farine  -&gt; en croissance ( de 24 à 48jrs) </w:t>
+      </w:r>
+    </w:p>
+    <w:p>
+      <w:r>
+        <w:t>En farine -&gt; en finition ( de 49 à 72 jrs)</w:t>
+      </w:r>
+    </w:p>
+    <w:p>
+      <w:r>
+        <w:t>Et en granulés -&gt; en retrait 1 ( de 73 à 100 jrs)</w:t>
+      </w:r>
+    </w:p>
+    <w:p/>
+    <w:p>
+      <w:r>
+        <w:t>Source : Fiche techniques d’élevage : Nutri Vendée.</w:t>
       </w:r>
     </w:p>
     <w:p/>
@@ -5128,15 +4465,7 @@
     <w:p>
       <w:r>
         <w:lastRenderedPageBreak/>
-        <w:t xml:space="preserve">Quelle que soit son origine, l’eau peut se charger en différents éléments indésirables voire toxiques. L’amélioration de la qualité bactériologique et </w:t>
-      </w:r>
-      <w:proofErr w:type="spellStart"/>
-      <w:r>
-        <w:t>physio-chimique</w:t>
-      </w:r>
-      <w:proofErr w:type="spellEnd"/>
-      <w:r>
-        <w:t xml:space="preserve"> de l’eau améliore les résultats technico-économiques.</w:t>
+        <w:t>Quelle que soit son origine, l’eau peut se charger en différents éléments indésirables voire toxiques. L’amélioration de la qualité bactériologique et physio-chimique de l’eau améliore les résultats technico-économiques.</w:t>
       </w:r>
     </w:p>
     <w:p>
@@ -5178,15 +4507,7 @@
     <w:p/>
     <w:p>
       <w:r>
-        <w:t xml:space="preserve">Entérites lésion : Intestin proximal </w:t>
-      </w:r>
-      <w:proofErr w:type="gramStart"/>
-      <w:r>
-        <w:t>( duodénum</w:t>
-      </w:r>
-      <w:proofErr w:type="gramEnd"/>
-      <w:r>
-        <w:t xml:space="preserve"> et jéjunum) : présence aqueux ou d’un mucus orangé abondant ainsi que la vacuité du gésier. </w:t>
+        <w:t xml:space="preserve">Entérites lésion : Intestin proximal ( duodénum et jéjunum) : présence aqueux ou d’un mucus orangé abondant ainsi que la vacuité du gésier. </w:t>
       </w:r>
     </w:p>
     <w:p>
@@ -5212,29 +4533,17 @@
     <w:p/>
     <w:p>
       <w:r>
-        <w:t xml:space="preserve">La maladie de </w:t>
-      </w:r>
-      <w:proofErr w:type="spellStart"/>
-      <w:r>
-        <w:t>Gumboro</w:t>
-      </w:r>
-      <w:proofErr w:type="spellEnd"/>
-      <w:r>
-        <w:t xml:space="preserve"> (ou bursite infectieuse) : caractéristiques de la maladie &gt; Les jeunes de 3 et 6 semaines sont le plus souvent atteints. L’ébouriffement des plumes, une diarrhée liquide blanchâtre, les plumes de l’anus sont souillées, des tremblements et un abattement des sujets. Les animaux sont prostrés et manquant d’appétit. Un programme de vaccination existe contre cette maladie.</w:t>
-      </w:r>
-    </w:p>
-    <w:p/>
-    <w:p>
-      <w:r>
-        <w:t>La bronchite infectieuse </w:t>
-      </w:r>
-      <w:proofErr w:type="gramStart"/>
-      <w:r>
-        <w:t>:  Maladie</w:t>
-      </w:r>
-      <w:proofErr w:type="gramEnd"/>
-      <w:r>
-        <w:t xml:space="preserve"> aiguë touchant des poulets de tous âges, c’est la maladie respiratoire la plus répandue. Bien que la maladie causée par un virus ne soit pas reconnue comme amenant une forte mortalité, elle à souvent été responsable de pertes assez importantes de poussins. Elle provoque une diminution de la croissance. Signes &gt; </w:t>
+        <w:t>La maladie de Gumboro (ou bursite infectieuse) : caractéristiques de la maladie &gt; Les jeunes de 3 et 6 semaines sont le plus souvent atteints. L’ébouriffement des plumes, une diarrhée liquide blanchâtre, les plumes de l’anus sont souillées, des tremblements et un abattement des sujets. Les animaux sont prostrés et manquant d’appétit. Un programme de vaccination existe contre cette maladie.</w:t>
+      </w:r>
+    </w:p>
+    <w:p/>
+    <w:p>
+      <w:r>
+        <w:t xml:space="preserve">La bronchite infectieuse :  Maladie aiguë touchant des poulets de tous âges, c’est la maladie respiratoire la plus répandue. Bien que la maladie causée par un virus ne soit pas reconnue comme amenant une forte mortalité, </w:t>
+      </w:r>
+      <w:r>
+        <w:lastRenderedPageBreak/>
+        <w:t xml:space="preserve">elle à souvent été responsable de pertes assez importantes de poussins. Elle provoque une diminution de la croissance. Signes &gt; </w:t>
       </w:r>
     </w:p>
     <w:p>
@@ -5244,227 +4553,116 @@
     </w:p>
     <w:p>
       <w:r>
+        <w:t>Suffocations,</w:t>
+      </w:r>
+    </w:p>
+    <w:p>
+      <w:r>
+        <w:t>Râles</w:t>
+      </w:r>
+    </w:p>
+    <w:p>
+      <w:r>
+        <w:t>Et toux .</w:t>
+      </w:r>
+    </w:p>
+    <w:p>
+      <w:r>
+        <w:t xml:space="preserve">   </w:t>
+      </w:r>
+    </w:p>
+    <w:p>
+      <w:r>
+        <w:t xml:space="preserve">Un vaccin peut immuniser la bronchite infectieuse. </w:t>
+      </w:r>
+    </w:p>
+    <w:p/>
+    <w:p/>
+    <w:p/>
+    <w:p/>
+    <w:p/>
+    <w:p/>
+    <w:p/>
+    <w:p/>
+    <w:p/>
+    <w:p/>
+    <w:p/>
+    <w:p/>
+    <w:p>
+      <w:r>
+        <w:t>la charte de qualite</w:t>
+      </w:r>
+    </w:p>
+    <w:p>
+      <w:r>
+        <w:t>Charte Agri Confiance</w:t>
+      </w:r>
+      <w:r>
+        <w:sym w:font="Symbol" w:char="F0E2"/>
+      </w:r>
+      <w:r>
+        <w:t> :</w:t>
+      </w:r>
+    </w:p>
+    <w:p/>
+    <w:p>
+      <w:r>
+        <w:t>Agri confiance</w:t>
+      </w:r>
+      <w:r>
+        <w:sym w:font="Symbol" w:char="F0E2"/>
+      </w:r>
+      <w:r>
+        <w:t>,   la signature des coopératives agricoles de France.</w:t>
+      </w:r>
+    </w:p>
+    <w:p>
+      <w:r>
+        <w:t xml:space="preserve"> </w:t>
+      </w:r>
+    </w:p>
+    <w:p>
+      <w:r>
+        <w:t>Qui sont ils ? L’association Agri confiance</w:t>
+      </w:r>
+      <w:r>
+        <w:sym w:font="Symbol" w:char="F0E2"/>
+      </w:r>
+      <w:r>
+        <w:t xml:space="preserve"> réunit des entreprises coopératives agro-alimentaires françaises. Garante du respect de la démarche, elle est également gestionnaire de la signature Agri confiance</w:t>
+      </w:r>
+      <w:r>
+        <w:sym w:font="Symbol" w:char="F0E2"/>
+      </w:r>
+      <w:r>
+        <w:t>, dont elle concède l’utilisation aux entreprises adhérentes.</w:t>
+      </w:r>
+    </w:p>
+    <w:p/>
+    <w:p>
+      <w:r>
+        <w:t>Que représentent les entreprises coopérative ? Plus de 300000 exploitations sont adhérentes d’une coopérative agricole. 40% des entreprises ont une activité industrielle de transformation.</w:t>
+      </w:r>
+    </w:p>
+    <w:p>
+      <w:r>
+        <w:t>Les 5000 entreprises coopératives et filiales regroupées au sein de Coop de France emploient 150000 salariés et réalisent un chiffre d’affaire global dépassant 77 milliards d’€.</w:t>
+      </w:r>
+    </w:p>
+    <w:p>
+      <w:r>
+        <w:t>Quelques marques parmi les plus connues utilisées par les entreprises coopératives :</w:t>
+      </w:r>
+    </w:p>
+    <w:p>
+      <w:r>
+        <w:t>D’Aucy, Candia, Daddy, Delpeyrat, Ebly, Florette, Francine, Gastronome, Jacquet, Monfort, Nicolas Feuillate, Paysan Breton, Pilpa, Riche monts, Savéol, Valtéro…</w:t>
+      </w:r>
+    </w:p>
+    <w:p/>
+    <w:p>
+      <w:r>
         <w:lastRenderedPageBreak/>
-        <w:t>Suffocations,</w:t>
-      </w:r>
-    </w:p>
-    <w:p>
-      <w:r>
-        <w:t>Râles</w:t>
-      </w:r>
-    </w:p>
-    <w:p>
-      <w:r>
-        <w:t xml:space="preserve">Et </w:t>
-      </w:r>
-      <w:proofErr w:type="gramStart"/>
-      <w:r>
-        <w:t>toux .</w:t>
-      </w:r>
-      <w:proofErr w:type="gramEnd"/>
-    </w:p>
-    <w:p>
-      <w:r>
-        <w:t xml:space="preserve">   </w:t>
-      </w:r>
-    </w:p>
-    <w:p>
-      <w:r>
-        <w:t xml:space="preserve">Un vaccin peut immuniser la bronchite infectieuse. </w:t>
-      </w:r>
-    </w:p>
-    <w:p/>
-    <w:p/>
-    <w:p/>
-    <w:p/>
-    <w:p/>
-    <w:p/>
-    <w:p/>
-    <w:p/>
-    <w:p/>
-    <w:p/>
-    <w:p/>
-    <w:p/>
-    <w:p>
-      <w:proofErr w:type="gramStart"/>
-      <w:r>
-        <w:t>la</w:t>
-      </w:r>
-      <w:proofErr w:type="gramEnd"/>
-      <w:r>
-        <w:t xml:space="preserve"> charte de </w:t>
-      </w:r>
-      <w:proofErr w:type="spellStart"/>
-      <w:r>
-        <w:t>qualite</w:t>
-      </w:r>
-      <w:proofErr w:type="spellEnd"/>
-    </w:p>
-    <w:p>
-      <w:r>
-        <w:t>Charte Agri Confiance</w:t>
-      </w:r>
-      <w:r>
-        <w:sym w:font="Symbol" w:char="F0E2"/>
-      </w:r>
-      <w:r>
-        <w:t> :</w:t>
-      </w:r>
-    </w:p>
-    <w:p/>
-    <w:p>
-      <w:r>
-        <w:t>Agri confiance</w:t>
-      </w:r>
-      <w:r>
-        <w:sym w:font="Symbol" w:char="F0E2"/>
-      </w:r>
-      <w:r>
-        <w:t>,   la signature des coopératives agricoles de France.</w:t>
-      </w:r>
-    </w:p>
-    <w:p>
-      <w:r>
-        <w:t xml:space="preserve"> </w:t>
-      </w:r>
-    </w:p>
-    <w:p>
-      <w:r>
-        <w:t xml:space="preserve">Qui </w:t>
-      </w:r>
-      <w:proofErr w:type="gramStart"/>
-      <w:r>
-        <w:t>sont ils</w:t>
-      </w:r>
-      <w:proofErr w:type="gramEnd"/>
-      <w:r>
-        <w:t> ? L’association Agri confiance</w:t>
-      </w:r>
-      <w:r>
-        <w:sym w:font="Symbol" w:char="F0E2"/>
-      </w:r>
-      <w:r>
-        <w:t xml:space="preserve"> réunit des entreprises coopératives agro-alimentaires françaises. Garante du respect de la démarche, elle est également gestionnaire de la signature Agri confiance</w:t>
-      </w:r>
-      <w:r>
-        <w:sym w:font="Symbol" w:char="F0E2"/>
-      </w:r>
-      <w:r>
-        <w:t>, dont elle concède l’utilisation aux entreprises adhérentes.</w:t>
-      </w:r>
-    </w:p>
-    <w:p/>
-    <w:p>
-      <w:r>
-        <w:t xml:space="preserve">Que représentent les entreprises </w:t>
-      </w:r>
-      <w:proofErr w:type="gramStart"/>
-      <w:r>
-        <w:t>coopérative</w:t>
-      </w:r>
-      <w:proofErr w:type="gramEnd"/>
-      <w:r>
-        <w:t> ? Plus de 300000 exploitations sont adhérentes d’une coopérative agricole. 40% des entreprises ont une activité industrielle de transformation.</w:t>
-      </w:r>
-    </w:p>
-    <w:p>
-      <w:r>
-        <w:t>Les 5000 entreprises coopératives et filiales regroupées au sein de Coop de France emploient 150000 salariés et réalisent un chiffre d’affaire global dépassant 77 milliards d’€.</w:t>
-      </w:r>
-    </w:p>
-    <w:p>
-      <w:r>
-        <w:t>Quelques marques parmi les plus connues utilisées par les entreprises coopératives :</w:t>
-      </w:r>
-    </w:p>
-    <w:p>
-      <w:r>
-        <w:t>D’</w:t>
-      </w:r>
-      <w:proofErr w:type="spellStart"/>
-      <w:r>
-        <w:t>Aucy</w:t>
-      </w:r>
-      <w:proofErr w:type="spellEnd"/>
-      <w:r>
-        <w:t xml:space="preserve">, Candia, </w:t>
-      </w:r>
-      <w:proofErr w:type="spellStart"/>
-      <w:r>
-        <w:t>Daddy</w:t>
-      </w:r>
-      <w:proofErr w:type="spellEnd"/>
-      <w:r>
-        <w:t xml:space="preserve">, </w:t>
-      </w:r>
-      <w:proofErr w:type="spellStart"/>
-      <w:r>
-        <w:t>Delpeyrat</w:t>
-      </w:r>
-      <w:proofErr w:type="spellEnd"/>
-      <w:r>
-        <w:t xml:space="preserve">, </w:t>
-      </w:r>
-      <w:proofErr w:type="spellStart"/>
-      <w:r>
-        <w:t>Ebly</w:t>
-      </w:r>
-      <w:proofErr w:type="spellEnd"/>
-      <w:r>
-        <w:t xml:space="preserve">, </w:t>
-      </w:r>
-      <w:proofErr w:type="spellStart"/>
-      <w:r>
-        <w:t>Florette</w:t>
-      </w:r>
-      <w:proofErr w:type="spellEnd"/>
-      <w:r>
-        <w:t xml:space="preserve">, Francine, Gastronome, Jacquet, </w:t>
-      </w:r>
-      <w:proofErr w:type="spellStart"/>
-      <w:r>
-        <w:t>Monfort</w:t>
-      </w:r>
-      <w:proofErr w:type="spellEnd"/>
-      <w:r>
-        <w:t xml:space="preserve">, Nicolas </w:t>
-      </w:r>
-      <w:proofErr w:type="spellStart"/>
-      <w:r>
-        <w:t>Feuillate</w:t>
-      </w:r>
-      <w:proofErr w:type="spellEnd"/>
-      <w:r>
-        <w:t xml:space="preserve">, Paysan Breton, </w:t>
-      </w:r>
-      <w:proofErr w:type="spellStart"/>
-      <w:r>
-        <w:t>Pilpa</w:t>
-      </w:r>
-      <w:proofErr w:type="spellEnd"/>
-      <w:r>
-        <w:t xml:space="preserve">, Riche monts, </w:t>
-      </w:r>
-      <w:proofErr w:type="spellStart"/>
-      <w:r>
-        <w:t>Savéol</w:t>
-      </w:r>
-      <w:proofErr w:type="spellEnd"/>
-      <w:r>
-        <w:t xml:space="preserve">, </w:t>
-      </w:r>
-      <w:proofErr w:type="spellStart"/>
-      <w:r>
-        <w:t>Valtéro</w:t>
-      </w:r>
-      <w:proofErr w:type="spellEnd"/>
-      <w:r>
-        <w:t>…</w:t>
-      </w:r>
-    </w:p>
-    <w:p/>
-    <w:p>
-      <w:r>
         <w:t>Agri Confiance</w:t>
       </w:r>
       <w:r>
@@ -5489,22 +4687,13 @@
     </w:p>
     <w:p>
       <w:r>
-        <w:lastRenderedPageBreak/>
         <w:t>Appuyée à la fois sur les normes nationales NF V01-005/007 et sur des référentiels ISO 9001-IFS-BRC…, la signature Agri Confiance</w:t>
       </w:r>
       <w:r>
         <w:sym w:font="Symbol" w:char="F0E2"/>
       </w:r>
       <w:r>
-        <w:t xml:space="preserve"> couvre l’ensemble de la filière de production du champ à la sortie d’usine. La continuité du système de management de la qualité et de l’environnement est ainsi garantie par des </w:t>
-      </w:r>
-      <w:proofErr w:type="gramStart"/>
-      <w:r>
-        <w:t>organisme</w:t>
-      </w:r>
-      <w:proofErr w:type="gramEnd"/>
-      <w:r>
-        <w:t xml:space="preserve"> certificateurs indépendants tout au long de la chaîne de production.</w:t>
+        <w:t xml:space="preserve"> couvre l’ensemble de la filière de production du champ à la sortie d’usine. La continuité du système de management de la qualité et de l’environnement est ainsi garantie par des organisme certificateurs indépendants tout au long de la chaîne de production.</w:t>
       </w:r>
     </w:p>
     <w:p/>
@@ -5524,23 +4713,7 @@
     <w:p/>
     <w:p>
       <w:r>
-        <w:t xml:space="preserve">a production de volaille industrielle est présente majoritairement à 40% dans l’ouest de la </w:t>
-      </w:r>
-      <w:proofErr w:type="gramStart"/>
-      <w:r>
-        <w:t>France ,</w:t>
-      </w:r>
-      <w:proofErr w:type="gramEnd"/>
-      <w:r>
-        <w:t xml:space="preserve"> principalement en Bretagne et Pays de Loire. L’Ouest de la France </w:t>
-      </w:r>
-      <w:proofErr w:type="gramStart"/>
-      <w:r>
-        <w:t>( Bretagne</w:t>
-      </w:r>
-      <w:proofErr w:type="gramEnd"/>
-      <w:r>
-        <w:t xml:space="preserve"> – Normandie) est le domaine de l’élevage intensif hors sol de porcs et de volailles.  Le premier producteur européen avec près de deux millions de tonnes en 2004, l’aviculture est un secteur important de l’économie française, qui emploie près de 50000 salariés et 15000 éleveurs dans toute la France.</w:t>
+        <w:t>a production de volaille industrielle est présente majoritairement à 40% dans l’ouest de la France , principalement en Bretagne et Pays de Loire. L’Ouest de la France ( Bretagne – Normandie) est le domaine de l’élevage intensif hors sol de porcs et de volailles.  Le premier producteur européen avec près de deux millions de tonnes en 2004, l’aviculture est un secteur important de l’économie française, qui emploie près de 50000 salariés et 15000 éleveurs dans toute la France.</w:t>
       </w:r>
     </w:p>
     <w:p>
@@ -5550,39 +4723,7 @@
     </w:p>
     <w:p>
       <w:r>
-        <w:t xml:space="preserve">Actuellement la Vendée est le département prédominant de la production de poulets de chair dans la région des Pays de la Loire. Le secteur du grand ouest accueille désormais des géants de la filière volaille industrielle tel que Gastronome, Doux, Arrivé, </w:t>
-      </w:r>
-      <w:proofErr w:type="spellStart"/>
-      <w:r>
-        <w:t>Coopagri</w:t>
-      </w:r>
-      <w:proofErr w:type="spellEnd"/>
-      <w:r>
-        <w:t xml:space="preserve"> Bretagne, </w:t>
-      </w:r>
-      <w:proofErr w:type="spellStart"/>
-      <w:r>
-        <w:t>Socavi</w:t>
-      </w:r>
-      <w:proofErr w:type="spellEnd"/>
-      <w:r>
-        <w:t xml:space="preserve">, </w:t>
-      </w:r>
-      <w:proofErr w:type="spellStart"/>
-      <w:r>
-        <w:t>Glon</w:t>
-      </w:r>
-      <w:proofErr w:type="spellEnd"/>
-      <w:r>
-        <w:t xml:space="preserve">, UKL, BELAVOL et </w:t>
-      </w:r>
-      <w:proofErr w:type="spellStart"/>
-      <w:r>
-        <w:t>NutriVendée</w:t>
-      </w:r>
-      <w:proofErr w:type="spellEnd"/>
-      <w:r>
-        <w:t xml:space="preserve">… </w:t>
+        <w:t xml:space="preserve">Actuellement la Vendée est le département prédominant de la production de poulets de chair dans la région des Pays de la Loire. Le secteur du grand ouest accueille désormais des géants de la filière volaille industrielle tel que Gastronome, Doux, Arrivé, Coopagri Bretagne, Socavi, Glon, UKL, BELAVOL et NutriVendée… </w:t>
       </w:r>
     </w:p>
     <w:p/>
@@ -5593,15 +4734,7 @@
     </w:p>
     <w:p>
       <w:r>
-        <w:t xml:space="preserve">Il est vrai que les standards </w:t>
-      </w:r>
-      <w:proofErr w:type="gramStart"/>
-      <w:r>
-        <w:t>qualité</w:t>
-      </w:r>
-      <w:proofErr w:type="gramEnd"/>
-      <w:r>
-        <w:t xml:space="preserve"> des produits de volailles (pièces entières et découpes) s’appuient de plus en plus sur des critères de présentation de produits, d’homogénéité des pièces, de respect de calibre, de qualité visuelle de la peau…</w:t>
+        <w:t>Il est vrai que les standards qualité des produits de volailles (pièces entières et découpes) s’appuient de plus en plus sur des critères de présentation de produits, d’homogénéité des pièces, de respect de calibre, de qualité visuelle de la peau…</w:t>
       </w:r>
     </w:p>
     <w:p>
@@ -5613,6 +4746,7 @@
           <w:id w:val="-1236393794"/>
           <w:citation/>
         </w:sdtPr>
+        <w:sdtEndPr/>
         <w:sdtContent>
           <w:r>
             <w:fldChar w:fldCharType="begin"/>
@@ -5638,68 +4772,28 @@
     <w:p/>
     <w:p>
       <w:r>
-        <w:t xml:space="preserve">Afin de répondre aux objectifs des éleveurs qui </w:t>
-      </w:r>
-      <w:proofErr w:type="gramStart"/>
-      <w:r>
-        <w:t>est</w:t>
-      </w:r>
-      <w:proofErr w:type="gramEnd"/>
-      <w:r>
-        <w:t xml:space="preserve"> de réduire des charges sanitaires et vétérinaires, le syndicat des producteurs de poulets de chair du sud Loire, s’est engagé à mettre en place dans les élevages la Charte Qualité </w:t>
-      </w:r>
-      <w:proofErr w:type="spellStart"/>
-      <w:r>
-        <w:t>Nutri</w:t>
-      </w:r>
-      <w:proofErr w:type="spellEnd"/>
-      <w:r>
-        <w:t xml:space="preserve"> Vendée. Cette charte s’inscrit dans la démarche de management de la qualité Agri Confiance et elle contribue à satisfaire à l’ensemble des exigences des clients / abattoirs.</w:t>
-      </w:r>
-    </w:p>
-    <w:p/>
-    <w:p>
-      <w:r>
         <w:lastRenderedPageBreak/>
+        <w:t>Afin de répondre aux objectifs des éleveurs qui est de réduire des charges sanitaires et vétérinaires, le syndicat des producteurs de poulets de chair du sud Loire, s’est engagé à mettre en place dans les élevages la Charte Qualité Nutri Vendée. Cette charte s’inscrit dans la démarche de management de la qualité Agri Confiance et elle contribue à satisfaire à l’ensemble des exigences des clients / abattoirs.</w:t>
+      </w:r>
+    </w:p>
+    <w:p/>
+    <w:p>
+      <w:r>
         <w:t xml:space="preserve"> </w:t>
       </w:r>
       <w:r>
         <w:tab/>
-        <w:t xml:space="preserve">C’est dans l’optique d’améliorer les résultats technico-économiques  des  élevages, que les techniciens de </w:t>
-      </w:r>
-      <w:proofErr w:type="spellStart"/>
-      <w:r>
-        <w:t>Nutri</w:t>
-      </w:r>
-      <w:proofErr w:type="spellEnd"/>
-      <w:r>
-        <w:t>-Vendée souhaitent savoir et comprendre les actes sanitaires réalisés par les éleveurs, puisque des mauvaises pratiques auront des effets néfastes sur les performances des lots et augmenteront considérablement les charges vétérinaires.</w:t>
-      </w:r>
-    </w:p>
-    <w:p>
-      <w:r>
-        <w:t xml:space="preserve">L’objet de cette étude sera donc de faire d’abord les contrôles boîtes contacts, dans l’intérêt de juger la qualité de la désinfection </w:t>
-      </w:r>
-      <w:proofErr w:type="gramStart"/>
-      <w:r>
-        <w:t>( Flore</w:t>
-      </w:r>
-      <w:proofErr w:type="gramEnd"/>
-      <w:r>
-        <w:t xml:space="preserve"> total : estimation des colonies retrouvées), les contrôles visuels du nettoyage ( notation par grille) et recueille des frais sanitaires et vétérinaires.</w:t>
-      </w:r>
-    </w:p>
-    <w:p>
-      <w:r>
-        <w:t xml:space="preserve">Quels sont les critères d’un bon vide sanitaire qui </w:t>
-      </w:r>
-      <w:proofErr w:type="gramStart"/>
-      <w:r>
-        <w:t>influences</w:t>
-      </w:r>
-      <w:proofErr w:type="gramEnd"/>
-      <w:r>
-        <w:t xml:space="preserve"> sur les charges sanitaires et vétérinaires ?</w:t>
+        <w:t>C’est dans l’optique d’améliorer les résultats technico-économiques  des  élevages, que les techniciens de Nutri-Vendée souhaitent savoir et comprendre les actes sanitaires réalisés par les éleveurs, puisque des mauvaises pratiques auront des effets néfastes sur les performances des lots et augmenteront considérablement les charges vétérinaires.</w:t>
+      </w:r>
+    </w:p>
+    <w:p>
+      <w:r>
+        <w:t>L’objet de cette étude sera donc de faire d’abord les contrôles boîtes contacts, dans l’intérêt de juger la qualité de la désinfection ( Flore total : estimation des colonies retrouvées), les contrôles visuels du nettoyage ( notation par grille) et recueille des frais sanitaires et vétérinaires.</w:t>
+      </w:r>
+    </w:p>
+    <w:p>
+      <w:r>
+        <w:t>Quels sont les critères d’un bon vide sanitaire qui influences sur les charges sanitaires et vétérinaires ?</w:t>
       </w:r>
     </w:p>
     <w:p>
@@ -5710,11 +4804,9 @@
     <w:p/>
     <w:p/>
     <w:p>
-      <w:proofErr w:type="spellStart"/>
       <w:r>
         <w:t>Methodologie</w:t>
       </w:r>
-      <w:proofErr w:type="spellEnd"/>
     </w:p>
     <w:p>
       <w:r>
@@ -5729,31 +4821,7 @@
     </w:p>
     <w:p>
       <w:r>
-        <w:t xml:space="preserve">Certains producteurs de poulets de chair se sont engagés dans un contrat  de production à façon avec </w:t>
-      </w:r>
-      <w:proofErr w:type="spellStart"/>
-      <w:r>
-        <w:t>Nutri</w:t>
-      </w:r>
-      <w:proofErr w:type="spellEnd"/>
-      <w:r>
-        <w:t xml:space="preserve">-Vendée, ils sont au nombre de 43 éleveurs </w:t>
-      </w:r>
-      <w:proofErr w:type="gramStart"/>
-      <w:r>
-        <w:t>( 95</w:t>
-      </w:r>
-      <w:proofErr w:type="gramEnd"/>
-      <w:r>
-        <w:t xml:space="preserve"> bâtiments) sous le régime qualité : «  Agri-Confiance », et se sont mobilisés à mettre en place et à respecter dans leurs élevages la Charte Qualité </w:t>
-      </w:r>
-      <w:proofErr w:type="spellStart"/>
-      <w:r>
-        <w:t>Nutri</w:t>
-      </w:r>
-      <w:proofErr w:type="spellEnd"/>
-      <w:r>
-        <w:t>-Vendée.</w:t>
+        <w:t>Certains producteurs de poulets de chair se sont engagés dans un contrat  de production à façon avec Nutri-Vendée, ils sont au nombre de 43 éleveurs ( 95 bâtiments) sous le régime qualité : «  Agri-Confiance », et se sont mobilisés à mettre en place et à respecter dans leurs élevages la Charte Qualité Nutri-Vendée.</w:t>
       </w:r>
     </w:p>
     <w:p>
@@ -5763,56 +4831,19 @@
     </w:p>
     <w:p>
       <w:r>
-        <w:t xml:space="preserve">Le choix des éleveurs audités et la taille de l’échantillon, c’est effectué selon différents critères: le temps de présence à </w:t>
-      </w:r>
-      <w:proofErr w:type="spellStart"/>
-      <w:r>
-        <w:t>Nutri</w:t>
-      </w:r>
-      <w:proofErr w:type="spellEnd"/>
-      <w:r>
-        <w:t xml:space="preserve"> Vendée </w:t>
-      </w:r>
-      <w:proofErr w:type="gramStart"/>
-      <w:r>
-        <w:t>( dû</w:t>
-      </w:r>
-      <w:proofErr w:type="gramEnd"/>
-      <w:r>
-        <w:t xml:space="preserve"> à la formation par alternance)  et  aussi selon le planning de mise en place des poussins. </w:t>
-      </w:r>
-    </w:p>
-    <w:p>
-      <w:r>
-        <w:t xml:space="preserve">C’est ainsi que j’ai pu auditer et travailler sur …. </w:t>
-      </w:r>
-      <w:proofErr w:type="gramStart"/>
-      <w:r>
-        <w:t>producteurs</w:t>
-      </w:r>
-      <w:proofErr w:type="gramEnd"/>
-      <w:r>
-        <w:t xml:space="preserve"> de volailles de chair du groupe </w:t>
-      </w:r>
-      <w:proofErr w:type="spellStart"/>
-      <w:r>
-        <w:t>Nutri</w:t>
-      </w:r>
-      <w:proofErr w:type="spellEnd"/>
-      <w:r>
-        <w:t>-Vendée.</w:t>
-      </w:r>
-    </w:p>
-    <w:p/>
-    <w:p>
-      <w:r>
-        <w:t>Caractéristique de l’</w:t>
-      </w:r>
-      <w:proofErr w:type="spellStart"/>
-      <w:r>
-        <w:t>échantilon</w:t>
-      </w:r>
-      <w:proofErr w:type="spellEnd"/>
+        <w:t xml:space="preserve">Le choix des éleveurs audités et la taille de l’échantillon, c’est effectué selon différents critères: le temps de présence à Nutri Vendée ( dû à la formation par alternance)  et  aussi selon le planning de mise en place des poussins. </w:t>
+      </w:r>
+    </w:p>
+    <w:p>
+      <w:r>
+        <w:t>C’est ainsi que j’ai pu auditer et travailler sur …. producteurs de volailles de chair du groupe Nutri-Vendée.</w:t>
+      </w:r>
+    </w:p>
+    <w:p/>
+    <w:p>
+      <w:r>
+        <w:t>Caractéristique de l’échantilon</w:t>
+      </w:r>
     </w:p>
     <w:p>
       <w:pPr>
@@ -5925,7 +4956,7 @@
       <w:r>
         <w:fldChar w:fldCharType="separate"/>
       </w:r>
-      <w:hyperlink r:id="rId17" w:anchor="_Toc337795970" w:history="1">
+      <w:hyperlink r:id="rId16" w:anchor="_Toc337795970" w:history="1">
         <w:r>
           <w:rPr>
             <w:rStyle w:val="Lienhypertexte"/>
@@ -6197,13 +5228,6 @@
     </w:p>
     <w:sdt>
       <w:sdtPr>
-        <w:id w:val="-453865682"/>
-        <w:docPartObj>
-          <w:docPartGallery w:val="Bibliographies"/>
-          <w:docPartUnique/>
-        </w:docPartObj>
-      </w:sdtPr>
-      <w:sdtEndPr>
         <w:rPr>
           <w:rFonts w:ascii="Times New Roman" w:hAnsi="Times New Roman" w:cs="Times New Roman"/>
           <w:b w:val="0"/>
@@ -6215,7 +5239,13 @@
           <w:szCs w:val="22"/>
           <w:u w:val="none"/>
         </w:rPr>
-      </w:sdtEndPr>
+        <w:id w:val="-453865682"/>
+        <w:docPartObj>
+          <w:docPartGallery w:val="Bibliographies"/>
+          <w:docPartUnique/>
+        </w:docPartObj>
+      </w:sdtPr>
+      <w:sdtEndPr/>
       <w:sdtContent>
         <w:p>
           <w:pPr>
@@ -6230,6 +5260,7 @@
             <w:id w:val="111145805"/>
             <w:bibliography/>
           </w:sdtPr>
+          <w:sdtEndPr/>
           <w:sdtContent>
             <w:p>
               <w:pPr>
@@ -6294,7 +5325,7 @@
 </file>
 
 <file path=word/endnotes.xml><?xml version="1.0" encoding="utf-8"?>
-<w:endnotes xmlns:wpc="http://schemas.microsoft.com/office/word/2010/wordprocessingCanvas" xmlns:mc="http://schemas.openxmlformats.org/markup-compatibility/2006" xmlns:o="urn:schemas-microsoft-com:office:office" xmlns:r="http://schemas.openxmlformats.org/officeDocument/2006/relationships" xmlns:m="http://schemas.openxmlformats.org/officeDocument/2006/math" xmlns:v="urn:schemas-microsoft-com:vml" xmlns:wp14="http://schemas.microsoft.com/office/word/2010/wordprocessingDrawing" xmlns:wp="http://schemas.openxmlformats.org/drawingml/2006/wordprocessingDrawing" xmlns:w10="urn:schemas-microsoft-com:office:word" xmlns:w="http://schemas.openxmlformats.org/wordprocessingml/2006/main" xmlns:w14="http://schemas.microsoft.com/office/word/2010/wordml" xmlns:wpg="http://schemas.microsoft.com/office/word/2010/wordprocessingGroup" xmlns:wpi="http://schemas.microsoft.com/office/word/2010/wordprocessingInk" xmlns:wne="http://schemas.microsoft.com/office/word/2006/wordml" xmlns:wps="http://schemas.microsoft.com/office/word/2010/wordprocessingShape" mc:Ignorable="w14 wp14">
+<w:endnotes xmlns:wpc="http://schemas.microsoft.com/office/word/2010/wordprocessingCanvas" xmlns:cx="http://schemas.microsoft.com/office/drawing/2014/chartex" xmlns:cx1="http://schemas.microsoft.com/office/drawing/2015/9/8/chartex" xmlns:cx2="http://schemas.microsoft.com/office/drawing/2015/10/21/chartex" xmlns:cx3="http://schemas.microsoft.com/office/drawing/2016/5/9/chartex" xmlns:cx4="http://schemas.microsoft.com/office/drawing/2016/5/10/chartex" xmlns:cx5="http://schemas.microsoft.com/office/drawing/2016/5/11/chartex" xmlns:mc="http://schemas.openxmlformats.org/markup-compatibility/2006" xmlns:o="urn:schemas-microsoft-com:office:office" xmlns:r="http://schemas.openxmlformats.org/officeDocument/2006/relationships" xmlns:m="http://schemas.openxmlformats.org/officeDocument/2006/math" xmlns:v="urn:schemas-microsoft-com:vml" xmlns:wp14="http://schemas.microsoft.com/office/word/2010/wordprocessingDrawing" xmlns:wp="http://schemas.openxmlformats.org/drawingml/2006/wordprocessingDrawing" xmlns:w10="urn:schemas-microsoft-com:office:word" xmlns:w="http://schemas.openxmlformats.org/wordprocessingml/2006/main" xmlns:w14="http://schemas.microsoft.com/office/word/2010/wordml" xmlns:w15="http://schemas.microsoft.com/office/word/2012/wordml" xmlns:w16se="http://schemas.microsoft.com/office/word/2015/wordml/symex" xmlns:wpg="http://schemas.microsoft.com/office/word/2010/wordprocessingGroup" xmlns:wpi="http://schemas.microsoft.com/office/word/2010/wordprocessingInk" xmlns:wne="http://schemas.microsoft.com/office/word/2006/wordml" xmlns:wps="http://schemas.microsoft.com/office/word/2010/wordprocessingShape" mc:Ignorable="w14 w15 w16se wp14">
   <w:endnote w:type="separator" w:id="-1">
     <w:p>
       <w:r>
@@ -6313,7 +5344,7 @@
 </file>
 
 <file path=word/footer1.xml><?xml version="1.0" encoding="utf-8"?>
-<w:ftr xmlns:wpc="http://schemas.microsoft.com/office/word/2010/wordprocessingCanvas" xmlns:mc="http://schemas.openxmlformats.org/markup-compatibility/2006" xmlns:o="urn:schemas-microsoft-com:office:office" xmlns:r="http://schemas.openxmlformats.org/officeDocument/2006/relationships" xmlns:m="http://schemas.openxmlformats.org/officeDocument/2006/math" xmlns:v="urn:schemas-microsoft-com:vml" xmlns:wp14="http://schemas.microsoft.com/office/word/2010/wordprocessingDrawing" xmlns:wp="http://schemas.openxmlformats.org/drawingml/2006/wordprocessingDrawing" xmlns:w10="urn:schemas-microsoft-com:office:word" xmlns:w="http://schemas.openxmlformats.org/wordprocessingml/2006/main" xmlns:w14="http://schemas.microsoft.com/office/word/2010/wordml" xmlns:wpg="http://schemas.microsoft.com/office/word/2010/wordprocessingGroup" xmlns:wpi="http://schemas.microsoft.com/office/word/2010/wordprocessingInk" xmlns:wne="http://schemas.microsoft.com/office/word/2006/wordml" xmlns:wps="http://schemas.microsoft.com/office/word/2010/wordprocessingShape" mc:Ignorable="w14 wp14">
+<w:ftr xmlns:wpc="http://schemas.microsoft.com/office/word/2010/wordprocessingCanvas" xmlns:cx="http://schemas.microsoft.com/office/drawing/2014/chartex" xmlns:cx1="http://schemas.microsoft.com/office/drawing/2015/9/8/chartex" xmlns:cx2="http://schemas.microsoft.com/office/drawing/2015/10/21/chartex" xmlns:cx3="http://schemas.microsoft.com/office/drawing/2016/5/9/chartex" xmlns:cx4="http://schemas.microsoft.com/office/drawing/2016/5/10/chartex" xmlns:cx5="http://schemas.microsoft.com/office/drawing/2016/5/11/chartex" xmlns:mc="http://schemas.openxmlformats.org/markup-compatibility/2006" xmlns:o="urn:schemas-microsoft-com:office:office" xmlns:r="http://schemas.openxmlformats.org/officeDocument/2006/relationships" xmlns:m="http://schemas.openxmlformats.org/officeDocument/2006/math" xmlns:v="urn:schemas-microsoft-com:vml" xmlns:wp14="http://schemas.microsoft.com/office/word/2010/wordprocessingDrawing" xmlns:wp="http://schemas.openxmlformats.org/drawingml/2006/wordprocessingDrawing" xmlns:w10="urn:schemas-microsoft-com:office:word" xmlns:w="http://schemas.openxmlformats.org/wordprocessingml/2006/main" xmlns:w14="http://schemas.microsoft.com/office/word/2010/wordml" xmlns:w15="http://schemas.microsoft.com/office/word/2012/wordml" xmlns:w16se="http://schemas.microsoft.com/office/word/2015/wordml/symex" xmlns:wpg="http://schemas.microsoft.com/office/word/2010/wordprocessingGroup" xmlns:wpi="http://schemas.microsoft.com/office/word/2010/wordprocessingInk" xmlns:wne="http://schemas.microsoft.com/office/word/2006/wordml" xmlns:wps="http://schemas.microsoft.com/office/word/2010/wordprocessingShape" mc:Ignorable="w14 w15 w16se wp14">
   <w:sdt>
     <w:sdtPr>
       <w:id w:val="-325515123"/>
@@ -6322,6 +5353,7 @@
         <w:docPartUnique/>
       </w:docPartObj>
     </w:sdtPr>
+    <w:sdtEndPr/>
     <w:sdtContent>
       <w:p>
         <w:pPr>
@@ -6341,7 +5373,7 @@
           <w:rPr>
             <w:noProof/>
           </w:rPr>
-          <w:t>6</w:t>
+          <w:t>1</w:t>
         </w:r>
         <w:r>
           <w:fldChar w:fldCharType="end"/>
@@ -6358,7 +5390,7 @@
 </file>
 
 <file path=word/footnotes.xml><?xml version="1.0" encoding="utf-8"?>
-<w:footnotes xmlns:wpc="http://schemas.microsoft.com/office/word/2010/wordprocessingCanvas" xmlns:mc="http://schemas.openxmlformats.org/markup-compatibility/2006" xmlns:o="urn:schemas-microsoft-com:office:office" xmlns:r="http://schemas.openxmlformats.org/officeDocument/2006/relationships" xmlns:m="http://schemas.openxmlformats.org/officeDocument/2006/math" xmlns:v="urn:schemas-microsoft-com:vml" xmlns:wp14="http://schemas.microsoft.com/office/word/2010/wordprocessingDrawing" xmlns:wp="http://schemas.openxmlformats.org/drawingml/2006/wordprocessingDrawing" xmlns:w10="urn:schemas-microsoft-com:office:word" xmlns:w="http://schemas.openxmlformats.org/wordprocessingml/2006/main" xmlns:w14="http://schemas.microsoft.com/office/word/2010/wordml" xmlns:wpg="http://schemas.microsoft.com/office/word/2010/wordprocessingGroup" xmlns:wpi="http://schemas.microsoft.com/office/word/2010/wordprocessingInk" xmlns:wne="http://schemas.microsoft.com/office/word/2006/wordml" xmlns:wps="http://schemas.microsoft.com/office/word/2010/wordprocessingShape" mc:Ignorable="w14 wp14">
+<w:footnotes xmlns:wpc="http://schemas.microsoft.com/office/word/2010/wordprocessingCanvas" xmlns:cx="http://schemas.microsoft.com/office/drawing/2014/chartex" xmlns:cx1="http://schemas.microsoft.com/office/drawing/2015/9/8/chartex" xmlns:cx2="http://schemas.microsoft.com/office/drawing/2015/10/21/chartex" xmlns:cx3="http://schemas.microsoft.com/office/drawing/2016/5/9/chartex" xmlns:cx4="http://schemas.microsoft.com/office/drawing/2016/5/10/chartex" xmlns:cx5="http://schemas.microsoft.com/office/drawing/2016/5/11/chartex" xmlns:mc="http://schemas.openxmlformats.org/markup-compatibility/2006" xmlns:o="urn:schemas-microsoft-com:office:office" xmlns:r="http://schemas.openxmlformats.org/officeDocument/2006/relationships" xmlns:m="http://schemas.openxmlformats.org/officeDocument/2006/math" xmlns:v="urn:schemas-microsoft-com:vml" xmlns:wp14="http://schemas.microsoft.com/office/word/2010/wordprocessingDrawing" xmlns:wp="http://schemas.openxmlformats.org/drawingml/2006/wordprocessingDrawing" xmlns:w10="urn:schemas-microsoft-com:office:word" xmlns:w="http://schemas.openxmlformats.org/wordprocessingml/2006/main" xmlns:w14="http://schemas.microsoft.com/office/word/2010/wordml" xmlns:w15="http://schemas.microsoft.com/office/word/2012/wordml" xmlns:w16se="http://schemas.microsoft.com/office/word/2015/wordml/symex" xmlns:wpg="http://schemas.microsoft.com/office/word/2010/wordprocessingGroup" xmlns:wpi="http://schemas.microsoft.com/office/word/2010/wordprocessingInk" xmlns:wne="http://schemas.microsoft.com/office/word/2006/wordml" xmlns:wps="http://schemas.microsoft.com/office/word/2010/wordprocessingShape" mc:Ignorable="w14 w15 w16se wp14">
   <w:footnote w:type="separator" w:id="-1">
     <w:p>
       <w:r>
@@ -6409,7 +5441,7 @@
 </file>
 
 <file path=word/header1.xml><?xml version="1.0" encoding="utf-8"?>
-<w:hdr xmlns:wpc="http://schemas.microsoft.com/office/word/2010/wordprocessingCanvas" xmlns:mc="http://schemas.openxmlformats.org/markup-compatibility/2006" xmlns:o="urn:schemas-microsoft-com:office:office" xmlns:r="http://schemas.openxmlformats.org/officeDocument/2006/relationships" xmlns:m="http://schemas.openxmlformats.org/officeDocument/2006/math" xmlns:v="urn:schemas-microsoft-com:vml" xmlns:wp14="http://schemas.microsoft.com/office/word/2010/wordprocessingDrawing" xmlns:wp="http://schemas.openxmlformats.org/drawingml/2006/wordprocessingDrawing" xmlns:w10="urn:schemas-microsoft-com:office:word" xmlns:w="http://schemas.openxmlformats.org/wordprocessingml/2006/main" xmlns:w14="http://schemas.microsoft.com/office/word/2010/wordml" xmlns:wpg="http://schemas.microsoft.com/office/word/2010/wordprocessingGroup" xmlns:wpi="http://schemas.microsoft.com/office/word/2010/wordprocessingInk" xmlns:wne="http://schemas.microsoft.com/office/word/2006/wordml" xmlns:wps="http://schemas.microsoft.com/office/word/2010/wordprocessingShape" mc:Ignorable="w14 wp14">
+<w:hdr xmlns:wpc="http://schemas.microsoft.com/office/word/2010/wordprocessingCanvas" xmlns:cx="http://schemas.microsoft.com/office/drawing/2014/chartex" xmlns:cx1="http://schemas.microsoft.com/office/drawing/2015/9/8/chartex" xmlns:cx2="http://schemas.microsoft.com/office/drawing/2015/10/21/chartex" xmlns:cx3="http://schemas.microsoft.com/office/drawing/2016/5/9/chartex" xmlns:cx4="http://schemas.microsoft.com/office/drawing/2016/5/10/chartex" xmlns:cx5="http://schemas.microsoft.com/office/drawing/2016/5/11/chartex" xmlns:mc="http://schemas.openxmlformats.org/markup-compatibility/2006" xmlns:o="urn:schemas-microsoft-com:office:office" xmlns:r="http://schemas.openxmlformats.org/officeDocument/2006/relationships" xmlns:m="http://schemas.openxmlformats.org/officeDocument/2006/math" xmlns:v="urn:schemas-microsoft-com:vml" xmlns:wp14="http://schemas.microsoft.com/office/word/2010/wordprocessingDrawing" xmlns:wp="http://schemas.openxmlformats.org/drawingml/2006/wordprocessingDrawing" xmlns:w10="urn:schemas-microsoft-com:office:word" xmlns:w="http://schemas.openxmlformats.org/wordprocessingml/2006/main" xmlns:w14="http://schemas.microsoft.com/office/word/2010/wordml" xmlns:w15="http://schemas.microsoft.com/office/word/2012/wordml" xmlns:w16se="http://schemas.microsoft.com/office/word/2015/wordml/symex" xmlns:wpg="http://schemas.microsoft.com/office/word/2010/wordprocessingGroup" xmlns:wpi="http://schemas.microsoft.com/office/word/2010/wordprocessingInk" xmlns:wne="http://schemas.microsoft.com/office/word/2006/wordml" xmlns:wps="http://schemas.microsoft.com/office/word/2010/wordprocessingShape" mc:Ignorable="w14 w15 w16se wp14">
   <w:p>
     <w:pPr>
       <w:pStyle w:val="En-tte"/>
@@ -6420,7 +5452,7 @@
 </file>
 
 <file path=word/header2.xml><?xml version="1.0" encoding="utf-8"?>
-<w:hdr xmlns:wpc="http://schemas.microsoft.com/office/word/2010/wordprocessingCanvas" xmlns:mc="http://schemas.openxmlformats.org/markup-compatibility/2006" xmlns:o="urn:schemas-microsoft-com:office:office" xmlns:r="http://schemas.openxmlformats.org/officeDocument/2006/relationships" xmlns:m="http://schemas.openxmlformats.org/officeDocument/2006/math" xmlns:v="urn:schemas-microsoft-com:vml" xmlns:wp14="http://schemas.microsoft.com/office/word/2010/wordprocessingDrawing" xmlns:wp="http://schemas.openxmlformats.org/drawingml/2006/wordprocessingDrawing" xmlns:w10="urn:schemas-microsoft-com:office:word" xmlns:w="http://schemas.openxmlformats.org/wordprocessingml/2006/main" xmlns:w14="http://schemas.microsoft.com/office/word/2010/wordml" xmlns:wpg="http://schemas.microsoft.com/office/word/2010/wordprocessingGroup" xmlns:wpi="http://schemas.microsoft.com/office/word/2010/wordprocessingInk" xmlns:wne="http://schemas.microsoft.com/office/word/2006/wordml" xmlns:wps="http://schemas.microsoft.com/office/word/2010/wordprocessingShape" mc:Ignorable="w14 wp14">
+<w:hdr xmlns:wpc="http://schemas.microsoft.com/office/word/2010/wordprocessingCanvas" xmlns:cx="http://schemas.microsoft.com/office/drawing/2014/chartex" xmlns:cx1="http://schemas.microsoft.com/office/drawing/2015/9/8/chartex" xmlns:cx2="http://schemas.microsoft.com/office/drawing/2015/10/21/chartex" xmlns:cx3="http://schemas.microsoft.com/office/drawing/2016/5/9/chartex" xmlns:cx4="http://schemas.microsoft.com/office/drawing/2016/5/10/chartex" xmlns:cx5="http://schemas.microsoft.com/office/drawing/2016/5/11/chartex" xmlns:mc="http://schemas.openxmlformats.org/markup-compatibility/2006" xmlns:o="urn:schemas-microsoft-com:office:office" xmlns:r="http://schemas.openxmlformats.org/officeDocument/2006/relationships" xmlns:m="http://schemas.openxmlformats.org/officeDocument/2006/math" xmlns:v="urn:schemas-microsoft-com:vml" xmlns:wp14="http://schemas.microsoft.com/office/word/2010/wordprocessingDrawing" xmlns:wp="http://schemas.openxmlformats.org/drawingml/2006/wordprocessingDrawing" xmlns:w10="urn:schemas-microsoft-com:office:word" xmlns:w="http://schemas.openxmlformats.org/wordprocessingml/2006/main" xmlns:w14="http://schemas.microsoft.com/office/word/2010/wordml" xmlns:w15="http://schemas.microsoft.com/office/word/2012/wordml" xmlns:w16se="http://schemas.microsoft.com/office/word/2015/wordml/symex" xmlns:wpg="http://schemas.microsoft.com/office/word/2010/wordprocessingGroup" xmlns:wpi="http://schemas.microsoft.com/office/word/2010/wordprocessingInk" xmlns:wne="http://schemas.microsoft.com/office/word/2006/wordml" xmlns:wps="http://schemas.microsoft.com/office/word/2010/wordprocessingShape" mc:Ignorable="w14 w15 w16se wp14">
   <w:p>
     <w:pPr>
       <w:pStyle w:val="En-tte"/>
@@ -6434,7 +5466,7 @@
 </file>
 
 <file path=word/header3.xml><?xml version="1.0" encoding="utf-8"?>
-<w:hdr xmlns:wpc="http://schemas.microsoft.com/office/word/2010/wordprocessingCanvas" xmlns:mc="http://schemas.openxmlformats.org/markup-compatibility/2006" xmlns:o="urn:schemas-microsoft-com:office:office" xmlns:r="http://schemas.openxmlformats.org/officeDocument/2006/relationships" xmlns:m="http://schemas.openxmlformats.org/officeDocument/2006/math" xmlns:v="urn:schemas-microsoft-com:vml" xmlns:wp14="http://schemas.microsoft.com/office/word/2010/wordprocessingDrawing" xmlns:wp="http://schemas.openxmlformats.org/drawingml/2006/wordprocessingDrawing" xmlns:w10="urn:schemas-microsoft-com:office:word" xmlns:w="http://schemas.openxmlformats.org/wordprocessingml/2006/main" xmlns:w14="http://schemas.microsoft.com/office/word/2010/wordml" xmlns:wpg="http://schemas.microsoft.com/office/word/2010/wordprocessingGroup" xmlns:wpi="http://schemas.microsoft.com/office/word/2010/wordprocessingInk" xmlns:wne="http://schemas.microsoft.com/office/word/2006/wordml" xmlns:wps="http://schemas.microsoft.com/office/word/2010/wordprocessingShape" mc:Ignorable="w14 wp14">
+<w:hdr xmlns:wpc="http://schemas.microsoft.com/office/word/2010/wordprocessingCanvas" xmlns:cx="http://schemas.microsoft.com/office/drawing/2014/chartex" xmlns:cx1="http://schemas.microsoft.com/office/drawing/2015/9/8/chartex" xmlns:cx2="http://schemas.microsoft.com/office/drawing/2015/10/21/chartex" xmlns:cx3="http://schemas.microsoft.com/office/drawing/2016/5/9/chartex" xmlns:cx4="http://schemas.microsoft.com/office/drawing/2016/5/10/chartex" xmlns:cx5="http://schemas.microsoft.com/office/drawing/2016/5/11/chartex" xmlns:mc="http://schemas.openxmlformats.org/markup-compatibility/2006" xmlns:o="urn:schemas-microsoft-com:office:office" xmlns:r="http://schemas.openxmlformats.org/officeDocument/2006/relationships" xmlns:m="http://schemas.openxmlformats.org/officeDocument/2006/math" xmlns:v="urn:schemas-microsoft-com:vml" xmlns:wp14="http://schemas.microsoft.com/office/word/2010/wordprocessingDrawing" xmlns:wp="http://schemas.openxmlformats.org/drawingml/2006/wordprocessingDrawing" xmlns:w10="urn:schemas-microsoft-com:office:word" xmlns:w="http://schemas.openxmlformats.org/wordprocessingml/2006/main" xmlns:w14="http://schemas.microsoft.com/office/word/2010/wordml" xmlns:w15="http://schemas.microsoft.com/office/word/2012/wordml" xmlns:w16se="http://schemas.microsoft.com/office/word/2015/wordml/symex" xmlns:wpg="http://schemas.microsoft.com/office/word/2010/wordprocessingGroup" xmlns:wpi="http://schemas.microsoft.com/office/word/2010/wordprocessingInk" xmlns:wne="http://schemas.microsoft.com/office/word/2006/wordml" xmlns:wps="http://schemas.microsoft.com/office/word/2010/wordprocessingShape" mc:Ignorable="w14 w15 w16se wp14">
   <w:p>
     <w:pPr>
       <w:pStyle w:val="En-tte"/>
@@ -6448,7 +5480,7 @@
 </file>
 
 <file path=word/header4.xml><?xml version="1.0" encoding="utf-8"?>
-<w:hdr xmlns:wpc="http://schemas.microsoft.com/office/word/2010/wordprocessingCanvas" xmlns:mc="http://schemas.openxmlformats.org/markup-compatibility/2006" xmlns:o="urn:schemas-microsoft-com:office:office" xmlns:r="http://schemas.openxmlformats.org/officeDocument/2006/relationships" xmlns:m="http://schemas.openxmlformats.org/officeDocument/2006/math" xmlns:v="urn:schemas-microsoft-com:vml" xmlns:wp14="http://schemas.microsoft.com/office/word/2010/wordprocessingDrawing" xmlns:wp="http://schemas.openxmlformats.org/drawingml/2006/wordprocessingDrawing" xmlns:w10="urn:schemas-microsoft-com:office:word" xmlns:w="http://schemas.openxmlformats.org/wordprocessingml/2006/main" xmlns:w14="http://schemas.microsoft.com/office/word/2010/wordml" xmlns:wpg="http://schemas.microsoft.com/office/word/2010/wordprocessingGroup" xmlns:wpi="http://schemas.microsoft.com/office/word/2010/wordprocessingInk" xmlns:wne="http://schemas.microsoft.com/office/word/2006/wordml" xmlns:wps="http://schemas.microsoft.com/office/word/2010/wordprocessingShape" mc:Ignorable="w14 wp14">
+<w:hdr xmlns:wpc="http://schemas.microsoft.com/office/word/2010/wordprocessingCanvas" xmlns:cx="http://schemas.microsoft.com/office/drawing/2014/chartex" xmlns:cx1="http://schemas.microsoft.com/office/drawing/2015/9/8/chartex" xmlns:cx2="http://schemas.microsoft.com/office/drawing/2015/10/21/chartex" xmlns:cx3="http://schemas.microsoft.com/office/drawing/2016/5/9/chartex" xmlns:cx4="http://schemas.microsoft.com/office/drawing/2016/5/10/chartex" xmlns:cx5="http://schemas.microsoft.com/office/drawing/2016/5/11/chartex" xmlns:mc="http://schemas.openxmlformats.org/markup-compatibility/2006" xmlns:o="urn:schemas-microsoft-com:office:office" xmlns:r="http://schemas.openxmlformats.org/officeDocument/2006/relationships" xmlns:m="http://schemas.openxmlformats.org/officeDocument/2006/math" xmlns:v="urn:schemas-microsoft-com:vml" xmlns:wp14="http://schemas.microsoft.com/office/word/2010/wordprocessingDrawing" xmlns:wp="http://schemas.openxmlformats.org/drawingml/2006/wordprocessingDrawing" xmlns:w10="urn:schemas-microsoft-com:office:word" xmlns:w="http://schemas.openxmlformats.org/wordprocessingml/2006/main" xmlns:w14="http://schemas.microsoft.com/office/word/2010/wordml" xmlns:w15="http://schemas.microsoft.com/office/word/2012/wordml" xmlns:w16se="http://schemas.microsoft.com/office/word/2015/wordml/symex" xmlns:wpg="http://schemas.microsoft.com/office/word/2010/wordprocessingGroup" xmlns:wpi="http://schemas.microsoft.com/office/word/2010/wordprocessingInk" xmlns:wne="http://schemas.microsoft.com/office/word/2006/wordml" xmlns:wps="http://schemas.microsoft.com/office/word/2010/wordprocessingShape" mc:Ignorable="w14 w15 w16se wp14">
   <w:p>
     <w:pPr>
       <w:pStyle w:val="En-tte"/>
@@ -6462,8 +5494,8 @@
 </file>
 
 <file path=word/numbering.xml><?xml version="1.0" encoding="utf-8"?>
-<w:numbering xmlns:wpc="http://schemas.microsoft.com/office/word/2010/wordprocessingCanvas" xmlns:mc="http://schemas.openxmlformats.org/markup-compatibility/2006" xmlns:o="urn:schemas-microsoft-com:office:office" xmlns:r="http://schemas.openxmlformats.org/officeDocument/2006/relationships" xmlns:m="http://schemas.openxmlformats.org/officeDocument/2006/math" xmlns:v="urn:schemas-microsoft-com:vml" xmlns:wp14="http://schemas.microsoft.com/office/word/2010/wordprocessingDrawing" xmlns:wp="http://schemas.openxmlformats.org/drawingml/2006/wordprocessingDrawing" xmlns:w10="urn:schemas-microsoft-com:office:word" xmlns:w="http://schemas.openxmlformats.org/wordprocessingml/2006/main" xmlns:w14="http://schemas.microsoft.com/office/word/2010/wordml" xmlns:wpg="http://schemas.microsoft.com/office/word/2010/wordprocessingGroup" xmlns:wpi="http://schemas.microsoft.com/office/word/2010/wordprocessingInk" xmlns:wne="http://schemas.microsoft.com/office/word/2006/wordml" xmlns:wps="http://schemas.microsoft.com/office/word/2010/wordprocessingShape" mc:Ignorable="w14 wp14">
-  <w:abstractNum w:abstractNumId="0">
+<w:numbering xmlns:wpc="http://schemas.microsoft.com/office/word/2010/wordprocessingCanvas" xmlns:cx="http://schemas.microsoft.com/office/drawing/2014/chartex" xmlns:cx1="http://schemas.microsoft.com/office/drawing/2015/9/8/chartex" xmlns:cx2="http://schemas.microsoft.com/office/drawing/2015/10/21/chartex" xmlns:cx3="http://schemas.microsoft.com/office/drawing/2016/5/9/chartex" xmlns:cx4="http://schemas.microsoft.com/office/drawing/2016/5/10/chartex" xmlns:cx5="http://schemas.microsoft.com/office/drawing/2016/5/11/chartex" xmlns:mc="http://schemas.openxmlformats.org/markup-compatibility/2006" xmlns:o="urn:schemas-microsoft-com:office:office" xmlns:r="http://schemas.openxmlformats.org/officeDocument/2006/relationships" xmlns:m="http://schemas.openxmlformats.org/officeDocument/2006/math" xmlns:v="urn:schemas-microsoft-com:vml" xmlns:wp14="http://schemas.microsoft.com/office/word/2010/wordprocessingDrawing" xmlns:wp="http://schemas.openxmlformats.org/drawingml/2006/wordprocessingDrawing" xmlns:w10="urn:schemas-microsoft-com:office:word" xmlns:w="http://schemas.openxmlformats.org/wordprocessingml/2006/main" xmlns:w14="http://schemas.microsoft.com/office/word/2010/wordml" xmlns:w15="http://schemas.microsoft.com/office/word/2012/wordml" xmlns:w16se="http://schemas.microsoft.com/office/word/2015/wordml/symex" xmlns:wpg="http://schemas.microsoft.com/office/word/2010/wordprocessingGroup" xmlns:wpi="http://schemas.microsoft.com/office/word/2010/wordprocessingInk" xmlns:wne="http://schemas.microsoft.com/office/word/2006/wordml" xmlns:wps="http://schemas.microsoft.com/office/word/2010/wordprocessingShape" mc:Ignorable="w14 w15 w16se wp14">
+  <w:abstractNum w:abstractNumId="0" w15:restartNumberingAfterBreak="0">
     <w:nsid w:val="FFFFFF89"/>
     <w:multiLevelType w:val="singleLevel"/>
     <w:tmpl w:val="503C886C"/>
@@ -6484,7 +5516,7 @@
       </w:rPr>
     </w:lvl>
   </w:abstractNum>
-  <w:abstractNum w:abstractNumId="1">
+  <w:abstractNum w:abstractNumId="1" w15:restartNumberingAfterBreak="0">
     <w:nsid w:val="27E5277E"/>
     <w:multiLevelType w:val="multilevel"/>
     <w:tmpl w:val="0AB28E98"/>
@@ -6614,7 +5646,7 @@
 </file>
 
 <file path=word/styles.xml><?xml version="1.0" encoding="utf-8"?>
-<w:styles xmlns:mc="http://schemas.openxmlformats.org/markup-compatibility/2006" xmlns:r="http://schemas.openxmlformats.org/officeDocument/2006/relationships" xmlns:w="http://schemas.openxmlformats.org/wordprocessingml/2006/main" xmlns:w14="http://schemas.microsoft.com/office/word/2010/wordml" mc:Ignorable="w14">
+<w:styles xmlns:mc="http://schemas.openxmlformats.org/markup-compatibility/2006" xmlns:r="http://schemas.openxmlformats.org/officeDocument/2006/relationships" xmlns:w="http://schemas.openxmlformats.org/wordprocessingml/2006/main" xmlns:w14="http://schemas.microsoft.com/office/word/2010/wordml" xmlns:w15="http://schemas.microsoft.com/office/word/2012/wordml" xmlns:w16se="http://schemas.microsoft.com/office/word/2015/wordml/symex" mc:Ignorable="w14 w15 w16se">
   <w:docDefaults>
     <w:rPrDefault>
       <w:rPr>
@@ -6624,144 +5656,381 @@
     </w:rPrDefault>
     <w:pPrDefault/>
   </w:docDefaults>
-  <w:latentStyles w:defLockedState="0" w:defUIPriority="99" w:defSemiHidden="1" w:defUnhideWhenUsed="1" w:defQFormat="0" w:count="267">
-    <w:lsdException w:name="Normal" w:semiHidden="0" w:uiPriority="0" w:unhideWhenUsed="0" w:qFormat="1"/>
-    <w:lsdException w:name="heading 1" w:semiHidden="0" w:uiPriority="9" w:unhideWhenUsed="0" w:qFormat="1"/>
-    <w:lsdException w:name="heading 2" w:semiHidden="0" w:uiPriority="9" w:unhideWhenUsed="0" w:qFormat="1"/>
-    <w:lsdException w:name="heading 3" w:semiHidden="0" w:uiPriority="9" w:unhideWhenUsed="0" w:qFormat="1"/>
-    <w:lsdException w:name="heading 4" w:semiHidden="0" w:uiPriority="9" w:unhideWhenUsed="0" w:qFormat="1"/>
-    <w:lsdException w:name="heading 5" w:semiHidden="0" w:uiPriority="9" w:unhideWhenUsed="0" w:qFormat="1"/>
-    <w:lsdException w:name="heading 6" w:semiHidden="0" w:uiPriority="9" w:unhideWhenUsed="0" w:qFormat="1"/>
-    <w:lsdException w:name="heading 7" w:semiHidden="0" w:uiPriority="9" w:unhideWhenUsed="0" w:qFormat="1"/>
-    <w:lsdException w:name="heading 8" w:semiHidden="0" w:uiPriority="9" w:unhideWhenUsed="0" w:qFormat="1"/>
-    <w:lsdException w:name="heading 9" w:semiHidden="0" w:uiPriority="9" w:unhideWhenUsed="0" w:qFormat="1"/>
-    <w:lsdException w:name="toc 1" w:uiPriority="39"/>
-    <w:lsdException w:name="toc 2" w:uiPriority="39"/>
-    <w:lsdException w:name="toc 3" w:uiPriority="39"/>
-    <w:lsdException w:name="toc 4" w:uiPriority="39"/>
-    <w:lsdException w:name="toc 5" w:uiPriority="39"/>
-    <w:lsdException w:name="toc 6" w:uiPriority="39"/>
-    <w:lsdException w:name="toc 7" w:uiPriority="39"/>
-    <w:lsdException w:name="toc 8" w:uiPriority="39"/>
-    <w:lsdException w:name="toc 9" w:uiPriority="39"/>
-    <w:lsdException w:name="caption" w:uiPriority="35" w:qFormat="1"/>
-    <w:lsdException w:name="Title" w:semiHidden="0" w:uiPriority="10" w:unhideWhenUsed="0" w:qFormat="1"/>
-    <w:lsdException w:name="Default Paragraph Font" w:uiPriority="1"/>
-    <w:lsdException w:name="Subtitle" w:semiHidden="0" w:uiPriority="11" w:unhideWhenUsed="0" w:qFormat="1"/>
-    <w:lsdException w:name="Strong" w:semiHidden="0" w:uiPriority="22" w:unhideWhenUsed="0" w:qFormat="1"/>
-    <w:lsdException w:name="Emphasis" w:semiHidden="0" w:uiPriority="20" w:unhideWhenUsed="0" w:qFormat="1"/>
-    <w:lsdException w:name="Table Grid" w:semiHidden="0" w:uiPriority="59" w:unhideWhenUsed="0"/>
-    <w:lsdException w:name="Placeholder Text" w:unhideWhenUsed="0"/>
-    <w:lsdException w:name="No Spacing" w:semiHidden="0" w:uiPriority="1" w:unhideWhenUsed="0" w:qFormat="1"/>
-    <w:lsdException w:name="Light Shading" w:semiHidden="0" w:uiPriority="60" w:unhideWhenUsed="0"/>
-    <w:lsdException w:name="Light List" w:semiHidden="0" w:uiPriority="61" w:unhideWhenUsed="0"/>
-    <w:lsdException w:name="Light Grid" w:semiHidden="0" w:uiPriority="62" w:unhideWhenUsed="0"/>
-    <w:lsdException w:name="Medium Shading 1" w:semiHidden="0" w:uiPriority="63" w:unhideWhenUsed="0"/>
-    <w:lsdException w:name="Medium Shading 2" w:semiHidden="0" w:uiPriority="64" w:unhideWhenUsed="0"/>
-    <w:lsdException w:name="Medium List 1" w:semiHidden="0" w:uiPriority="65" w:unhideWhenUsed="0"/>
-    <w:lsdException w:name="Medium List 2" w:semiHidden="0" w:uiPriority="66" w:unhideWhenUsed="0"/>
-    <w:lsdException w:name="Medium Grid 1" w:semiHidden="0" w:uiPriority="67" w:unhideWhenUsed="0"/>
-    <w:lsdException w:name="Medium Grid 2" w:semiHidden="0" w:uiPriority="68" w:unhideWhenUsed="0"/>
-    <w:lsdException w:name="Medium Grid 3" w:semiHidden="0" w:uiPriority="69" w:unhideWhenUsed="0"/>
-    <w:lsdException w:name="Dark List" w:semiHidden="0" w:uiPriority="70" w:unhideWhenUsed="0"/>
-    <w:lsdException w:name="Colorful Shading" w:semiHidden="0" w:uiPriority="71" w:unhideWhenUsed="0"/>
-    <w:lsdException w:name="Colorful List" w:semiHidden="0" w:uiPriority="72" w:unhideWhenUsed="0"/>
-    <w:lsdException w:name="Colorful Grid" w:semiHidden="0" w:uiPriority="73" w:unhideWhenUsed="0"/>
-    <w:lsdException w:name="Light Shading Accent 1" w:semiHidden="0" w:uiPriority="60" w:unhideWhenUsed="0"/>
-    <w:lsdException w:name="Light List Accent 1" w:semiHidden="0" w:uiPriority="61" w:unhideWhenUsed="0"/>
-    <w:lsdException w:name="Light Grid Accent 1" w:semiHidden="0" w:uiPriority="62" w:unhideWhenUsed="0"/>
-    <w:lsdException w:name="Medium Shading 1 Accent 1" w:semiHidden="0" w:uiPriority="63" w:unhideWhenUsed="0"/>
-    <w:lsdException w:name="Medium Shading 2 Accent 1" w:semiHidden="0" w:uiPriority="64" w:unhideWhenUsed="0"/>
-    <w:lsdException w:name="Medium List 1 Accent 1" w:semiHidden="0" w:uiPriority="65" w:unhideWhenUsed="0"/>
-    <w:lsdException w:name="Revision" w:unhideWhenUsed="0"/>
-    <w:lsdException w:name="List Paragraph" w:semiHidden="0" w:uiPriority="34" w:unhideWhenUsed="0" w:qFormat="1"/>
-    <w:lsdException w:name="Quote" w:semiHidden="0" w:uiPriority="29" w:unhideWhenUsed="0" w:qFormat="1"/>
-    <w:lsdException w:name="Intense Quote" w:semiHidden="0" w:uiPriority="30" w:unhideWhenUsed="0" w:qFormat="1"/>
-    <w:lsdException w:name="Medium List 2 Accent 1" w:semiHidden="0" w:uiPriority="66" w:unhideWhenUsed="0"/>
-    <w:lsdException w:name="Medium Grid 1 Accent 1" w:semiHidden="0" w:uiPriority="67" w:unhideWhenUsed="0"/>
-    <w:lsdException w:name="Medium Grid 2 Accent 1" w:semiHidden="0" w:uiPriority="68" w:unhideWhenUsed="0"/>
-    <w:lsdException w:name="Medium Grid 3 Accent 1" w:semiHidden="0" w:uiPriority="69" w:unhideWhenUsed="0"/>
-    <w:lsdException w:name="Dark List Accent 1" w:semiHidden="0" w:uiPriority="70" w:unhideWhenUsed="0"/>
-    <w:lsdException w:name="Colorful Shading Accent 1" w:semiHidden="0" w:uiPriority="71" w:unhideWhenUsed="0"/>
-    <w:lsdException w:name="Colorful List Accent 1" w:semiHidden="0" w:uiPriority="72" w:unhideWhenUsed="0"/>
-    <w:lsdException w:name="Colorful Grid Accent 1" w:semiHidden="0" w:uiPriority="73" w:unhideWhenUsed="0"/>
-    <w:lsdException w:name="Light Shading Accent 2" w:semiHidden="0" w:uiPriority="60" w:unhideWhenUsed="0"/>
-    <w:lsdException w:name="Light List Accent 2" w:semiHidden="0" w:uiPriority="61" w:unhideWhenUsed="0"/>
-    <w:lsdException w:name="Light Grid Accent 2" w:semiHidden="0" w:uiPriority="62" w:unhideWhenUsed="0"/>
-    <w:lsdException w:name="Medium Shading 1 Accent 2" w:semiHidden="0" w:uiPriority="63" w:unhideWhenUsed="0"/>
-    <w:lsdException w:name="Medium Shading 2 Accent 2" w:semiHidden="0" w:uiPriority="64" w:unhideWhenUsed="0"/>
-    <w:lsdException w:name="Medium List 1 Accent 2" w:semiHidden="0" w:uiPriority="65" w:unhideWhenUsed="0"/>
-    <w:lsdException w:name="Medium List 2 Accent 2" w:semiHidden="0" w:uiPriority="66" w:unhideWhenUsed="0"/>
-    <w:lsdException w:name="Medium Grid 1 Accent 2" w:semiHidden="0" w:uiPriority="67" w:unhideWhenUsed="0"/>
-    <w:lsdException w:name="Medium Grid 2 Accent 2" w:semiHidden="0" w:uiPriority="68" w:unhideWhenUsed="0"/>
-    <w:lsdException w:name="Medium Grid 3 Accent 2" w:semiHidden="0" w:uiPriority="69" w:unhideWhenUsed="0"/>
-    <w:lsdException w:name="Dark List Accent 2" w:semiHidden="0" w:uiPriority="70" w:unhideWhenUsed="0"/>
-    <w:lsdException w:name="Colorful Shading Accent 2" w:semiHidden="0" w:uiPriority="71" w:unhideWhenUsed="0"/>
-    <w:lsdException w:name="Colorful List Accent 2" w:semiHidden="0" w:uiPriority="72" w:unhideWhenUsed="0"/>
-    <w:lsdException w:name="Colorful Grid Accent 2" w:semiHidden="0" w:uiPriority="73" w:unhideWhenUsed="0"/>
-    <w:lsdException w:name="Light Shading Accent 3" w:semiHidden="0" w:uiPriority="60" w:unhideWhenUsed="0"/>
-    <w:lsdException w:name="Light List Accent 3" w:semiHidden="0" w:uiPriority="61" w:unhideWhenUsed="0"/>
-    <w:lsdException w:name="Light Grid Accent 3" w:semiHidden="0" w:uiPriority="62" w:unhideWhenUsed="0"/>
-    <w:lsdException w:name="Medium Shading 1 Accent 3" w:semiHidden="0" w:uiPriority="63" w:unhideWhenUsed="0"/>
-    <w:lsdException w:name="Medium Shading 2 Accent 3" w:semiHidden="0" w:uiPriority="64" w:unhideWhenUsed="0"/>
-    <w:lsdException w:name="Medium List 1 Accent 3" w:semiHidden="0" w:uiPriority="65" w:unhideWhenUsed="0"/>
-    <w:lsdException w:name="Medium List 2 Accent 3" w:semiHidden="0" w:uiPriority="66" w:unhideWhenUsed="0"/>
-    <w:lsdException w:name="Medium Grid 1 Accent 3" w:semiHidden="0" w:uiPriority="67" w:unhideWhenUsed="0"/>
-    <w:lsdException w:name="Medium Grid 2 Accent 3" w:semiHidden="0" w:uiPriority="68" w:unhideWhenUsed="0"/>
-    <w:lsdException w:name="Medium Grid 3 Accent 3" w:semiHidden="0" w:uiPriority="69" w:unhideWhenUsed="0"/>
-    <w:lsdException w:name="Dark List Accent 3" w:semiHidden="0" w:uiPriority="70" w:unhideWhenUsed="0"/>
-    <w:lsdException w:name="Colorful Shading Accent 3" w:semiHidden="0" w:uiPriority="71" w:unhideWhenUsed="0"/>
-    <w:lsdException w:name="Colorful List Accent 3" w:semiHidden="0" w:uiPriority="72" w:unhideWhenUsed="0"/>
-    <w:lsdException w:name="Colorful Grid Accent 3" w:semiHidden="0" w:uiPriority="73" w:unhideWhenUsed="0"/>
-    <w:lsdException w:name="Light Shading Accent 4" w:semiHidden="0" w:uiPriority="60" w:unhideWhenUsed="0"/>
-    <w:lsdException w:name="Light List Accent 4" w:semiHidden="0" w:uiPriority="61" w:unhideWhenUsed="0"/>
-    <w:lsdException w:name="Light Grid Accent 4" w:semiHidden="0" w:uiPriority="62" w:unhideWhenUsed="0"/>
-    <w:lsdException w:name="Medium Shading 1 Accent 4" w:semiHidden="0" w:uiPriority="63" w:unhideWhenUsed="0"/>
-    <w:lsdException w:name="Medium Shading 2 Accent 4" w:semiHidden="0" w:uiPriority="64" w:unhideWhenUsed="0"/>
-    <w:lsdException w:name="Medium List 1 Accent 4" w:semiHidden="0" w:uiPriority="65" w:unhideWhenUsed="0"/>
-    <w:lsdException w:name="Medium List 2 Accent 4" w:semiHidden="0" w:uiPriority="66" w:unhideWhenUsed="0"/>
-    <w:lsdException w:name="Medium Grid 1 Accent 4" w:semiHidden="0" w:uiPriority="67" w:unhideWhenUsed="0"/>
-    <w:lsdException w:name="Medium Grid 2 Accent 4" w:semiHidden="0" w:uiPriority="68" w:unhideWhenUsed="0"/>
-    <w:lsdException w:name="Medium Grid 3 Accent 4" w:semiHidden="0" w:uiPriority="69" w:unhideWhenUsed="0"/>
-    <w:lsdException w:name="Dark List Accent 4" w:semiHidden="0" w:uiPriority="70" w:unhideWhenUsed="0"/>
-    <w:lsdException w:name="Colorful Shading Accent 4" w:semiHidden="0" w:uiPriority="71" w:unhideWhenUsed="0"/>
-    <w:lsdException w:name="Colorful List Accent 4" w:semiHidden="0" w:uiPriority="72" w:unhideWhenUsed="0"/>
-    <w:lsdException w:name="Colorful Grid Accent 4" w:semiHidden="0" w:uiPriority="73" w:unhideWhenUsed="0"/>
-    <w:lsdException w:name="Light Shading Accent 5" w:semiHidden="0" w:uiPriority="60" w:unhideWhenUsed="0"/>
-    <w:lsdException w:name="Light List Accent 5" w:semiHidden="0" w:uiPriority="61" w:unhideWhenUsed="0"/>
-    <w:lsdException w:name="Light Grid Accent 5" w:semiHidden="0" w:uiPriority="62" w:unhideWhenUsed="0"/>
-    <w:lsdException w:name="Medium Shading 1 Accent 5" w:semiHidden="0" w:uiPriority="63" w:unhideWhenUsed="0"/>
-    <w:lsdException w:name="Medium Shading 2 Accent 5" w:semiHidden="0" w:uiPriority="64" w:unhideWhenUsed="0"/>
-    <w:lsdException w:name="Medium List 1 Accent 5" w:semiHidden="0" w:uiPriority="65" w:unhideWhenUsed="0"/>
-    <w:lsdException w:name="Medium List 2 Accent 5" w:semiHidden="0" w:uiPriority="66" w:unhideWhenUsed="0"/>
-    <w:lsdException w:name="Medium Grid 1 Accent 5" w:semiHidden="0" w:uiPriority="67" w:unhideWhenUsed="0"/>
-    <w:lsdException w:name="Medium Grid 2 Accent 5" w:semiHidden="0" w:uiPriority="68" w:unhideWhenUsed="0"/>
-    <w:lsdException w:name="Medium Grid 3 Accent 5" w:semiHidden="0" w:uiPriority="69" w:unhideWhenUsed="0"/>
-    <w:lsdException w:name="Dark List Accent 5" w:semiHidden="0" w:uiPriority="70" w:unhideWhenUsed="0"/>
-    <w:lsdException w:name="Colorful Shading Accent 5" w:semiHidden="0" w:uiPriority="71" w:unhideWhenUsed="0"/>
-    <w:lsdException w:name="Colorful List Accent 5" w:semiHidden="0" w:uiPriority="72" w:unhideWhenUsed="0"/>
-    <w:lsdException w:name="Colorful Grid Accent 5" w:semiHidden="0" w:uiPriority="73" w:unhideWhenUsed="0"/>
-    <w:lsdException w:name="Light Shading Accent 6" w:semiHidden="0" w:uiPriority="60" w:unhideWhenUsed="0"/>
-    <w:lsdException w:name="Light List Accent 6" w:semiHidden="0" w:uiPriority="61" w:unhideWhenUsed="0"/>
-    <w:lsdException w:name="Light Grid Accent 6" w:semiHidden="0" w:uiPriority="62" w:unhideWhenUsed="0"/>
-    <w:lsdException w:name="Medium Shading 1 Accent 6" w:semiHidden="0" w:uiPriority="63" w:unhideWhenUsed="0"/>
-    <w:lsdException w:name="Medium Shading 2 Accent 6" w:semiHidden="0" w:uiPriority="64" w:unhideWhenUsed="0"/>
-    <w:lsdException w:name="Medium List 1 Accent 6" w:semiHidden="0" w:uiPriority="65" w:unhideWhenUsed="0"/>
-    <w:lsdException w:name="Medium List 2 Accent 6" w:semiHidden="0" w:uiPriority="66" w:unhideWhenUsed="0"/>
-    <w:lsdException w:name="Medium Grid 1 Accent 6" w:semiHidden="0" w:uiPriority="67" w:unhideWhenUsed="0"/>
-    <w:lsdException w:name="Medium Grid 2 Accent 6" w:semiHidden="0" w:uiPriority="68" w:unhideWhenUsed="0"/>
-    <w:lsdException w:name="Medium Grid 3 Accent 6" w:semiHidden="0" w:uiPriority="69" w:unhideWhenUsed="0"/>
-    <w:lsdException w:name="Dark List Accent 6" w:semiHidden="0" w:uiPriority="70" w:unhideWhenUsed="0"/>
-    <w:lsdException w:name="Colorful Shading Accent 6" w:semiHidden="0" w:uiPriority="71" w:unhideWhenUsed="0"/>
-    <w:lsdException w:name="Colorful List Accent 6" w:semiHidden="0" w:uiPriority="72" w:unhideWhenUsed="0"/>
-    <w:lsdException w:name="Colorful Grid Accent 6" w:semiHidden="0" w:uiPriority="73" w:unhideWhenUsed="0"/>
-    <w:lsdException w:name="Subtle Emphasis" w:semiHidden="0" w:uiPriority="19" w:unhideWhenUsed="0" w:qFormat="1"/>
-    <w:lsdException w:name="Intense Emphasis" w:semiHidden="0" w:uiPriority="21" w:unhideWhenUsed="0" w:qFormat="1"/>
-    <w:lsdException w:name="Subtle Reference" w:semiHidden="0" w:uiPriority="31" w:unhideWhenUsed="0" w:qFormat="1"/>
-    <w:lsdException w:name="Intense Reference" w:semiHidden="0" w:uiPriority="32" w:unhideWhenUsed="0" w:qFormat="1"/>
-    <w:lsdException w:name="Book Title" w:semiHidden="0" w:uiPriority="33" w:unhideWhenUsed="0" w:qFormat="1"/>
-    <w:lsdException w:name="Bibliography" w:uiPriority="37"/>
-    <w:lsdException w:name="TOC Heading" w:uiPriority="39" w:qFormat="1"/>
+  <w:latentStyles w:defLockedState="0" w:defUIPriority="99" w:defSemiHidden="0" w:defUnhideWhenUsed="0" w:defQFormat="0" w:count="374">
+    <w:lsdException w:name="Normal" w:uiPriority="0" w:qFormat="1"/>
+    <w:lsdException w:name="heading 1" w:uiPriority="9" w:qFormat="1"/>
+    <w:lsdException w:name="heading 2" w:uiPriority="9" w:qFormat="1"/>
+    <w:lsdException w:name="heading 3" w:uiPriority="9" w:qFormat="1"/>
+    <w:lsdException w:name="heading 4" w:uiPriority="9" w:qFormat="1"/>
+    <w:lsdException w:name="heading 5" w:uiPriority="9" w:qFormat="1"/>
+    <w:lsdException w:name="heading 6" w:uiPriority="9" w:qFormat="1"/>
+    <w:lsdException w:name="heading 7" w:uiPriority="9" w:qFormat="1"/>
+    <w:lsdException w:name="heading 8" w:uiPriority="9" w:qFormat="1"/>
+    <w:lsdException w:name="heading 9" w:uiPriority="9" w:qFormat="1"/>
+    <w:lsdException w:name="index 1" w:semiHidden="1" w:unhideWhenUsed="1"/>
+    <w:lsdException w:name="index 2" w:semiHidden="1" w:unhideWhenUsed="1"/>
+    <w:lsdException w:name="index 3" w:semiHidden="1" w:unhideWhenUsed="1"/>
+    <w:lsdException w:name="index 4" w:semiHidden="1" w:unhideWhenUsed="1"/>
+    <w:lsdException w:name="index 5" w:semiHidden="1" w:unhideWhenUsed="1"/>
+    <w:lsdException w:name="index 6" w:semiHidden="1" w:unhideWhenUsed="1"/>
+    <w:lsdException w:name="index 7" w:semiHidden="1" w:unhideWhenUsed="1"/>
+    <w:lsdException w:name="index 8" w:semiHidden="1" w:unhideWhenUsed="1"/>
+    <w:lsdException w:name="index 9" w:semiHidden="1" w:unhideWhenUsed="1"/>
+    <w:lsdException w:name="toc 1" w:semiHidden="1" w:uiPriority="39" w:unhideWhenUsed="1"/>
+    <w:lsdException w:name="toc 2" w:semiHidden="1" w:uiPriority="39" w:unhideWhenUsed="1"/>
+    <w:lsdException w:name="toc 3" w:semiHidden="1" w:uiPriority="39" w:unhideWhenUsed="1"/>
+    <w:lsdException w:name="toc 4" w:semiHidden="1" w:uiPriority="39" w:unhideWhenUsed="1"/>
+    <w:lsdException w:name="toc 5" w:semiHidden="1" w:uiPriority="39" w:unhideWhenUsed="1"/>
+    <w:lsdException w:name="toc 6" w:semiHidden="1" w:uiPriority="39" w:unhideWhenUsed="1"/>
+    <w:lsdException w:name="toc 7" w:semiHidden="1" w:uiPriority="39" w:unhideWhenUsed="1"/>
+    <w:lsdException w:name="toc 8" w:semiHidden="1" w:uiPriority="39" w:unhideWhenUsed="1"/>
+    <w:lsdException w:name="toc 9" w:semiHidden="1" w:uiPriority="39" w:unhideWhenUsed="1"/>
+    <w:lsdException w:name="Normal Indent" w:semiHidden="1" w:unhideWhenUsed="1"/>
+    <w:lsdException w:name="footnote text" w:semiHidden="1" w:unhideWhenUsed="1"/>
+    <w:lsdException w:name="annotation text" w:semiHidden="1" w:unhideWhenUsed="1"/>
+    <w:lsdException w:name="header" w:semiHidden="1" w:unhideWhenUsed="1"/>
+    <w:lsdException w:name="footer" w:semiHidden="1" w:unhideWhenUsed="1"/>
+    <w:lsdException w:name="index heading" w:semiHidden="1" w:unhideWhenUsed="1"/>
+    <w:lsdException w:name="caption" w:semiHidden="1" w:uiPriority="35" w:unhideWhenUsed="1" w:qFormat="1"/>
+    <w:lsdException w:name="table of figures" w:semiHidden="1" w:unhideWhenUsed="1"/>
+    <w:lsdException w:name="envelope address" w:semiHidden="1" w:unhideWhenUsed="1"/>
+    <w:lsdException w:name="envelope return" w:semiHidden="1" w:unhideWhenUsed="1"/>
+    <w:lsdException w:name="footnote reference" w:semiHidden="1" w:unhideWhenUsed="1"/>
+    <w:lsdException w:name="annotation reference" w:semiHidden="1" w:unhideWhenUsed="1"/>
+    <w:lsdException w:name="line number" w:semiHidden="1" w:unhideWhenUsed="1"/>
+    <w:lsdException w:name="page number" w:semiHidden="1" w:unhideWhenUsed="1"/>
+    <w:lsdException w:name="endnote reference" w:semiHidden="1" w:unhideWhenUsed="1"/>
+    <w:lsdException w:name="endnote text" w:semiHidden="1" w:unhideWhenUsed="1"/>
+    <w:lsdException w:name="table of authorities" w:semiHidden="1" w:unhideWhenUsed="1"/>
+    <w:lsdException w:name="macro" w:semiHidden="1" w:unhideWhenUsed="1"/>
+    <w:lsdException w:name="toa heading" w:semiHidden="1" w:unhideWhenUsed="1"/>
+    <w:lsdException w:name="List" w:semiHidden="1" w:unhideWhenUsed="1"/>
+    <w:lsdException w:name="List Bullet" w:semiHidden="1" w:unhideWhenUsed="1"/>
+    <w:lsdException w:name="List Number" w:semiHidden="1" w:unhideWhenUsed="1"/>
+    <w:lsdException w:name="List 2" w:semiHidden="1" w:unhideWhenUsed="1"/>
+    <w:lsdException w:name="List 3" w:semiHidden="1" w:unhideWhenUsed="1"/>
+    <w:lsdException w:name="List 4" w:semiHidden="1" w:unhideWhenUsed="1"/>
+    <w:lsdException w:name="List 5" w:semiHidden="1" w:unhideWhenUsed="1"/>
+    <w:lsdException w:name="List Bullet 2" w:semiHidden="1" w:unhideWhenUsed="1"/>
+    <w:lsdException w:name="List Bullet 3" w:semiHidden="1" w:unhideWhenUsed="1"/>
+    <w:lsdException w:name="List Bullet 4" w:semiHidden="1" w:unhideWhenUsed="1"/>
+    <w:lsdException w:name="List Bullet 5" w:semiHidden="1" w:unhideWhenUsed="1"/>
+    <w:lsdException w:name="List Number 2" w:semiHidden="1" w:unhideWhenUsed="1"/>
+    <w:lsdException w:name="List Number 3" w:semiHidden="1" w:unhideWhenUsed="1"/>
+    <w:lsdException w:name="List Number 4" w:semiHidden="1" w:unhideWhenUsed="1"/>
+    <w:lsdException w:name="List Number 5" w:semiHidden="1" w:unhideWhenUsed="1"/>
+    <w:lsdException w:name="Title" w:uiPriority="10" w:qFormat="1"/>
+    <w:lsdException w:name="Closing" w:semiHidden="1" w:unhideWhenUsed="1"/>
+    <w:lsdException w:name="Signature" w:semiHidden="1" w:unhideWhenUsed="1"/>
+    <w:lsdException w:name="Default Paragraph Font" w:semiHidden="1" w:uiPriority="1" w:unhideWhenUsed="1"/>
+    <w:lsdException w:name="Body Text" w:semiHidden="1" w:unhideWhenUsed="1"/>
+    <w:lsdException w:name="Body Text Indent" w:semiHidden="1" w:unhideWhenUsed="1"/>
+    <w:lsdException w:name="List Continue" w:semiHidden="1" w:unhideWhenUsed="1"/>
+    <w:lsdException w:name="List Continue 2" w:semiHidden="1" w:unhideWhenUsed="1"/>
+    <w:lsdException w:name="List Continue 3" w:semiHidden="1" w:unhideWhenUsed="1"/>
+    <w:lsdException w:name="List Continue 4" w:semiHidden="1" w:unhideWhenUsed="1"/>
+    <w:lsdException w:name="List Continue 5" w:semiHidden="1" w:unhideWhenUsed="1"/>
+    <w:lsdException w:name="Message Header" w:semiHidden="1" w:unhideWhenUsed="1"/>
+    <w:lsdException w:name="Subtitle" w:uiPriority="11" w:qFormat="1"/>
+    <w:lsdException w:name="Salutation" w:semiHidden="1" w:unhideWhenUsed="1"/>
+    <w:lsdException w:name="Date" w:semiHidden="1" w:unhideWhenUsed="1"/>
+    <w:lsdException w:name="Body Text First Indent" w:semiHidden="1" w:unhideWhenUsed="1"/>
+    <w:lsdException w:name="Body Text First Indent 2" w:semiHidden="1" w:unhideWhenUsed="1"/>
+    <w:lsdException w:name="Note Heading" w:semiHidden="1" w:unhideWhenUsed="1"/>
+    <w:lsdException w:name="Body Text 2" w:semiHidden="1" w:unhideWhenUsed="1"/>
+    <w:lsdException w:name="Body Text 3" w:semiHidden="1" w:unhideWhenUsed="1"/>
+    <w:lsdException w:name="Body Text Indent 2" w:semiHidden="1" w:unhideWhenUsed="1"/>
+    <w:lsdException w:name="Body Text Indent 3" w:semiHidden="1" w:unhideWhenUsed="1"/>
+    <w:lsdException w:name="Block Text" w:semiHidden="1" w:unhideWhenUsed="1"/>
+    <w:lsdException w:name="Hyperlink" w:semiHidden="1" w:unhideWhenUsed="1"/>
+    <w:lsdException w:name="FollowedHyperlink" w:semiHidden="1" w:unhideWhenUsed="1"/>
+    <w:lsdException w:name="Strong" w:uiPriority="22" w:qFormat="1"/>
+    <w:lsdException w:name="Emphasis" w:uiPriority="20" w:qFormat="1"/>
+    <w:lsdException w:name="Document Map" w:semiHidden="1" w:unhideWhenUsed="1"/>
+    <w:lsdException w:name="Plain Text" w:semiHidden="1" w:unhideWhenUsed="1"/>
+    <w:lsdException w:name="E-mail Signature" w:semiHidden="1" w:unhideWhenUsed="1"/>
+    <w:lsdException w:name="HTML Top of Form" w:semiHidden="1" w:unhideWhenUsed="1"/>
+    <w:lsdException w:name="HTML Bottom of Form" w:semiHidden="1" w:unhideWhenUsed="1"/>
+    <w:lsdException w:name="Normal (Web)" w:semiHidden="1" w:unhideWhenUsed="1"/>
+    <w:lsdException w:name="HTML Acronym" w:semiHidden="1" w:unhideWhenUsed="1"/>
+    <w:lsdException w:name="HTML Address" w:semiHidden="1" w:unhideWhenUsed="1"/>
+    <w:lsdException w:name="HTML Cite" w:semiHidden="1" w:unhideWhenUsed="1"/>
+    <w:lsdException w:name="HTML Code" w:semiHidden="1" w:unhideWhenUsed="1"/>
+    <w:lsdException w:name="HTML Definition" w:semiHidden="1" w:unhideWhenUsed="1"/>
+    <w:lsdException w:name="HTML Keyboard" w:semiHidden="1" w:unhideWhenUsed="1"/>
+    <w:lsdException w:name="HTML Preformatted" w:semiHidden="1" w:unhideWhenUsed="1"/>
+    <w:lsdException w:name="HTML Sample" w:semiHidden="1" w:unhideWhenUsed="1"/>
+    <w:lsdException w:name="HTML Typewriter" w:semiHidden="1" w:unhideWhenUsed="1"/>
+    <w:lsdException w:name="HTML Variable" w:semiHidden="1" w:unhideWhenUsed="1"/>
+    <w:lsdException w:name="Normal Table" w:semiHidden="1" w:unhideWhenUsed="1"/>
+    <w:lsdException w:name="annotation subject" w:semiHidden="1" w:unhideWhenUsed="1"/>
+    <w:lsdException w:name="No List" w:semiHidden="1" w:unhideWhenUsed="1"/>
+    <w:lsdException w:name="Outline List 1" w:semiHidden="1" w:unhideWhenUsed="1"/>
+    <w:lsdException w:name="Outline List 2" w:semiHidden="1" w:unhideWhenUsed="1"/>
+    <w:lsdException w:name="Outline List 3" w:semiHidden="1" w:unhideWhenUsed="1"/>
+    <w:lsdException w:name="Table Simple 1" w:semiHidden="1" w:unhideWhenUsed="1"/>
+    <w:lsdException w:name="Table Simple 2" w:semiHidden="1" w:unhideWhenUsed="1"/>
+    <w:lsdException w:name="Table Simple 3" w:semiHidden="1" w:unhideWhenUsed="1"/>
+    <w:lsdException w:name="Table Classic 1" w:semiHidden="1" w:unhideWhenUsed="1"/>
+    <w:lsdException w:name="Table Classic 2" w:semiHidden="1" w:unhideWhenUsed="1"/>
+    <w:lsdException w:name="Table Classic 3" w:semiHidden="1" w:unhideWhenUsed="1"/>
+    <w:lsdException w:name="Table Classic 4" w:semiHidden="1" w:unhideWhenUsed="1"/>
+    <w:lsdException w:name="Table Colorful 1" w:semiHidden="1" w:unhideWhenUsed="1"/>
+    <w:lsdException w:name="Table Colorful 2" w:semiHidden="1" w:unhideWhenUsed="1"/>
+    <w:lsdException w:name="Table Colorful 3" w:semiHidden="1" w:unhideWhenUsed="1"/>
+    <w:lsdException w:name="Table Columns 1" w:semiHidden="1" w:unhideWhenUsed="1"/>
+    <w:lsdException w:name="Table Columns 2" w:semiHidden="1" w:unhideWhenUsed="1"/>
+    <w:lsdException w:name="Table Columns 3" w:semiHidden="1" w:unhideWhenUsed="1"/>
+    <w:lsdException w:name="Table Columns 4" w:semiHidden="1" w:unhideWhenUsed="1"/>
+    <w:lsdException w:name="Table Columns 5" w:semiHidden="1" w:unhideWhenUsed="1"/>
+    <w:lsdException w:name="Table Grid 1" w:semiHidden="1" w:unhideWhenUsed="1"/>
+    <w:lsdException w:name="Table Grid 2" w:semiHidden="1" w:unhideWhenUsed="1"/>
+    <w:lsdException w:name="Table Grid 3" w:semiHidden="1" w:unhideWhenUsed="1"/>
+    <w:lsdException w:name="Table Grid 4" w:semiHidden="1" w:unhideWhenUsed="1"/>
+    <w:lsdException w:name="Table Grid 5" w:semiHidden="1" w:unhideWhenUsed="1"/>
+    <w:lsdException w:name="Table Grid 6" w:semiHidden="1" w:unhideWhenUsed="1"/>
+    <w:lsdException w:name="Table Grid 7" w:semiHidden="1" w:unhideWhenUsed="1"/>
+    <w:lsdException w:name="Table Grid 8" w:semiHidden="1" w:unhideWhenUsed="1"/>
+    <w:lsdException w:name="Table List 1" w:semiHidden="1" w:unhideWhenUsed="1"/>
+    <w:lsdException w:name="Table List 2" w:semiHidden="1" w:unhideWhenUsed="1"/>
+    <w:lsdException w:name="Table List 3" w:semiHidden="1" w:unhideWhenUsed="1"/>
+    <w:lsdException w:name="Table List 4" w:semiHidden="1" w:unhideWhenUsed="1"/>
+    <w:lsdException w:name="Table List 5" w:semiHidden="1" w:unhideWhenUsed="1"/>
+    <w:lsdException w:name="Table List 6" w:semiHidden="1" w:unhideWhenUsed="1"/>
+    <w:lsdException w:name="Table List 7" w:semiHidden="1" w:unhideWhenUsed="1"/>
+    <w:lsdException w:name="Table List 8" w:semiHidden="1" w:unhideWhenUsed="1"/>
+    <w:lsdException w:name="Table 3D effects 1" w:semiHidden="1" w:unhideWhenUsed="1"/>
+    <w:lsdException w:name="Table 3D effects 2" w:semiHidden="1" w:unhideWhenUsed="1"/>
+    <w:lsdException w:name="Table 3D effects 3" w:semiHidden="1" w:unhideWhenUsed="1"/>
+    <w:lsdException w:name="Table Contemporary" w:semiHidden="1" w:unhideWhenUsed="1"/>
+    <w:lsdException w:name="Table Elegant" w:semiHidden="1" w:unhideWhenUsed="1"/>
+    <w:lsdException w:name="Table Professional" w:semiHidden="1" w:unhideWhenUsed="1"/>
+    <w:lsdException w:name="Table Subtle 1" w:semiHidden="1" w:unhideWhenUsed="1"/>
+    <w:lsdException w:name="Table Subtle 2" w:semiHidden="1" w:unhideWhenUsed="1"/>
+    <w:lsdException w:name="Table Web 1" w:semiHidden="1" w:unhideWhenUsed="1"/>
+    <w:lsdException w:name="Table Web 2" w:semiHidden="1" w:unhideWhenUsed="1"/>
+    <w:lsdException w:name="Table Web 3" w:semiHidden="1" w:unhideWhenUsed="1"/>
+    <w:lsdException w:name="Balloon Text" w:semiHidden="1" w:unhideWhenUsed="1"/>
+    <w:lsdException w:name="Table Grid" w:semiHidden="1" w:uiPriority="59" w:unhideWhenUsed="1"/>
+    <w:lsdException w:name="Table Theme" w:semiHidden="1" w:unhideWhenUsed="1"/>
+    <w:lsdException w:name="Placeholder Text" w:semiHidden="1"/>
+    <w:lsdException w:name="No Spacing" w:uiPriority="1" w:qFormat="1"/>
+    <w:lsdException w:name="Light Shading" w:uiPriority="60"/>
+    <w:lsdException w:name="Light List" w:uiPriority="61"/>
+    <w:lsdException w:name="Light Grid" w:uiPriority="62"/>
+    <w:lsdException w:name="Medium Shading 1" w:uiPriority="63"/>
+    <w:lsdException w:name="Medium Shading 2" w:uiPriority="64"/>
+    <w:lsdException w:name="Medium List 1" w:uiPriority="65"/>
+    <w:lsdException w:name="Medium List 2" w:uiPriority="66"/>
+    <w:lsdException w:name="Medium Grid 1" w:uiPriority="67"/>
+    <w:lsdException w:name="Medium Grid 2" w:uiPriority="68"/>
+    <w:lsdException w:name="Medium Grid 3" w:uiPriority="69"/>
+    <w:lsdException w:name="Dark List" w:uiPriority="70"/>
+    <w:lsdException w:name="Colorful Shading" w:uiPriority="71"/>
+    <w:lsdException w:name="Colorful List" w:uiPriority="72"/>
+    <w:lsdException w:name="Colorful Grid" w:uiPriority="73"/>
+    <w:lsdException w:name="Light Shading Accent 1" w:uiPriority="60"/>
+    <w:lsdException w:name="Light List Accent 1" w:uiPriority="61"/>
+    <w:lsdException w:name="Light Grid Accent 1" w:uiPriority="62"/>
+    <w:lsdException w:name="Medium Shading 1 Accent 1" w:uiPriority="63"/>
+    <w:lsdException w:name="Medium Shading 2 Accent 1" w:uiPriority="64"/>
+    <w:lsdException w:name="Medium List 1 Accent 1" w:uiPriority="65"/>
+    <w:lsdException w:name="Revision" w:semiHidden="1"/>
+    <w:lsdException w:name="List Paragraph" w:uiPriority="34" w:qFormat="1"/>
+    <w:lsdException w:name="Quote" w:uiPriority="29" w:qFormat="1"/>
+    <w:lsdException w:name="Intense Quote" w:uiPriority="30" w:qFormat="1"/>
+    <w:lsdException w:name="Medium List 2 Accent 1" w:uiPriority="66"/>
+    <w:lsdException w:name="Medium Grid 1 Accent 1" w:uiPriority="67"/>
+    <w:lsdException w:name="Medium Grid 2 Accent 1" w:uiPriority="68"/>
+    <w:lsdException w:name="Medium Grid 3 Accent 1" w:uiPriority="69"/>
+    <w:lsdException w:name="Dark List Accent 1" w:uiPriority="70"/>
+    <w:lsdException w:name="Colorful Shading Accent 1" w:uiPriority="71"/>
+    <w:lsdException w:name="Colorful List Accent 1" w:uiPriority="72"/>
+    <w:lsdException w:name="Colorful Grid Accent 1" w:uiPriority="73"/>
+    <w:lsdException w:name="Light Shading Accent 2" w:uiPriority="60"/>
+    <w:lsdException w:name="Light List Accent 2" w:uiPriority="61"/>
+    <w:lsdException w:name="Light Grid Accent 2" w:uiPriority="62"/>
+    <w:lsdException w:name="Medium Shading 1 Accent 2" w:uiPriority="63"/>
+    <w:lsdException w:name="Medium Shading 2 Accent 2" w:uiPriority="64"/>
+    <w:lsdException w:name="Medium List 1 Accent 2" w:uiPriority="65"/>
+    <w:lsdException w:name="Medium List 2 Accent 2" w:uiPriority="66"/>
+    <w:lsdException w:name="Medium Grid 1 Accent 2" w:uiPriority="67"/>
+    <w:lsdException w:name="Medium Grid 2 Accent 2" w:uiPriority="68"/>
+    <w:lsdException w:name="Medium Grid 3 Accent 2" w:uiPriority="69"/>
+    <w:lsdException w:name="Dark List Accent 2" w:uiPriority="70"/>
+    <w:lsdException w:name="Colorful Shading Accent 2" w:uiPriority="71"/>
+    <w:lsdException w:name="Colorful List Accent 2" w:uiPriority="72"/>
+    <w:lsdException w:name="Colorful Grid Accent 2" w:uiPriority="73"/>
+    <w:lsdException w:name="Light Shading Accent 3" w:uiPriority="60"/>
+    <w:lsdException w:name="Light List Accent 3" w:uiPriority="61"/>
+    <w:lsdException w:name="Light Grid Accent 3" w:uiPriority="62"/>
+    <w:lsdException w:name="Medium Shading 1 Accent 3" w:uiPriority="63"/>
+    <w:lsdException w:name="Medium Shading 2 Accent 3" w:uiPriority="64"/>
+    <w:lsdException w:name="Medium List 1 Accent 3" w:uiPriority="65"/>
+    <w:lsdException w:name="Medium List 2 Accent 3" w:uiPriority="66"/>
+    <w:lsdException w:name="Medium Grid 1 Accent 3" w:uiPriority="67"/>
+    <w:lsdException w:name="Medium Grid 2 Accent 3" w:uiPriority="68"/>
+    <w:lsdException w:name="Medium Grid 3 Accent 3" w:uiPriority="69"/>
+    <w:lsdException w:name="Dark List Accent 3" w:uiPriority="70"/>
+    <w:lsdException w:name="Colorful Shading Accent 3" w:uiPriority="71"/>
+    <w:lsdException w:name="Colorful List Accent 3" w:uiPriority="72"/>
+    <w:lsdException w:name="Colorful Grid Accent 3" w:uiPriority="73"/>
+    <w:lsdException w:name="Light Shading Accent 4" w:uiPriority="60"/>
+    <w:lsdException w:name="Light List Accent 4" w:uiPriority="61"/>
+    <w:lsdException w:name="Light Grid Accent 4" w:uiPriority="62"/>
+    <w:lsdException w:name="Medium Shading 1 Accent 4" w:uiPriority="63"/>
+    <w:lsdException w:name="Medium Shading 2 Accent 4" w:uiPriority="64"/>
+    <w:lsdException w:name="Medium List 1 Accent 4" w:uiPriority="65"/>
+    <w:lsdException w:name="Medium List 2 Accent 4" w:uiPriority="66"/>
+    <w:lsdException w:name="Medium Grid 1 Accent 4" w:uiPriority="67"/>
+    <w:lsdException w:name="Medium Grid 2 Accent 4" w:uiPriority="68"/>
+    <w:lsdException w:name="Medium Grid 3 Accent 4" w:uiPriority="69"/>
+    <w:lsdException w:name="Dark List Accent 4" w:uiPriority="70"/>
+    <w:lsdException w:name="Colorful Shading Accent 4" w:uiPriority="71"/>
+    <w:lsdException w:name="Colorful List Accent 4" w:uiPriority="72"/>
+    <w:lsdException w:name="Colorful Grid Accent 4" w:uiPriority="73"/>
+    <w:lsdException w:name="Light Shading Accent 5" w:uiPriority="60"/>
+    <w:lsdException w:name="Light List Accent 5" w:uiPriority="61"/>
+    <w:lsdException w:name="Light Grid Accent 5" w:uiPriority="62"/>
+    <w:lsdException w:name="Medium Shading 1 Accent 5" w:uiPriority="63"/>
+    <w:lsdException w:name="Medium Shading 2 Accent 5" w:uiPriority="64"/>
+    <w:lsdException w:name="Medium List 1 Accent 5" w:uiPriority="65"/>
+    <w:lsdException w:name="Medium List 2 Accent 5" w:uiPriority="66"/>
+    <w:lsdException w:name="Medium Grid 1 Accent 5" w:uiPriority="67"/>
+    <w:lsdException w:name="Medium Grid 2 Accent 5" w:uiPriority="68"/>
+    <w:lsdException w:name="Medium Grid 3 Accent 5" w:uiPriority="69"/>
+    <w:lsdException w:name="Dark List Accent 5" w:uiPriority="70"/>
+    <w:lsdException w:name="Colorful Shading Accent 5" w:uiPriority="71"/>
+    <w:lsdException w:name="Colorful List Accent 5" w:uiPriority="72"/>
+    <w:lsdException w:name="Colorful Grid Accent 5" w:uiPriority="73"/>
+    <w:lsdException w:name="Light Shading Accent 6" w:uiPriority="60"/>
+    <w:lsdException w:name="Light List Accent 6" w:uiPriority="61"/>
+    <w:lsdException w:name="Light Grid Accent 6" w:uiPriority="62"/>
+    <w:lsdException w:name="Medium Shading 1 Accent 6" w:uiPriority="63"/>
+    <w:lsdException w:name="Medium Shading 2 Accent 6" w:uiPriority="64"/>
+    <w:lsdException w:name="Medium List 1 Accent 6" w:uiPriority="65"/>
+    <w:lsdException w:name="Medium List 2 Accent 6" w:uiPriority="66"/>
+    <w:lsdException w:name="Medium Grid 1 Accent 6" w:uiPriority="67"/>
+    <w:lsdException w:name="Medium Grid 2 Accent 6" w:uiPriority="68"/>
+    <w:lsdException w:name="Medium Grid 3 Accent 6" w:uiPriority="69"/>
+    <w:lsdException w:name="Dark List Accent 6" w:uiPriority="70"/>
+    <w:lsdException w:name="Colorful Shading Accent 6" w:uiPriority="71"/>
+    <w:lsdException w:name="Colorful List Accent 6" w:uiPriority="72"/>
+    <w:lsdException w:name="Colorful Grid Accent 6" w:uiPriority="73"/>
+    <w:lsdException w:name="Subtle Emphasis" w:uiPriority="19" w:qFormat="1"/>
+    <w:lsdException w:name="Intense Emphasis" w:uiPriority="21" w:qFormat="1"/>
+    <w:lsdException w:name="Subtle Reference" w:uiPriority="31" w:qFormat="1"/>
+    <w:lsdException w:name="Intense Reference" w:uiPriority="32" w:qFormat="1"/>
+    <w:lsdException w:name="Book Title" w:uiPriority="33" w:qFormat="1"/>
+    <w:lsdException w:name="Bibliography" w:semiHidden="1" w:uiPriority="37" w:unhideWhenUsed="1"/>
+    <w:lsdException w:name="TOC Heading" w:semiHidden="1" w:uiPriority="39" w:unhideWhenUsed="1" w:qFormat="1"/>
+    <w:lsdException w:name="Plain Table 1" w:uiPriority="41"/>
+    <w:lsdException w:name="Plain Table 2" w:uiPriority="42"/>
+    <w:lsdException w:name="Plain Table 3" w:uiPriority="43"/>
+    <w:lsdException w:name="Plain Table 4" w:uiPriority="44"/>
+    <w:lsdException w:name="Plain Table 5" w:uiPriority="45"/>
+    <w:lsdException w:name="Grid Table Light" w:uiPriority="40"/>
+    <w:lsdException w:name="Grid Table 1 Light" w:uiPriority="46"/>
+    <w:lsdException w:name="Grid Table 2" w:uiPriority="47"/>
+    <w:lsdException w:name="Grid Table 3" w:uiPriority="48"/>
+    <w:lsdException w:name="Grid Table 4" w:uiPriority="49"/>
+    <w:lsdException w:name="Grid Table 5 Dark" w:uiPriority="50"/>
+    <w:lsdException w:name="Grid Table 6 Colorful" w:uiPriority="51"/>
+    <w:lsdException w:name="Grid Table 7 Colorful" w:uiPriority="52"/>
+    <w:lsdException w:name="Grid Table 1 Light Accent 1" w:uiPriority="46"/>
+    <w:lsdException w:name="Grid Table 2 Accent 1" w:uiPriority="47"/>
+    <w:lsdException w:name="Grid Table 3 Accent 1" w:uiPriority="48"/>
+    <w:lsdException w:name="Grid Table 4 Accent 1" w:uiPriority="49"/>
+    <w:lsdException w:name="Grid Table 5 Dark Accent 1" w:uiPriority="50"/>
+    <w:lsdException w:name="Grid Table 6 Colorful Accent 1" w:uiPriority="51"/>
+    <w:lsdException w:name="Grid Table 7 Colorful Accent 1" w:uiPriority="52"/>
+    <w:lsdException w:name="Grid Table 1 Light Accent 2" w:uiPriority="46"/>
+    <w:lsdException w:name="Grid Table 2 Accent 2" w:uiPriority="47"/>
+    <w:lsdException w:name="Grid Table 3 Accent 2" w:uiPriority="48"/>
+    <w:lsdException w:name="Grid Table 4 Accent 2" w:uiPriority="49"/>
+    <w:lsdException w:name="Grid Table 5 Dark Accent 2" w:uiPriority="50"/>
+    <w:lsdException w:name="Grid Table 6 Colorful Accent 2" w:uiPriority="51"/>
+    <w:lsdException w:name="Grid Table 7 Colorful Accent 2" w:uiPriority="52"/>
+    <w:lsdException w:name="Grid Table 1 Light Accent 3" w:uiPriority="46"/>
+    <w:lsdException w:name="Grid Table 2 Accent 3" w:uiPriority="47"/>
+    <w:lsdException w:name="Grid Table 3 Accent 3" w:uiPriority="48"/>
+    <w:lsdException w:name="Grid Table 4 Accent 3" w:uiPriority="49"/>
+    <w:lsdException w:name="Grid Table 5 Dark Accent 3" w:uiPriority="50"/>
+    <w:lsdException w:name="Grid Table 6 Colorful Accent 3" w:uiPriority="51"/>
+    <w:lsdException w:name="Grid Table 7 Colorful Accent 3" w:uiPriority="52"/>
+    <w:lsdException w:name="Grid Table 1 Light Accent 4" w:uiPriority="46"/>
+    <w:lsdException w:name="Grid Table 2 Accent 4" w:uiPriority="47"/>
+    <w:lsdException w:name="Grid Table 3 Accent 4" w:uiPriority="48"/>
+    <w:lsdException w:name="Grid Table 4 Accent 4" w:uiPriority="49"/>
+    <w:lsdException w:name="Grid Table 5 Dark Accent 4" w:uiPriority="50"/>
+    <w:lsdException w:name="Grid Table 6 Colorful Accent 4" w:uiPriority="51"/>
+    <w:lsdException w:name="Grid Table 7 Colorful Accent 4" w:uiPriority="52"/>
+    <w:lsdException w:name="Grid Table 1 Light Accent 5" w:uiPriority="46"/>
+    <w:lsdException w:name="Grid Table 2 Accent 5" w:uiPriority="47"/>
+    <w:lsdException w:name="Grid Table 3 Accent 5" w:uiPriority="48"/>
+    <w:lsdException w:name="Grid Table 4 Accent 5" w:uiPriority="49"/>
+    <w:lsdException w:name="Grid Table 5 Dark Accent 5" w:uiPriority="50"/>
+    <w:lsdException w:name="Grid Table 6 Colorful Accent 5" w:uiPriority="51"/>
+    <w:lsdException w:name="Grid Table 7 Colorful Accent 5" w:uiPriority="52"/>
+    <w:lsdException w:name="Grid Table 1 Light Accent 6" w:uiPriority="46"/>
+    <w:lsdException w:name="Grid Table 2 Accent 6" w:uiPriority="47"/>
+    <w:lsdException w:name="Grid Table 3 Accent 6" w:uiPriority="48"/>
+    <w:lsdException w:name="Grid Table 4 Accent 6" w:uiPriority="49"/>
+    <w:lsdException w:name="Grid Table 5 Dark Accent 6" w:uiPriority="50"/>
+    <w:lsdException w:name="Grid Table 6 Colorful Accent 6" w:uiPriority="51"/>
+    <w:lsdException w:name="Grid Table 7 Colorful Accent 6" w:uiPriority="52"/>
+    <w:lsdException w:name="List Table 1 Light" w:uiPriority="46"/>
+    <w:lsdException w:name="List Table 2" w:uiPriority="47"/>
+    <w:lsdException w:name="List Table 3" w:uiPriority="48"/>
+    <w:lsdException w:name="List Table 4" w:uiPriority="49"/>
+    <w:lsdException w:name="List Table 5 Dark" w:uiPriority="50"/>
+    <w:lsdException w:name="List Table 6 Colorful" w:uiPriority="51"/>
+    <w:lsdException w:name="List Table 7 Colorful" w:uiPriority="52"/>
+    <w:lsdException w:name="List Table 1 Light Accent 1" w:uiPriority="46"/>
+    <w:lsdException w:name="List Table 2 Accent 1" w:uiPriority="47"/>
+    <w:lsdException w:name="List Table 3 Accent 1" w:uiPriority="48"/>
+    <w:lsdException w:name="List Table 4 Accent 1" w:uiPriority="49"/>
+    <w:lsdException w:name="List Table 5 Dark Accent 1" w:uiPriority="50"/>
+    <w:lsdException w:name="List Table 6 Colorful Accent 1" w:uiPriority="51"/>
+    <w:lsdException w:name="List Table 7 Colorful Accent 1" w:uiPriority="52"/>
+    <w:lsdException w:name="List Table 1 Light Accent 2" w:uiPriority="46"/>
+    <w:lsdException w:name="List Table 2 Accent 2" w:uiPriority="47"/>
+    <w:lsdException w:name="List Table 3 Accent 2" w:uiPriority="48"/>
+    <w:lsdException w:name="List Table 4 Accent 2" w:uiPriority="49"/>
+    <w:lsdException w:name="List Table 5 Dark Accent 2" w:uiPriority="50"/>
+    <w:lsdException w:name="List Table 6 Colorful Accent 2" w:uiPriority="51"/>
+    <w:lsdException w:name="List Table 7 Colorful Accent 2" w:uiPriority="52"/>
+    <w:lsdException w:name="List Table 1 Light Accent 3" w:uiPriority="46"/>
+    <w:lsdException w:name="List Table 2 Accent 3" w:uiPriority="47"/>
+    <w:lsdException w:name="List Table 3 Accent 3" w:uiPriority="48"/>
+    <w:lsdException w:name="List Table 4 Accent 3" w:uiPriority="49"/>
+    <w:lsdException w:name="List Table 5 Dark Accent 3" w:uiPriority="50"/>
+    <w:lsdException w:name="List Table 6 Colorful Accent 3" w:uiPriority="51"/>
+    <w:lsdException w:name="List Table 7 Colorful Accent 3" w:uiPriority="52"/>
+    <w:lsdException w:name="List Table 1 Light Accent 4" w:uiPriority="46"/>
+    <w:lsdException w:name="List Table 2 Accent 4" w:uiPriority="47"/>
+    <w:lsdException w:name="List Table 3 Accent 4" w:uiPriority="48"/>
+    <w:lsdException w:name="List Table 4 Accent 4" w:uiPriority="49"/>
+    <w:lsdException w:name="List Table 5 Dark Accent 4" w:uiPriority="50"/>
+    <w:lsdException w:name="List Table 6 Colorful Accent 4" w:uiPriority="51"/>
+    <w:lsdException w:name="List Table 7 Colorful Accent 4" w:uiPriority="52"/>
+    <w:lsdException w:name="List Table 1 Light Accent 5" w:uiPriority="46"/>
+    <w:lsdException w:name="List Table 2 Accent 5" w:uiPriority="47"/>
+    <w:lsdException w:name="List Table 3 Accent 5" w:uiPriority="48"/>
+    <w:lsdException w:name="List Table 4 Accent 5" w:uiPriority="49"/>
+    <w:lsdException w:name="List Table 5 Dark Accent 5" w:uiPriority="50"/>
+    <w:lsdException w:name="List Table 6 Colorful Accent 5" w:uiPriority="51"/>
+    <w:lsdException w:name="List Table 7 Colorful Accent 5" w:uiPriority="52"/>
+    <w:lsdException w:name="List Table 1 Light Accent 6" w:uiPriority="46"/>
+    <w:lsdException w:name="List Table 2 Accent 6" w:uiPriority="47"/>
+    <w:lsdException w:name="List Table 3 Accent 6" w:uiPriority="48"/>
+    <w:lsdException w:name="List Table 4 Accent 6" w:uiPriority="49"/>
+    <w:lsdException w:name="List Table 5 Dark Accent 6" w:uiPriority="50"/>
+    <w:lsdException w:name="List Table 6 Colorful Accent 6" w:uiPriority="51"/>
+    <w:lsdException w:name="List Table 7 Colorful Accent 6" w:uiPriority="52"/>
+    <w:lsdException w:name="Mention" w:semiHidden="1" w:unhideWhenUsed="1"/>
+    <w:lsdException w:name="Smart Hyperlink" w:semiHidden="1" w:unhideWhenUsed="1"/>
+    <w:lsdException w:name="Hashtag" w:semiHidden="1" w:unhideWhenUsed="1"/>
   </w:latentStyles>
   <w:style w:type="paragraph" w:default="1" w:styleId="Normal">
     <w:name w:val="Normal"/>
@@ -7254,812 +6523,10 @@
     <w:tblPr>
       <w:tblStyleRowBandSize w:val="1"/>
       <w:tblStyleColBandSize w:val="1"/>
-      <w:tblInd w:w="0" w:type="dxa"/>
       <w:tblBorders>
         <w:top w:val="single" w:sz="8" w:space="0" w:color="4BACC6" w:themeColor="accent5"/>
         <w:bottom w:val="single" w:sz="8" w:space="0" w:color="4BACC6" w:themeColor="accent5"/>
       </w:tblBorders>
-      <w:tblCellMar>
-        <w:top w:w="0" w:type="dxa"/>
-        <w:left w:w="108" w:type="dxa"/>
-        <w:bottom w:w="0" w:type="dxa"/>
-        <w:right w:w="108" w:type="dxa"/>
-      </w:tblCellMar>
-    </w:tblPr>
-    <w:tblStylePr w:type="firstRow">
-      <w:pPr>
-        <w:spacing w:before="0" w:after="0" w:line="240" w:lineRule="auto"/>
-      </w:pPr>
-      <w:rPr>
-        <w:b/>
-        <w:bCs/>
-      </w:rPr>
-      <w:tblPr/>
-      <w:tcPr>
-        <w:tcBorders>
-          <w:top w:val="single" w:sz="8" w:space="0" w:color="4BACC6" w:themeColor="accent5"/>
-          <w:left w:val="nil"/>
-          <w:bottom w:val="single" w:sz="8" w:space="0" w:color="4BACC6" w:themeColor="accent5"/>
-          <w:right w:val="nil"/>
-          <w:insideH w:val="nil"/>
-          <w:insideV w:val="nil"/>
-        </w:tcBorders>
-      </w:tcPr>
-    </w:tblStylePr>
-    <w:tblStylePr w:type="lastRow">
-      <w:pPr>
-        <w:spacing w:before="0" w:after="0" w:line="240" w:lineRule="auto"/>
-      </w:pPr>
-      <w:rPr>
-        <w:b/>
-        <w:bCs/>
-      </w:rPr>
-      <w:tblPr/>
-      <w:tcPr>
-        <w:tcBorders>
-          <w:top w:val="single" w:sz="8" w:space="0" w:color="4BACC6" w:themeColor="accent5"/>
-          <w:left w:val="nil"/>
-          <w:bottom w:val="single" w:sz="8" w:space="0" w:color="4BACC6" w:themeColor="accent5"/>
-          <w:right w:val="nil"/>
-          <w:insideH w:val="nil"/>
-          <w:insideV w:val="nil"/>
-        </w:tcBorders>
-      </w:tcPr>
-    </w:tblStylePr>
-    <w:tblStylePr w:type="firstCol">
-      <w:rPr>
-        <w:b/>
-        <w:bCs/>
-      </w:rPr>
-    </w:tblStylePr>
-    <w:tblStylePr w:type="lastCol">
-      <w:rPr>
-        <w:b/>
-        <w:bCs/>
-      </w:rPr>
-    </w:tblStylePr>
-    <w:tblStylePr w:type="band1Vert">
-      <w:tblPr/>
-      <w:tcPr>
-        <w:tcBorders>
-          <w:left w:val="nil"/>
-          <w:right w:val="nil"/>
-          <w:insideH w:val="nil"/>
-          <w:insideV w:val="nil"/>
-        </w:tcBorders>
-        <w:shd w:val="clear" w:color="auto" w:fill="D2EAF1" w:themeFill="accent5" w:themeFillTint="3F"/>
-      </w:tcPr>
-    </w:tblStylePr>
-    <w:tblStylePr w:type="band1Horz">
-      <w:tblPr/>
-      <w:tcPr>
-        <w:tcBorders>
-          <w:left w:val="nil"/>
-          <w:right w:val="nil"/>
-          <w:insideH w:val="nil"/>
-          <w:insideV w:val="nil"/>
-        </w:tcBorders>
-        <w:shd w:val="clear" w:color="auto" w:fill="D2EAF1" w:themeFill="accent5" w:themeFillTint="3F"/>
-      </w:tcPr>
-    </w:tblStylePr>
-  </w:style>
-  <w:style w:type="character" w:customStyle="1" w:styleId="Titre1Car">
-    <w:name w:val="Titre 1 Car"/>
-    <w:basedOn w:val="Policepardfaut"/>
-    <w:link w:val="Titre1"/>
-    <w:uiPriority w:val="9"/>
-    <w:rsid w:val="00141A22"/>
-    <w:rPr>
-      <w:rFonts w:ascii="Arial" w:hAnsi="Arial" w:cs="Arial"/>
-      <w:b/>
-      <w:bCs/>
-      <w:caps/>
-      <w:color w:val="FF0000"/>
-      <w:kern w:val="28"/>
-      <w:sz w:val="30"/>
-      <w:szCs w:val="28"/>
-      <w:u w:val="double" w:color="FF0000"/>
-      <w:shd w:val="clear" w:color="auto" w:fill="C0C0C0"/>
-    </w:rPr>
-  </w:style>
-  <w:style w:type="paragraph" w:styleId="Bibliographie">
-    <w:name w:val="Bibliography"/>
-    <w:basedOn w:val="Normal"/>
-    <w:next w:val="Normal"/>
-    <w:uiPriority w:val="37"/>
-    <w:unhideWhenUsed/>
-    <w:rsid w:val="00141A22"/>
-  </w:style>
-  <w:style w:type="paragraph" w:styleId="Notedebasdepage">
-    <w:name w:val="footnote text"/>
-    <w:basedOn w:val="Normal"/>
-    <w:link w:val="NotedebasdepageCar"/>
-    <w:uiPriority w:val="99"/>
-    <w:semiHidden/>
-    <w:unhideWhenUsed/>
-    <w:rsid w:val="00141A22"/>
-    <w:pPr>
-      <w:spacing w:line="240" w:lineRule="auto"/>
-    </w:pPr>
-    <w:rPr>
-      <w:sz w:val="20"/>
-      <w:szCs w:val="20"/>
-    </w:rPr>
-  </w:style>
-  <w:style w:type="character" w:customStyle="1" w:styleId="NotedebasdepageCar">
-    <w:name w:val="Note de bas de page Car"/>
-    <w:basedOn w:val="Policepardfaut"/>
-    <w:link w:val="Notedebasdepage"/>
-    <w:uiPriority w:val="99"/>
-    <w:semiHidden/>
-    <w:rsid w:val="00141A22"/>
-  </w:style>
-  <w:style w:type="character" w:styleId="Appelnotedebasdep">
-    <w:name w:val="footnote reference"/>
-    <w:basedOn w:val="Policepardfaut"/>
-    <w:uiPriority w:val="99"/>
-    <w:semiHidden/>
-    <w:unhideWhenUsed/>
-    <w:rsid w:val="00141A22"/>
-    <w:rPr>
-      <w:vertAlign w:val="superscript"/>
-    </w:rPr>
-  </w:style>
-</w:styles>
-</file>
-
-<file path=word/stylesWithEffects.xml><?xml version="1.0" encoding="utf-8"?>
-<w:styles xmlns:wpc="http://schemas.microsoft.com/office/word/2010/wordprocessingCanvas" xmlns:mc="http://schemas.openxmlformats.org/markup-compatibility/2006" xmlns:o="urn:schemas-microsoft-com:office:office" xmlns:r="http://schemas.openxmlformats.org/officeDocument/2006/relationships" xmlns:m="http://schemas.openxmlformats.org/officeDocument/2006/math" xmlns:v="urn:schemas-microsoft-com:vml" xmlns:wp14="http://schemas.microsoft.com/office/word/2010/wordprocessingDrawing" xmlns:wp="http://schemas.openxmlformats.org/drawingml/2006/wordprocessingDrawing" xmlns:w10="urn:schemas-microsoft-com:office:word" xmlns:w="http://schemas.openxmlformats.org/wordprocessingml/2006/main" xmlns:w14="http://schemas.microsoft.com/office/word/2010/wordml" xmlns:wpg="http://schemas.microsoft.com/office/word/2010/wordprocessingGroup" xmlns:wpi="http://schemas.microsoft.com/office/word/2010/wordprocessingInk" xmlns:wne="http://schemas.microsoft.com/office/word/2006/wordml" xmlns:wps="http://schemas.microsoft.com/office/word/2010/wordprocessingShape" mc:Ignorable="w14 wp14">
-  <w:docDefaults>
-    <w:rPrDefault>
-      <w:rPr>
-        <w:rFonts w:ascii="Times New Roman" w:eastAsia="Times New Roman" w:hAnsi="Times New Roman" w:cs="Times New Roman"/>
-        <w:lang w:val="fr-FR" w:eastAsia="fr-FR" w:bidi="ar-SA"/>
-      </w:rPr>
-    </w:rPrDefault>
-    <w:pPrDefault/>
-  </w:docDefaults>
-  <w:latentStyles w:defLockedState="0" w:defUIPriority="99" w:defSemiHidden="1" w:defUnhideWhenUsed="1" w:defQFormat="0" w:count="267">
-    <w:lsdException w:name="Normal" w:semiHidden="0" w:uiPriority="0" w:unhideWhenUsed="0" w:qFormat="1"/>
-    <w:lsdException w:name="heading 1" w:semiHidden="0" w:uiPriority="9" w:unhideWhenUsed="0" w:qFormat="1"/>
-    <w:lsdException w:name="heading 2" w:semiHidden="0" w:uiPriority="9" w:unhideWhenUsed="0" w:qFormat="1"/>
-    <w:lsdException w:name="heading 3" w:semiHidden="0" w:uiPriority="9" w:unhideWhenUsed="0" w:qFormat="1"/>
-    <w:lsdException w:name="heading 4" w:semiHidden="0" w:uiPriority="9" w:unhideWhenUsed="0" w:qFormat="1"/>
-    <w:lsdException w:name="heading 5" w:semiHidden="0" w:uiPriority="9" w:unhideWhenUsed="0" w:qFormat="1"/>
-    <w:lsdException w:name="heading 6" w:semiHidden="0" w:uiPriority="9" w:unhideWhenUsed="0" w:qFormat="1"/>
-    <w:lsdException w:name="heading 7" w:semiHidden="0" w:uiPriority="9" w:unhideWhenUsed="0" w:qFormat="1"/>
-    <w:lsdException w:name="heading 8" w:semiHidden="0" w:uiPriority="9" w:unhideWhenUsed="0" w:qFormat="1"/>
-    <w:lsdException w:name="heading 9" w:semiHidden="0" w:uiPriority="9" w:unhideWhenUsed="0" w:qFormat="1"/>
-    <w:lsdException w:name="toc 1" w:uiPriority="39"/>
-    <w:lsdException w:name="toc 2" w:uiPriority="39"/>
-    <w:lsdException w:name="toc 3" w:uiPriority="39"/>
-    <w:lsdException w:name="toc 4" w:uiPriority="39"/>
-    <w:lsdException w:name="toc 5" w:uiPriority="39"/>
-    <w:lsdException w:name="toc 6" w:uiPriority="39"/>
-    <w:lsdException w:name="toc 7" w:uiPriority="39"/>
-    <w:lsdException w:name="toc 8" w:uiPriority="39"/>
-    <w:lsdException w:name="toc 9" w:uiPriority="39"/>
-    <w:lsdException w:name="caption" w:uiPriority="35" w:qFormat="1"/>
-    <w:lsdException w:name="Title" w:semiHidden="0" w:uiPriority="10" w:unhideWhenUsed="0" w:qFormat="1"/>
-    <w:lsdException w:name="Default Paragraph Font" w:uiPriority="1"/>
-    <w:lsdException w:name="Subtitle" w:semiHidden="0" w:uiPriority="11" w:unhideWhenUsed="0" w:qFormat="1"/>
-    <w:lsdException w:name="Strong" w:semiHidden="0" w:uiPriority="22" w:unhideWhenUsed="0" w:qFormat="1"/>
-    <w:lsdException w:name="Emphasis" w:semiHidden="0" w:uiPriority="20" w:unhideWhenUsed="0" w:qFormat="1"/>
-    <w:lsdException w:name="Table Grid" w:semiHidden="0" w:uiPriority="59" w:unhideWhenUsed="0"/>
-    <w:lsdException w:name="Placeholder Text" w:unhideWhenUsed="0"/>
-    <w:lsdException w:name="No Spacing" w:semiHidden="0" w:uiPriority="1" w:unhideWhenUsed="0" w:qFormat="1"/>
-    <w:lsdException w:name="Light Shading" w:semiHidden="0" w:uiPriority="60" w:unhideWhenUsed="0"/>
-    <w:lsdException w:name="Light List" w:semiHidden="0" w:uiPriority="61" w:unhideWhenUsed="0"/>
-    <w:lsdException w:name="Light Grid" w:semiHidden="0" w:uiPriority="62" w:unhideWhenUsed="0"/>
-    <w:lsdException w:name="Medium Shading 1" w:semiHidden="0" w:uiPriority="63" w:unhideWhenUsed="0"/>
-    <w:lsdException w:name="Medium Shading 2" w:semiHidden="0" w:uiPriority="64" w:unhideWhenUsed="0"/>
-    <w:lsdException w:name="Medium List 1" w:semiHidden="0" w:uiPriority="65" w:unhideWhenUsed="0"/>
-    <w:lsdException w:name="Medium List 2" w:semiHidden="0" w:uiPriority="66" w:unhideWhenUsed="0"/>
-    <w:lsdException w:name="Medium Grid 1" w:semiHidden="0" w:uiPriority="67" w:unhideWhenUsed="0"/>
-    <w:lsdException w:name="Medium Grid 2" w:semiHidden="0" w:uiPriority="68" w:unhideWhenUsed="0"/>
-    <w:lsdException w:name="Medium Grid 3" w:semiHidden="0" w:uiPriority="69" w:unhideWhenUsed="0"/>
-    <w:lsdException w:name="Dark List" w:semiHidden="0" w:uiPriority="70" w:unhideWhenUsed="0"/>
-    <w:lsdException w:name="Colorful Shading" w:semiHidden="0" w:uiPriority="71" w:unhideWhenUsed="0"/>
-    <w:lsdException w:name="Colorful List" w:semiHidden="0" w:uiPriority="72" w:unhideWhenUsed="0"/>
-    <w:lsdException w:name="Colorful Grid" w:semiHidden="0" w:uiPriority="73" w:unhideWhenUsed="0"/>
-    <w:lsdException w:name="Light Shading Accent 1" w:semiHidden="0" w:uiPriority="60" w:unhideWhenUsed="0"/>
-    <w:lsdException w:name="Light List Accent 1" w:semiHidden="0" w:uiPriority="61" w:unhideWhenUsed="0"/>
-    <w:lsdException w:name="Light Grid Accent 1" w:semiHidden="0" w:uiPriority="62" w:unhideWhenUsed="0"/>
-    <w:lsdException w:name="Medium Shading 1 Accent 1" w:semiHidden="0" w:uiPriority="63" w:unhideWhenUsed="0"/>
-    <w:lsdException w:name="Medium Shading 2 Accent 1" w:semiHidden="0" w:uiPriority="64" w:unhideWhenUsed="0"/>
-    <w:lsdException w:name="Medium List 1 Accent 1" w:semiHidden="0" w:uiPriority="65" w:unhideWhenUsed="0"/>
-    <w:lsdException w:name="Revision" w:unhideWhenUsed="0"/>
-    <w:lsdException w:name="List Paragraph" w:semiHidden="0" w:uiPriority="34" w:unhideWhenUsed="0" w:qFormat="1"/>
-    <w:lsdException w:name="Quote" w:semiHidden="0" w:uiPriority="29" w:unhideWhenUsed="0" w:qFormat="1"/>
-    <w:lsdException w:name="Intense Quote" w:semiHidden="0" w:uiPriority="30" w:unhideWhenUsed="0" w:qFormat="1"/>
-    <w:lsdException w:name="Medium List 2 Accent 1" w:semiHidden="0" w:uiPriority="66" w:unhideWhenUsed="0"/>
-    <w:lsdException w:name="Medium Grid 1 Accent 1" w:semiHidden="0" w:uiPriority="67" w:unhideWhenUsed="0"/>
-    <w:lsdException w:name="Medium Grid 2 Accent 1" w:semiHidden="0" w:uiPriority="68" w:unhideWhenUsed="0"/>
-    <w:lsdException w:name="Medium Grid 3 Accent 1" w:semiHidden="0" w:uiPriority="69" w:unhideWhenUsed="0"/>
-    <w:lsdException w:name="Dark List Accent 1" w:semiHidden="0" w:uiPriority="70" w:unhideWhenUsed="0"/>
-    <w:lsdException w:name="Colorful Shading Accent 1" w:semiHidden="0" w:uiPriority="71" w:unhideWhenUsed="0"/>
-    <w:lsdException w:name="Colorful List Accent 1" w:semiHidden="0" w:uiPriority="72" w:unhideWhenUsed="0"/>
-    <w:lsdException w:name="Colorful Grid Accent 1" w:semiHidden="0" w:uiPriority="73" w:unhideWhenUsed="0"/>
-    <w:lsdException w:name="Light Shading Accent 2" w:semiHidden="0" w:uiPriority="60" w:unhideWhenUsed="0"/>
-    <w:lsdException w:name="Light List Accent 2" w:semiHidden="0" w:uiPriority="61" w:unhideWhenUsed="0"/>
-    <w:lsdException w:name="Light Grid Accent 2" w:semiHidden="0" w:uiPriority="62" w:unhideWhenUsed="0"/>
-    <w:lsdException w:name="Medium Shading 1 Accent 2" w:semiHidden="0" w:uiPriority="63" w:unhideWhenUsed="0"/>
-    <w:lsdException w:name="Medium Shading 2 Accent 2" w:semiHidden="0" w:uiPriority="64" w:unhideWhenUsed="0"/>
-    <w:lsdException w:name="Medium List 1 Accent 2" w:semiHidden="0" w:uiPriority="65" w:unhideWhenUsed="0"/>
-    <w:lsdException w:name="Medium List 2 Accent 2" w:semiHidden="0" w:uiPriority="66" w:unhideWhenUsed="0"/>
-    <w:lsdException w:name="Medium Grid 1 Accent 2" w:semiHidden="0" w:uiPriority="67" w:unhideWhenUsed="0"/>
-    <w:lsdException w:name="Medium Grid 2 Accent 2" w:semiHidden="0" w:uiPriority="68" w:unhideWhenUsed="0"/>
-    <w:lsdException w:name="Medium Grid 3 Accent 2" w:semiHidden="0" w:uiPriority="69" w:unhideWhenUsed="0"/>
-    <w:lsdException w:name="Dark List Accent 2" w:semiHidden="0" w:uiPriority="70" w:unhideWhenUsed="0"/>
-    <w:lsdException w:name="Colorful Shading Accent 2" w:semiHidden="0" w:uiPriority="71" w:unhideWhenUsed="0"/>
-    <w:lsdException w:name="Colorful List Accent 2" w:semiHidden="0" w:uiPriority="72" w:unhideWhenUsed="0"/>
-    <w:lsdException w:name="Colorful Grid Accent 2" w:semiHidden="0" w:uiPriority="73" w:unhideWhenUsed="0"/>
-    <w:lsdException w:name="Light Shading Accent 3" w:semiHidden="0" w:uiPriority="60" w:unhideWhenUsed="0"/>
-    <w:lsdException w:name="Light List Accent 3" w:semiHidden="0" w:uiPriority="61" w:unhideWhenUsed="0"/>
-    <w:lsdException w:name="Light Grid Accent 3" w:semiHidden="0" w:uiPriority="62" w:unhideWhenUsed="0"/>
-    <w:lsdException w:name="Medium Shading 1 Accent 3" w:semiHidden="0" w:uiPriority="63" w:unhideWhenUsed="0"/>
-    <w:lsdException w:name="Medium Shading 2 Accent 3" w:semiHidden="0" w:uiPriority="64" w:unhideWhenUsed="0"/>
-    <w:lsdException w:name="Medium List 1 Accent 3" w:semiHidden="0" w:uiPriority="65" w:unhideWhenUsed="0"/>
-    <w:lsdException w:name="Medium List 2 Accent 3" w:semiHidden="0" w:uiPriority="66" w:unhideWhenUsed="0"/>
-    <w:lsdException w:name="Medium Grid 1 Accent 3" w:semiHidden="0" w:uiPriority="67" w:unhideWhenUsed="0"/>
-    <w:lsdException w:name="Medium Grid 2 Accent 3" w:semiHidden="0" w:uiPriority="68" w:unhideWhenUsed="0"/>
-    <w:lsdException w:name="Medium Grid 3 Accent 3" w:semiHidden="0" w:uiPriority="69" w:unhideWhenUsed="0"/>
-    <w:lsdException w:name="Dark List Accent 3" w:semiHidden="0" w:uiPriority="70" w:unhideWhenUsed="0"/>
-    <w:lsdException w:name="Colorful Shading Accent 3" w:semiHidden="0" w:uiPriority="71" w:unhideWhenUsed="0"/>
-    <w:lsdException w:name="Colorful List Accent 3" w:semiHidden="0" w:uiPriority="72" w:unhideWhenUsed="0"/>
-    <w:lsdException w:name="Colorful Grid Accent 3" w:semiHidden="0" w:uiPriority="73" w:unhideWhenUsed="0"/>
-    <w:lsdException w:name="Light Shading Accent 4" w:semiHidden="0" w:uiPriority="60" w:unhideWhenUsed="0"/>
-    <w:lsdException w:name="Light List Accent 4" w:semiHidden="0" w:uiPriority="61" w:unhideWhenUsed="0"/>
-    <w:lsdException w:name="Light Grid Accent 4" w:semiHidden="0" w:uiPriority="62" w:unhideWhenUsed="0"/>
-    <w:lsdException w:name="Medium Shading 1 Accent 4" w:semiHidden="0" w:uiPriority="63" w:unhideWhenUsed="0"/>
-    <w:lsdException w:name="Medium Shading 2 Accent 4" w:semiHidden="0" w:uiPriority="64" w:unhideWhenUsed="0"/>
-    <w:lsdException w:name="Medium List 1 Accent 4" w:semiHidden="0" w:uiPriority="65" w:unhideWhenUsed="0"/>
-    <w:lsdException w:name="Medium List 2 Accent 4" w:semiHidden="0" w:uiPriority="66" w:unhideWhenUsed="0"/>
-    <w:lsdException w:name="Medium Grid 1 Accent 4" w:semiHidden="0" w:uiPriority="67" w:unhideWhenUsed="0"/>
-    <w:lsdException w:name="Medium Grid 2 Accent 4" w:semiHidden="0" w:uiPriority="68" w:unhideWhenUsed="0"/>
-    <w:lsdException w:name="Medium Grid 3 Accent 4" w:semiHidden="0" w:uiPriority="69" w:unhideWhenUsed="0"/>
-    <w:lsdException w:name="Dark List Accent 4" w:semiHidden="0" w:uiPriority="70" w:unhideWhenUsed="0"/>
-    <w:lsdException w:name="Colorful Shading Accent 4" w:semiHidden="0" w:uiPriority="71" w:unhideWhenUsed="0"/>
-    <w:lsdException w:name="Colorful List Accent 4" w:semiHidden="0" w:uiPriority="72" w:unhideWhenUsed="0"/>
-    <w:lsdException w:name="Colorful Grid Accent 4" w:semiHidden="0" w:uiPriority="73" w:unhideWhenUsed="0"/>
-    <w:lsdException w:name="Light Shading Accent 5" w:semiHidden="0" w:uiPriority="60" w:unhideWhenUsed="0"/>
-    <w:lsdException w:name="Light List Accent 5" w:semiHidden="0" w:uiPriority="61" w:unhideWhenUsed="0"/>
-    <w:lsdException w:name="Light Grid Accent 5" w:semiHidden="0" w:uiPriority="62" w:unhideWhenUsed="0"/>
-    <w:lsdException w:name="Medium Shading 1 Accent 5" w:semiHidden="0" w:uiPriority="63" w:unhideWhenUsed="0"/>
-    <w:lsdException w:name="Medium Shading 2 Accent 5" w:semiHidden="0" w:uiPriority="64" w:unhideWhenUsed="0"/>
-    <w:lsdException w:name="Medium List 1 Accent 5" w:semiHidden="0" w:uiPriority="65" w:unhideWhenUsed="0"/>
-    <w:lsdException w:name="Medium List 2 Accent 5" w:semiHidden="0" w:uiPriority="66" w:unhideWhenUsed="0"/>
-    <w:lsdException w:name="Medium Grid 1 Accent 5" w:semiHidden="0" w:uiPriority="67" w:unhideWhenUsed="0"/>
-    <w:lsdException w:name="Medium Grid 2 Accent 5" w:semiHidden="0" w:uiPriority="68" w:unhideWhenUsed="0"/>
-    <w:lsdException w:name="Medium Grid 3 Accent 5" w:semiHidden="0" w:uiPriority="69" w:unhideWhenUsed="0"/>
-    <w:lsdException w:name="Dark List Accent 5" w:semiHidden="0" w:uiPriority="70" w:unhideWhenUsed="0"/>
-    <w:lsdException w:name="Colorful Shading Accent 5" w:semiHidden="0" w:uiPriority="71" w:unhideWhenUsed="0"/>
-    <w:lsdException w:name="Colorful List Accent 5" w:semiHidden="0" w:uiPriority="72" w:unhideWhenUsed="0"/>
-    <w:lsdException w:name="Colorful Grid Accent 5" w:semiHidden="0" w:uiPriority="73" w:unhideWhenUsed="0"/>
-    <w:lsdException w:name="Light Shading Accent 6" w:semiHidden="0" w:uiPriority="60" w:unhideWhenUsed="0"/>
-    <w:lsdException w:name="Light List Accent 6" w:semiHidden="0" w:uiPriority="61" w:unhideWhenUsed="0"/>
-    <w:lsdException w:name="Light Grid Accent 6" w:semiHidden="0" w:uiPriority="62" w:unhideWhenUsed="0"/>
-    <w:lsdException w:name="Medium Shading 1 Accent 6" w:semiHidden="0" w:uiPriority="63" w:unhideWhenUsed="0"/>
-    <w:lsdException w:name="Medium Shading 2 Accent 6" w:semiHidden="0" w:uiPriority="64" w:unhideWhenUsed="0"/>
-    <w:lsdException w:name="Medium List 1 Accent 6" w:semiHidden="0" w:uiPriority="65" w:unhideWhenUsed="0"/>
-    <w:lsdException w:name="Medium List 2 Accent 6" w:semiHidden="0" w:uiPriority="66" w:unhideWhenUsed="0"/>
-    <w:lsdException w:name="Medium Grid 1 Accent 6" w:semiHidden="0" w:uiPriority="67" w:unhideWhenUsed="0"/>
-    <w:lsdException w:name="Medium Grid 2 Accent 6" w:semiHidden="0" w:uiPriority="68" w:unhideWhenUsed="0"/>
-    <w:lsdException w:name="Medium Grid 3 Accent 6" w:semiHidden="0" w:uiPriority="69" w:unhideWhenUsed="0"/>
-    <w:lsdException w:name="Dark List Accent 6" w:semiHidden="0" w:uiPriority="70" w:unhideWhenUsed="0"/>
-    <w:lsdException w:name="Colorful Shading Accent 6" w:semiHidden="0" w:uiPriority="71" w:unhideWhenUsed="0"/>
-    <w:lsdException w:name="Colorful List Accent 6" w:semiHidden="0" w:uiPriority="72" w:unhideWhenUsed="0"/>
-    <w:lsdException w:name="Colorful Grid Accent 6" w:semiHidden="0" w:uiPriority="73" w:unhideWhenUsed="0"/>
-    <w:lsdException w:name="Subtle Emphasis" w:semiHidden="0" w:uiPriority="19" w:unhideWhenUsed="0" w:qFormat="1"/>
-    <w:lsdException w:name="Intense Emphasis" w:semiHidden="0" w:uiPriority="21" w:unhideWhenUsed="0" w:qFormat="1"/>
-    <w:lsdException w:name="Subtle Reference" w:semiHidden="0" w:uiPriority="31" w:unhideWhenUsed="0" w:qFormat="1"/>
-    <w:lsdException w:name="Intense Reference" w:semiHidden="0" w:uiPriority="32" w:unhideWhenUsed="0" w:qFormat="1"/>
-    <w:lsdException w:name="Book Title" w:semiHidden="0" w:uiPriority="33" w:unhideWhenUsed="0" w:qFormat="1"/>
-    <w:lsdException w:name="Bibliography" w:uiPriority="37"/>
-    <w:lsdException w:name="TOC Heading" w:uiPriority="39" w:qFormat="1"/>
-  </w:latentStyles>
-  <w:style w:type="paragraph" w:default="1" w:styleId="Normal">
-    <w:name w:val="Normal"/>
-    <w:qFormat/>
-    <w:rsid w:val="002F100C"/>
-    <w:pPr>
-      <w:spacing w:line="360" w:lineRule="auto"/>
-      <w:jc w:val="both"/>
-    </w:pPr>
-    <w:rPr>
-      <w:sz w:val="22"/>
-      <w:szCs w:val="22"/>
-    </w:rPr>
-  </w:style>
-  <w:style w:type="paragraph" w:styleId="Titre1">
-    <w:name w:val="heading 1"/>
-    <w:basedOn w:val="Normal"/>
-    <w:next w:val="Normal"/>
-    <w:link w:val="Titre1Car"/>
-    <w:uiPriority w:val="9"/>
-    <w:qFormat/>
-    <w:rsid w:val="0057555E"/>
-    <w:pPr>
-      <w:keepNext/>
-      <w:numPr>
-        <w:numId w:val="2"/>
-      </w:numPr>
-      <w:shd w:val="clear" w:color="auto" w:fill="C0C0C0"/>
-      <w:spacing w:before="480"/>
-      <w:outlineLvl w:val="0"/>
-    </w:pPr>
-    <w:rPr>
-      <w:rFonts w:ascii="Arial" w:hAnsi="Arial" w:cs="Arial"/>
-      <w:b/>
-      <w:bCs/>
-      <w:caps/>
-      <w:color w:val="FF0000"/>
-      <w:kern w:val="28"/>
-      <w:sz w:val="30"/>
-      <w:szCs w:val="28"/>
-      <w:u w:val="double" w:color="FF0000"/>
-    </w:rPr>
-  </w:style>
-  <w:style w:type="paragraph" w:styleId="Titre2">
-    <w:name w:val="heading 2"/>
-    <w:basedOn w:val="Normal"/>
-    <w:next w:val="Normal"/>
-    <w:qFormat/>
-    <w:pPr>
-      <w:keepNext/>
-      <w:numPr>
-        <w:ilvl w:val="1"/>
-        <w:numId w:val="2"/>
-      </w:numPr>
-      <w:spacing w:before="240" w:after="60"/>
-      <w:outlineLvl w:val="1"/>
-    </w:pPr>
-    <w:rPr>
-      <w:rFonts w:ascii="Arial" w:hAnsi="Arial" w:cs="Arial"/>
-      <w:b/>
-      <w:bCs/>
-      <w:i/>
-      <w:iCs/>
-      <w:smallCaps/>
-      <w:color w:val="FF0000"/>
-      <w:sz w:val="24"/>
-      <w:szCs w:val="24"/>
-      <w:u w:val="single" w:color="FF0000"/>
-    </w:rPr>
-  </w:style>
-  <w:style w:type="paragraph" w:styleId="Titre3">
-    <w:name w:val="heading 3"/>
-    <w:basedOn w:val="Normal"/>
-    <w:next w:val="Normal"/>
-    <w:qFormat/>
-    <w:pPr>
-      <w:keepNext/>
-      <w:numPr>
-        <w:ilvl w:val="2"/>
-        <w:numId w:val="2"/>
-      </w:numPr>
-      <w:spacing w:before="240" w:after="60"/>
-      <w:outlineLvl w:val="2"/>
-    </w:pPr>
-    <w:rPr>
-      <w:rFonts w:ascii="Arial" w:hAnsi="Arial" w:cs="Arial"/>
-      <w:i/>
-      <w:iCs/>
-      <w:sz w:val="24"/>
-      <w:szCs w:val="24"/>
-      <w:u w:val="dotted"/>
-    </w:rPr>
-  </w:style>
-  <w:style w:type="paragraph" w:styleId="Titre4">
-    <w:name w:val="heading 4"/>
-    <w:basedOn w:val="Normal"/>
-    <w:next w:val="Normal"/>
-    <w:qFormat/>
-    <w:pPr>
-      <w:keepNext/>
-      <w:numPr>
-        <w:ilvl w:val="3"/>
-        <w:numId w:val="2"/>
-      </w:numPr>
-      <w:spacing w:before="240" w:after="60"/>
-      <w:outlineLvl w:val="3"/>
-    </w:pPr>
-    <w:rPr>
-      <w:rFonts w:ascii="Arial" w:hAnsi="Arial" w:cs="Arial"/>
-      <w:u w:val="dotted"/>
-    </w:rPr>
-  </w:style>
-  <w:style w:type="paragraph" w:styleId="Titre5">
-    <w:name w:val="heading 5"/>
-    <w:basedOn w:val="Normal"/>
-    <w:next w:val="Normal"/>
-    <w:qFormat/>
-    <w:pPr>
-      <w:numPr>
-        <w:ilvl w:val="4"/>
-        <w:numId w:val="2"/>
-      </w:numPr>
-      <w:spacing w:before="240" w:after="60"/>
-      <w:outlineLvl w:val="4"/>
-    </w:pPr>
-  </w:style>
-  <w:style w:type="paragraph" w:styleId="Titre6">
-    <w:name w:val="heading 6"/>
-    <w:basedOn w:val="Normal"/>
-    <w:next w:val="Normal"/>
-    <w:qFormat/>
-    <w:pPr>
-      <w:numPr>
-        <w:ilvl w:val="5"/>
-        <w:numId w:val="2"/>
-      </w:numPr>
-      <w:spacing w:before="240" w:after="60"/>
-      <w:outlineLvl w:val="5"/>
-    </w:pPr>
-    <w:rPr>
-      <w:i/>
-      <w:iCs/>
-    </w:rPr>
-  </w:style>
-  <w:style w:type="paragraph" w:styleId="Titre7">
-    <w:name w:val="heading 7"/>
-    <w:basedOn w:val="Normal"/>
-    <w:next w:val="Normal"/>
-    <w:qFormat/>
-    <w:pPr>
-      <w:numPr>
-        <w:ilvl w:val="6"/>
-        <w:numId w:val="2"/>
-      </w:numPr>
-      <w:spacing w:before="240" w:after="60"/>
-      <w:outlineLvl w:val="6"/>
-    </w:pPr>
-    <w:rPr>
-      <w:rFonts w:ascii="Arial" w:hAnsi="Arial" w:cs="Arial"/>
-    </w:rPr>
-  </w:style>
-  <w:style w:type="paragraph" w:styleId="Titre8">
-    <w:name w:val="heading 8"/>
-    <w:basedOn w:val="Normal"/>
-    <w:next w:val="Normal"/>
-    <w:qFormat/>
-    <w:pPr>
-      <w:numPr>
-        <w:ilvl w:val="7"/>
-        <w:numId w:val="2"/>
-      </w:numPr>
-      <w:spacing w:before="240" w:after="60"/>
-      <w:outlineLvl w:val="7"/>
-    </w:pPr>
-    <w:rPr>
-      <w:rFonts w:ascii="Arial" w:hAnsi="Arial" w:cs="Arial"/>
-      <w:i/>
-      <w:iCs/>
-    </w:rPr>
-  </w:style>
-  <w:style w:type="paragraph" w:styleId="Titre9">
-    <w:name w:val="heading 9"/>
-    <w:basedOn w:val="Normal"/>
-    <w:next w:val="Normal"/>
-    <w:qFormat/>
-    <w:pPr>
-      <w:numPr>
-        <w:ilvl w:val="8"/>
-        <w:numId w:val="2"/>
-      </w:numPr>
-      <w:spacing w:before="240" w:after="60"/>
-      <w:outlineLvl w:val="8"/>
-    </w:pPr>
-    <w:rPr>
-      <w:rFonts w:ascii="Arial" w:hAnsi="Arial" w:cs="Arial"/>
-      <w:b/>
-      <w:bCs/>
-      <w:i/>
-      <w:iCs/>
-      <w:sz w:val="18"/>
-      <w:szCs w:val="18"/>
-    </w:rPr>
-  </w:style>
-  <w:style w:type="character" w:default="1" w:styleId="Policepardfaut">
-    <w:name w:val="Default Paragraph Font"/>
-    <w:uiPriority w:val="1"/>
-    <w:semiHidden/>
-    <w:unhideWhenUsed/>
-  </w:style>
-  <w:style w:type="table" w:default="1" w:styleId="TableauNormal">
-    <w:name w:val="Normal Table"/>
-    <w:uiPriority w:val="99"/>
-    <w:semiHidden/>
-    <w:unhideWhenUsed/>
-    <w:tblPr>
-      <w:tblInd w:w="0" w:type="dxa"/>
-      <w:tblCellMar>
-        <w:top w:w="0" w:type="dxa"/>
-        <w:left w:w="108" w:type="dxa"/>
-        <w:bottom w:w="0" w:type="dxa"/>
-        <w:right w:w="108" w:type="dxa"/>
-      </w:tblCellMar>
-    </w:tblPr>
-  </w:style>
-  <w:style w:type="numbering" w:default="1" w:styleId="Aucuneliste">
-    <w:name w:val="No List"/>
-    <w:uiPriority w:val="99"/>
-    <w:semiHidden/>
-    <w:unhideWhenUsed/>
-  </w:style>
-  <w:style w:type="paragraph" w:styleId="Listepuces">
-    <w:name w:val="List Bullet"/>
-    <w:basedOn w:val="Normal"/>
-    <w:autoRedefine/>
-    <w:pPr>
-      <w:numPr>
-        <w:numId w:val="1"/>
-      </w:numPr>
-    </w:pPr>
-  </w:style>
-  <w:style w:type="paragraph" w:styleId="Corpsdetexte">
-    <w:name w:val="Body Text"/>
-    <w:basedOn w:val="Normal"/>
-    <w:rPr>
-      <w:sz w:val="24"/>
-      <w:szCs w:val="24"/>
-    </w:rPr>
-  </w:style>
-  <w:style w:type="paragraph" w:styleId="Retraitcorpsdetexte">
-    <w:name w:val="Body Text Indent"/>
-    <w:basedOn w:val="Normal"/>
-    <w:pPr>
-      <w:spacing w:after="120"/>
-      <w:ind w:left="283"/>
-    </w:pPr>
-  </w:style>
-  <w:style w:type="paragraph" w:styleId="Titre">
-    <w:name w:val="Title"/>
-    <w:basedOn w:val="Normal"/>
-    <w:qFormat/>
-    <w:pPr>
-      <w:jc w:val="center"/>
-    </w:pPr>
-    <w:rPr>
-      <w:rFonts w:ascii="Verdana" w:hAnsi="Verdana"/>
-      <w:b/>
-      <w:bCs/>
-      <w:i/>
-      <w:iCs/>
-      <w:sz w:val="44"/>
-      <w:szCs w:val="44"/>
-      <w:u w:val="single"/>
-    </w:rPr>
-  </w:style>
-  <w:style w:type="paragraph" w:styleId="En-tte">
-    <w:name w:val="header"/>
-    <w:basedOn w:val="Normal"/>
-    <w:pPr>
-      <w:tabs>
-        <w:tab w:val="center" w:pos="4536"/>
-        <w:tab w:val="right" w:pos="9072"/>
-      </w:tabs>
-    </w:pPr>
-  </w:style>
-  <w:style w:type="paragraph" w:styleId="Pieddepage">
-    <w:name w:val="footer"/>
-    <w:basedOn w:val="Normal"/>
-    <w:link w:val="PieddepageCar"/>
-    <w:uiPriority w:val="99"/>
-    <w:pPr>
-      <w:tabs>
-        <w:tab w:val="center" w:pos="4536"/>
-        <w:tab w:val="right" w:pos="9072"/>
-      </w:tabs>
-    </w:pPr>
-  </w:style>
-  <w:style w:type="paragraph" w:styleId="Retraitcorpsdetexte2">
-    <w:name w:val="Body Text Indent 2"/>
-    <w:basedOn w:val="Normal"/>
-    <w:pPr>
-      <w:ind w:firstLine="708"/>
-    </w:pPr>
-  </w:style>
-  <w:style w:type="paragraph" w:styleId="TM1">
-    <w:name w:val="toc 1"/>
-    <w:basedOn w:val="Normal"/>
-    <w:next w:val="Normal"/>
-    <w:autoRedefine/>
-    <w:uiPriority w:val="39"/>
-  </w:style>
-  <w:style w:type="paragraph" w:styleId="TM2">
-    <w:name w:val="toc 2"/>
-    <w:basedOn w:val="Normal"/>
-    <w:next w:val="Normal"/>
-    <w:autoRedefine/>
-    <w:uiPriority w:val="39"/>
-    <w:pPr>
-      <w:ind w:left="220"/>
-    </w:pPr>
-  </w:style>
-  <w:style w:type="paragraph" w:styleId="TM3">
-    <w:name w:val="toc 3"/>
-    <w:basedOn w:val="Normal"/>
-    <w:next w:val="Normal"/>
-    <w:autoRedefine/>
-    <w:uiPriority w:val="39"/>
-    <w:pPr>
-      <w:ind w:left="440"/>
-    </w:pPr>
-  </w:style>
-  <w:style w:type="character" w:styleId="Lienhypertexte">
-    <w:name w:val="Hyperlink"/>
-    <w:basedOn w:val="Policepardfaut"/>
-    <w:uiPriority w:val="99"/>
-    <w:rPr>
-      <w:color w:val="0000FF"/>
-      <w:u w:val="single"/>
-    </w:rPr>
-  </w:style>
-  <w:style w:type="paragraph" w:styleId="Corpsdetexte2">
-    <w:name w:val="Body Text 2"/>
-    <w:basedOn w:val="Normal"/>
-    <w:pPr>
-      <w:tabs>
-        <w:tab w:val="left" w:pos="8506"/>
-      </w:tabs>
-      <w:jc w:val="right"/>
-    </w:pPr>
-  </w:style>
-  <w:style w:type="paragraph" w:styleId="Corpsdetexte3">
-    <w:name w:val="Body Text 3"/>
-    <w:basedOn w:val="Normal"/>
-    <w:rPr>
-      <w:sz w:val="20"/>
-      <w:szCs w:val="20"/>
-    </w:rPr>
-  </w:style>
-  <w:style w:type="paragraph" w:styleId="Retraitcorpsdetexte3">
-    <w:name w:val="Body Text Indent 3"/>
-    <w:basedOn w:val="Normal"/>
-    <w:pPr>
-      <w:ind w:left="2520"/>
-    </w:pPr>
-  </w:style>
-  <w:style w:type="paragraph" w:customStyle="1" w:styleId="Blockquote">
-    <w:name w:val="Blockquote"/>
-    <w:basedOn w:val="Normal"/>
-    <w:pPr>
-      <w:spacing w:before="100" w:after="100"/>
-      <w:ind w:left="360" w:right="360"/>
-      <w:jc w:val="left"/>
-    </w:pPr>
-    <w:rPr>
-      <w:snapToGrid w:val="0"/>
-      <w:sz w:val="24"/>
-      <w:szCs w:val="24"/>
-    </w:rPr>
-  </w:style>
-  <w:style w:type="character" w:customStyle="1" w:styleId="Fort">
-    <w:name w:val="Fort"/>
-    <w:rPr>
-      <w:b/>
-      <w:bCs/>
-    </w:rPr>
-  </w:style>
-  <w:style w:type="paragraph" w:styleId="En-ttedetabledesmatires">
-    <w:name w:val="TOC Heading"/>
-    <w:basedOn w:val="Titre1"/>
-    <w:next w:val="Normal"/>
-    <w:uiPriority w:val="39"/>
-    <w:semiHidden/>
-    <w:unhideWhenUsed/>
-    <w:qFormat/>
-    <w:rsid w:val="0097579F"/>
-    <w:pPr>
-      <w:keepLines/>
-      <w:numPr>
-        <w:numId w:val="0"/>
-      </w:numPr>
-      <w:shd w:val="clear" w:color="auto" w:fill="auto"/>
-      <w:spacing w:line="276" w:lineRule="auto"/>
-      <w:jc w:val="left"/>
-      <w:outlineLvl w:val="9"/>
-    </w:pPr>
-    <w:rPr>
-      <w:rFonts w:asciiTheme="majorHAnsi" w:eastAsiaTheme="majorEastAsia" w:hAnsiTheme="majorHAnsi" w:cstheme="majorBidi"/>
-      <w:caps w:val="0"/>
-      <w:color w:val="365F91" w:themeColor="accent1" w:themeShade="BF"/>
-      <w:kern w:val="0"/>
-      <w:sz w:val="28"/>
-      <w:u w:val="none"/>
-    </w:rPr>
-  </w:style>
-  <w:style w:type="paragraph" w:styleId="Textedebulles">
-    <w:name w:val="Balloon Text"/>
-    <w:basedOn w:val="Normal"/>
-    <w:link w:val="TextedebullesCar"/>
-    <w:uiPriority w:val="99"/>
-    <w:semiHidden/>
-    <w:unhideWhenUsed/>
-    <w:rsid w:val="0097579F"/>
-    <w:pPr>
-      <w:spacing w:line="240" w:lineRule="auto"/>
-    </w:pPr>
-    <w:rPr>
-      <w:rFonts w:ascii="Tahoma" w:hAnsi="Tahoma" w:cs="Tahoma"/>
-      <w:sz w:val="16"/>
-      <w:szCs w:val="16"/>
-    </w:rPr>
-  </w:style>
-  <w:style w:type="character" w:customStyle="1" w:styleId="TextedebullesCar">
-    <w:name w:val="Texte de bulles Car"/>
-    <w:basedOn w:val="Policepardfaut"/>
-    <w:link w:val="Textedebulles"/>
-    <w:uiPriority w:val="99"/>
-    <w:semiHidden/>
-    <w:rsid w:val="0097579F"/>
-    <w:rPr>
-      <w:rFonts w:ascii="Tahoma" w:hAnsi="Tahoma" w:cs="Tahoma"/>
-      <w:sz w:val="16"/>
-      <w:szCs w:val="16"/>
-    </w:rPr>
-  </w:style>
-  <w:style w:type="character" w:customStyle="1" w:styleId="PieddepageCar">
-    <w:name w:val="Pied de page Car"/>
-    <w:basedOn w:val="Policepardfaut"/>
-    <w:link w:val="Pieddepage"/>
-    <w:uiPriority w:val="99"/>
-    <w:rsid w:val="00A35BE0"/>
-    <w:rPr>
-      <w:sz w:val="22"/>
-      <w:szCs w:val="22"/>
-    </w:rPr>
-  </w:style>
-  <w:style w:type="paragraph" w:styleId="Lgende">
-    <w:name w:val="caption"/>
-    <w:basedOn w:val="Normal"/>
-    <w:next w:val="Normal"/>
-    <w:uiPriority w:val="35"/>
-    <w:unhideWhenUsed/>
-    <w:qFormat/>
-    <w:rsid w:val="00696E86"/>
-    <w:pPr>
-      <w:spacing w:after="200" w:line="240" w:lineRule="auto"/>
-    </w:pPr>
-    <w:rPr>
-      <w:b/>
-      <w:bCs/>
-      <w:color w:val="4F81BD" w:themeColor="accent1"/>
-      <w:sz w:val="18"/>
-      <w:szCs w:val="18"/>
-    </w:rPr>
-  </w:style>
-  <w:style w:type="paragraph" w:styleId="Tabledesillustrations">
-    <w:name w:val="table of figures"/>
-    <w:basedOn w:val="Normal"/>
-    <w:next w:val="Normal"/>
-    <w:uiPriority w:val="99"/>
-    <w:unhideWhenUsed/>
-    <w:rsid w:val="00696E86"/>
-  </w:style>
-  <w:style w:type="table" w:styleId="Trameclaire-Accent5">
-    <w:name w:val="Light Shading Accent 5"/>
-    <w:basedOn w:val="TableauNormal"/>
-    <w:uiPriority w:val="60"/>
-    <w:rsid w:val="005B0C61"/>
-    <w:rPr>
-      <w:color w:val="31849B" w:themeColor="accent5" w:themeShade="BF"/>
-    </w:rPr>
-    <w:tblPr>
-      <w:tblStyleRowBandSize w:val="1"/>
-      <w:tblStyleColBandSize w:val="1"/>
-      <w:tblInd w:w="0" w:type="dxa"/>
-      <w:tblBorders>
-        <w:top w:val="single" w:sz="8" w:space="0" w:color="4BACC6" w:themeColor="accent5"/>
-        <w:bottom w:val="single" w:sz="8" w:space="0" w:color="4BACC6" w:themeColor="accent5"/>
-      </w:tblBorders>
-      <w:tblCellMar>
-        <w:top w:w="0" w:type="dxa"/>
-        <w:left w:w="108" w:type="dxa"/>
-        <w:bottom w:w="0" w:type="dxa"/>
-        <w:right w:w="108" w:type="dxa"/>
-      </w:tblCellMar>
     </w:tblPr>
     <w:tblStylePr w:type="firstRow">
       <w:pPr>
@@ -8513,7 +6980,7 @@
 </file>
 
 <file path=customXml/itemProps1.xml><?xml version="1.0" encoding="utf-8"?>
-<ds:datastoreItem xmlns:ds="http://schemas.openxmlformats.org/officeDocument/2006/customXml" ds:itemID="{2E0BD195-F37B-45AB-9576-B20558589D72}">
+<ds:datastoreItem xmlns:ds="http://schemas.openxmlformats.org/officeDocument/2006/customXml" ds:itemID="{F83140F0-0297-450F-AF4F-24A495AF1CED}">
   <ds:schemaRefs>
     <ds:schemaRef ds:uri="http://schemas.openxmlformats.org/officeDocument/2006/bibliography"/>
   </ds:schemaRefs>
